--- a/Project Report1.docx
+++ b/Project Report1.docx
@@ -587,33 +587,1394 @@
     </w:p>
     <w:p>
       <w:pPr>
+        <w:pStyle w:val="8"/>
+        <w:spacing w:after="48" w:afterLines="20" w:line="240" w:lineRule="auto"/>
         <w:jc w:val="both"/>
         <w:rPr>
-          <w:rFonts w:ascii="Times New Roman" w:hAnsi="Times New Roman" w:cs="Times New Roman"/>
-          <w:sz w:val="24"/>
-          <w:szCs w:val="24"/>
-        </w:rPr>
-      </w:pPr>
-      <w:r>
-        <w:rPr>
-          <w:rFonts w:ascii="Times New Roman" w:hAnsi="Times New Roman" w:cs="Times New Roman"/>
-          <w:sz w:val="24"/>
-          <w:szCs w:val="24"/>
-        </w:rPr>
-        <w:t>Blindness or visual impairment is a word used to describe those who are unable to see. They suffer from a lack of capacity to perform daily tasks such as strolling down the street, visiting friends or relatives, or doing anything else. As a result, the solution to this big difficulty is provided by constructing a stick that may assist the individual in walking securely without the worry of colliding with anyone on the road or any solid objects. We created a Smart blind stick that scans for objects in front of it and responds by vibrating the stick and emitting a warning sound using an ultrasonic sensor. Using Arduino NANO, this system is designed to deliver artificial vision and object detection. A buzzer will provide the user with all input. A buzzer is used in conjunction with a vibrator motor. Another goal of this technology is to create low-cost and efficient obstacle detection assistance for the blind, allowing visually impaired persons to do the same maneuvers as sighted people.</w:t>
+          <w:rFonts w:hint="default" w:ascii="Times New Roman" w:hAnsi="Times New Roman"/>
+          <w:sz w:val="24"/>
+          <w:szCs w:val="24"/>
+        </w:rPr>
+      </w:pPr>
+      <w:r>
+        <w:rPr>
+          <w:rFonts w:hint="default" w:ascii="Times New Roman" w:hAnsi="Times New Roman"/>
+          <w:sz w:val="24"/>
+          <w:szCs w:val="24"/>
+        </w:rPr>
+        <w:t>Blindness or visual impairment is a word used to describe those who are unable to see. They suffer from a lack of capacity to perform daily tasks such as strolling down the street, visiting friends or relatives, or doing anything else. As a result, the solution to this major problem is to build a stick that will support the user in walking safely without fear of hitting with anyone on the road or other solid objects. We created a Smart blind stick that scans for objects in front of it and responds by vibrating the stick and emitting a warning sound using an ultrasonic sensor. Using Arduino NANO, this system is designed to deliver artificial vision and object detection. A buzzer will provide the user with all input. A buzzer is used in conjunction with a vibrator motor. Another goal of this technology is to create low-cost and efficient obstacle detection assistance for the blind, allowing visually impaired persons to do the same maneuvers as sighted people.</w:t>
       </w:r>
     </w:p>
     <w:p>
       <w:pPr>
         <w:pStyle w:val="8"/>
-        <w:spacing w:after="48" w:afterLines="20" w:line="480" w:lineRule="auto"/>
+        <w:spacing w:after="48" w:afterLines="20" w:line="240" w:lineRule="auto"/>
+        <w:jc w:val="both"/>
+        <w:rPr>
+          <w:rFonts w:hint="default" w:ascii="Times New Roman" w:hAnsi="Times New Roman"/>
+          <w:sz w:val="24"/>
+          <w:szCs w:val="24"/>
+        </w:rPr>
+      </w:pPr>
+    </w:p>
+    <w:p>
+      <w:pPr>
+        <w:pStyle w:val="8"/>
+        <w:spacing w:after="48" w:afterLines="20" w:line="240" w:lineRule="auto"/>
+        <w:jc w:val="both"/>
+        <w:rPr>
+          <w:rFonts w:hint="default" w:ascii="Times New Roman" w:hAnsi="Times New Roman"/>
+          <w:sz w:val="24"/>
+          <w:szCs w:val="24"/>
+        </w:rPr>
+      </w:pPr>
+    </w:p>
+    <w:p>
+      <w:pPr>
+        <w:pStyle w:val="8"/>
+        <w:spacing w:after="48" w:afterLines="20" w:line="240" w:lineRule="auto"/>
+        <w:jc w:val="both"/>
+        <w:rPr>
+          <w:rFonts w:hint="default" w:ascii="Times New Roman" w:hAnsi="Times New Roman"/>
+          <w:sz w:val="24"/>
+          <w:szCs w:val="24"/>
+        </w:rPr>
+      </w:pPr>
+    </w:p>
+    <w:p>
+      <w:pPr>
+        <w:pStyle w:val="8"/>
+        <w:spacing w:after="48" w:afterLines="20" w:line="240" w:lineRule="auto"/>
+        <w:jc w:val="both"/>
+        <w:rPr>
+          <w:rFonts w:hint="default" w:ascii="Times New Roman" w:hAnsi="Times New Roman"/>
+          <w:sz w:val="24"/>
+          <w:szCs w:val="24"/>
+        </w:rPr>
+      </w:pPr>
+    </w:p>
+    <w:p>
+      <w:pPr>
+        <w:pStyle w:val="8"/>
+        <w:spacing w:after="48" w:afterLines="20" w:line="240" w:lineRule="auto"/>
+        <w:jc w:val="both"/>
+        <w:rPr>
+          <w:rFonts w:hint="default" w:ascii="Times New Roman" w:hAnsi="Times New Roman"/>
+          <w:sz w:val="24"/>
+          <w:szCs w:val="24"/>
+        </w:rPr>
+      </w:pPr>
+    </w:p>
+    <w:p>
+      <w:pPr>
+        <w:pStyle w:val="8"/>
+        <w:spacing w:after="48" w:afterLines="20" w:line="240" w:lineRule="auto"/>
+        <w:jc w:val="both"/>
+        <w:rPr>
+          <w:rFonts w:hint="default" w:ascii="Times New Roman" w:hAnsi="Times New Roman"/>
+          <w:sz w:val="24"/>
+          <w:szCs w:val="24"/>
+        </w:rPr>
+      </w:pPr>
+    </w:p>
+    <w:p>
+      <w:pPr>
+        <w:pStyle w:val="8"/>
+        <w:spacing w:after="48" w:afterLines="20" w:line="240" w:lineRule="auto"/>
+        <w:jc w:val="both"/>
+        <w:rPr>
+          <w:rFonts w:hint="default" w:ascii="Times New Roman" w:hAnsi="Times New Roman"/>
+          <w:sz w:val="24"/>
+          <w:szCs w:val="24"/>
+        </w:rPr>
+      </w:pPr>
+    </w:p>
+    <w:p>
+      <w:pPr>
+        <w:pStyle w:val="8"/>
+        <w:spacing w:after="48" w:afterLines="20" w:line="240" w:lineRule="auto"/>
+        <w:jc w:val="both"/>
+        <w:rPr>
+          <w:rFonts w:hint="default" w:ascii="Times New Roman" w:hAnsi="Times New Roman"/>
+          <w:sz w:val="24"/>
+          <w:szCs w:val="24"/>
+        </w:rPr>
+      </w:pPr>
+    </w:p>
+    <w:p>
+      <w:pPr>
+        <w:pStyle w:val="8"/>
+        <w:spacing w:after="48" w:afterLines="20" w:line="240" w:lineRule="auto"/>
+        <w:jc w:val="both"/>
+        <w:rPr>
+          <w:rFonts w:hint="default" w:ascii="Times New Roman" w:hAnsi="Times New Roman"/>
+          <w:sz w:val="24"/>
+          <w:szCs w:val="24"/>
+        </w:rPr>
+      </w:pPr>
+    </w:p>
+    <w:p>
+      <w:pPr>
+        <w:pStyle w:val="8"/>
+        <w:spacing w:after="48" w:afterLines="20" w:line="240" w:lineRule="auto"/>
+        <w:jc w:val="both"/>
+        <w:rPr>
+          <w:rFonts w:hint="default" w:ascii="Times New Roman" w:hAnsi="Times New Roman"/>
+          <w:sz w:val="24"/>
+          <w:szCs w:val="24"/>
+        </w:rPr>
+      </w:pPr>
+    </w:p>
+    <w:p>
+      <w:pPr>
+        <w:pStyle w:val="8"/>
+        <w:spacing w:after="48" w:afterLines="20" w:line="240" w:lineRule="auto"/>
+        <w:jc w:val="both"/>
+        <w:rPr>
+          <w:rFonts w:hint="default" w:ascii="Times New Roman" w:hAnsi="Times New Roman"/>
+          <w:sz w:val="24"/>
+          <w:szCs w:val="24"/>
+        </w:rPr>
+      </w:pPr>
+    </w:p>
+    <w:p>
+      <w:pPr>
+        <w:pStyle w:val="8"/>
+        <w:spacing w:after="48" w:afterLines="20" w:line="240" w:lineRule="auto"/>
+        <w:jc w:val="both"/>
+        <w:rPr>
+          <w:rFonts w:hint="default" w:ascii="Times New Roman" w:hAnsi="Times New Roman"/>
+          <w:sz w:val="24"/>
+          <w:szCs w:val="24"/>
+        </w:rPr>
+      </w:pPr>
+    </w:p>
+    <w:p>
+      <w:pPr>
+        <w:pStyle w:val="8"/>
+        <w:spacing w:after="48" w:afterLines="20" w:line="240" w:lineRule="auto"/>
+        <w:jc w:val="both"/>
+        <w:rPr>
+          <w:rFonts w:hint="default" w:ascii="Times New Roman" w:hAnsi="Times New Roman"/>
+          <w:sz w:val="24"/>
+          <w:szCs w:val="24"/>
+        </w:rPr>
+      </w:pPr>
+    </w:p>
+    <w:p>
+      <w:pPr>
+        <w:pStyle w:val="8"/>
+        <w:spacing w:after="48" w:afterLines="20" w:line="240" w:lineRule="auto"/>
+        <w:jc w:val="both"/>
+        <w:rPr>
+          <w:rFonts w:hint="default" w:ascii="Times New Roman" w:hAnsi="Times New Roman"/>
+          <w:sz w:val="24"/>
+          <w:szCs w:val="24"/>
+        </w:rPr>
+      </w:pPr>
+    </w:p>
+    <w:p>
+      <w:pPr>
+        <w:pStyle w:val="8"/>
+        <w:spacing w:after="48" w:afterLines="20" w:line="240" w:lineRule="auto"/>
+        <w:jc w:val="both"/>
+        <w:rPr>
+          <w:rFonts w:hint="default" w:ascii="Times New Roman" w:hAnsi="Times New Roman"/>
+          <w:sz w:val="24"/>
+          <w:szCs w:val="24"/>
+        </w:rPr>
+      </w:pPr>
+    </w:p>
+    <w:p>
+      <w:pPr>
+        <w:pStyle w:val="8"/>
+        <w:spacing w:after="48" w:afterLines="20" w:line="240" w:lineRule="auto"/>
+        <w:jc w:val="both"/>
+        <w:rPr>
+          <w:rFonts w:hint="default" w:ascii="Times New Roman" w:hAnsi="Times New Roman"/>
+          <w:sz w:val="24"/>
+          <w:szCs w:val="24"/>
+        </w:rPr>
+      </w:pPr>
+    </w:p>
+    <w:p>
+      <w:pPr>
+        <w:pStyle w:val="8"/>
+        <w:spacing w:after="48" w:afterLines="20" w:line="240" w:lineRule="auto"/>
+        <w:jc w:val="both"/>
+        <w:rPr>
+          <w:rFonts w:hint="default" w:ascii="Times New Roman" w:hAnsi="Times New Roman"/>
+          <w:sz w:val="24"/>
+          <w:szCs w:val="24"/>
+        </w:rPr>
+      </w:pPr>
+    </w:p>
+    <w:p>
+      <w:pPr>
+        <w:pStyle w:val="8"/>
+        <w:spacing w:after="48" w:afterLines="20" w:line="240" w:lineRule="auto"/>
+        <w:jc w:val="both"/>
+        <w:rPr>
+          <w:rFonts w:hint="default" w:ascii="Times New Roman" w:hAnsi="Times New Roman"/>
+          <w:sz w:val="24"/>
+          <w:szCs w:val="24"/>
+        </w:rPr>
+      </w:pPr>
+    </w:p>
+    <w:p>
+      <w:pPr>
+        <w:pStyle w:val="8"/>
+        <w:spacing w:after="48" w:afterLines="20" w:line="240" w:lineRule="auto"/>
+        <w:jc w:val="both"/>
+        <w:rPr>
+          <w:rFonts w:hint="default" w:ascii="Times New Roman" w:hAnsi="Times New Roman"/>
+          <w:sz w:val="24"/>
+          <w:szCs w:val="24"/>
+        </w:rPr>
+      </w:pPr>
+    </w:p>
+    <w:p>
+      <w:pPr>
+        <w:pStyle w:val="8"/>
+        <w:spacing w:after="48" w:afterLines="20" w:line="240" w:lineRule="auto"/>
+        <w:jc w:val="both"/>
+        <w:rPr>
+          <w:rFonts w:hint="default" w:ascii="Times New Roman" w:hAnsi="Times New Roman"/>
+          <w:sz w:val="24"/>
+          <w:szCs w:val="24"/>
+        </w:rPr>
+      </w:pPr>
+    </w:p>
+    <w:p>
+      <w:pPr>
+        <w:pStyle w:val="8"/>
+        <w:spacing w:after="48" w:afterLines="20" w:line="240" w:lineRule="auto"/>
+        <w:jc w:val="both"/>
+        <w:rPr>
+          <w:rFonts w:hint="default" w:ascii="Times New Roman" w:hAnsi="Times New Roman"/>
+          <w:sz w:val="24"/>
+          <w:szCs w:val="24"/>
+        </w:rPr>
+      </w:pPr>
+    </w:p>
+    <w:p>
+      <w:pPr>
+        <w:pStyle w:val="8"/>
+        <w:spacing w:after="48" w:afterLines="20" w:line="240" w:lineRule="auto"/>
+        <w:jc w:val="both"/>
+        <w:rPr>
+          <w:rFonts w:hint="default" w:ascii="Times New Roman" w:hAnsi="Times New Roman"/>
+          <w:sz w:val="24"/>
+          <w:szCs w:val="24"/>
+        </w:rPr>
+      </w:pPr>
+    </w:p>
+    <w:p>
+      <w:pPr>
+        <w:pStyle w:val="8"/>
+        <w:spacing w:after="48" w:afterLines="20" w:line="240" w:lineRule="auto"/>
+        <w:jc w:val="both"/>
+        <w:rPr>
+          <w:rFonts w:hint="default" w:ascii="Times New Roman" w:hAnsi="Times New Roman"/>
+          <w:sz w:val="24"/>
+          <w:szCs w:val="24"/>
+        </w:rPr>
+      </w:pPr>
+    </w:p>
+    <w:p>
+      <w:pPr>
+        <w:pStyle w:val="8"/>
+        <w:spacing w:after="48" w:afterLines="20" w:line="240" w:lineRule="auto"/>
+        <w:jc w:val="both"/>
+        <w:rPr>
+          <w:rFonts w:hint="default" w:ascii="Times New Roman" w:hAnsi="Times New Roman"/>
+          <w:sz w:val="24"/>
+          <w:szCs w:val="24"/>
+        </w:rPr>
+      </w:pPr>
+    </w:p>
+    <w:p>
+      <w:pPr>
+        <w:pStyle w:val="8"/>
+        <w:spacing w:after="48" w:afterLines="20" w:line="240" w:lineRule="auto"/>
+        <w:jc w:val="both"/>
+        <w:rPr>
+          <w:rFonts w:hint="default" w:ascii="Times New Roman" w:hAnsi="Times New Roman"/>
+          <w:sz w:val="24"/>
+          <w:szCs w:val="24"/>
+        </w:rPr>
+      </w:pPr>
+    </w:p>
+    <w:p>
+      <w:pPr>
+        <w:pStyle w:val="8"/>
+        <w:spacing w:after="48" w:afterLines="20" w:line="240" w:lineRule="auto"/>
+        <w:jc w:val="both"/>
+        <w:rPr>
+          <w:rFonts w:hint="default" w:ascii="Times New Roman" w:hAnsi="Times New Roman"/>
+          <w:sz w:val="24"/>
+          <w:szCs w:val="24"/>
+        </w:rPr>
+      </w:pPr>
+    </w:p>
+    <w:p>
+      <w:pPr>
+        <w:pStyle w:val="8"/>
+        <w:spacing w:after="48" w:afterLines="20" w:line="240" w:lineRule="auto"/>
+        <w:jc w:val="both"/>
+        <w:rPr>
+          <w:rFonts w:hint="default" w:ascii="Times New Roman" w:hAnsi="Times New Roman"/>
+          <w:sz w:val="24"/>
+          <w:szCs w:val="24"/>
+        </w:rPr>
+      </w:pPr>
+    </w:p>
+    <w:p>
+      <w:pPr>
+        <w:pStyle w:val="8"/>
+        <w:spacing w:after="48" w:afterLines="20" w:line="240" w:lineRule="auto"/>
+        <w:jc w:val="both"/>
+        <w:rPr>
+          <w:rFonts w:hint="default" w:ascii="Times New Roman" w:hAnsi="Times New Roman"/>
+          <w:sz w:val="24"/>
+          <w:szCs w:val="24"/>
+        </w:rPr>
+      </w:pPr>
+    </w:p>
+    <w:p>
+      <w:pPr>
+        <w:pStyle w:val="8"/>
+        <w:spacing w:after="48" w:afterLines="20" w:line="240" w:lineRule="auto"/>
+        <w:jc w:val="both"/>
+        <w:rPr>
+          <w:rFonts w:hint="default" w:ascii="Times New Roman" w:hAnsi="Times New Roman"/>
+          <w:sz w:val="24"/>
+          <w:szCs w:val="24"/>
+        </w:rPr>
+      </w:pPr>
+    </w:p>
+    <w:p>
+      <w:pPr>
+        <w:pStyle w:val="8"/>
+        <w:spacing w:after="48" w:afterLines="20" w:line="240" w:lineRule="auto"/>
+        <w:ind w:firstLine="4638" w:firstLineChars="1650"/>
+        <w:jc w:val="both"/>
+        <w:rPr>
+          <w:rFonts w:ascii="Times New Roman" w:hAnsi="Times New Roman" w:cs="Times New Roman"/>
+          <w:b/>
+          <w:bCs/>
+          <w:sz w:val="28"/>
+          <w:szCs w:val="28"/>
+        </w:rPr>
+      </w:pPr>
+      <w:r>
+        <w:rPr>
+          <w:rFonts w:ascii="Times New Roman" w:hAnsi="Times New Roman" w:cs="Times New Roman"/>
+          <w:b/>
+          <w:bCs/>
+          <w:sz w:val="28"/>
+          <w:szCs w:val="28"/>
+        </w:rPr>
+        <w:t>INDEX</w:t>
+      </w:r>
+    </w:p>
+    <w:p>
+      <w:pPr>
+        <w:pStyle w:val="8"/>
+        <w:spacing w:after="48" w:afterLines="20" w:line="240" w:lineRule="auto"/>
+        <w:ind w:firstLine="4638" w:firstLineChars="1650"/>
+        <w:jc w:val="both"/>
+        <w:rPr>
+          <w:rFonts w:ascii="Times New Roman" w:hAnsi="Times New Roman" w:cs="Times New Roman"/>
+          <w:b/>
+          <w:bCs/>
+          <w:sz w:val="28"/>
+          <w:szCs w:val="28"/>
+        </w:rPr>
+      </w:pPr>
+    </w:p>
+    <w:p>
+      <w:pPr>
+        <w:pStyle w:val="9"/>
+        <w:numPr>
+          <w:ilvl w:val="0"/>
+          <w:numId w:val="1"/>
+        </w:numPr>
+        <w:spacing w:line="480" w:lineRule="auto"/>
+        <w:jc w:val="distribute"/>
+        <w:rPr>
+          <w:rFonts w:ascii="Times New Roman" w:hAnsi="Times New Roman" w:cs="Times New Roman"/>
+          <w:b/>
+          <w:bCs/>
+          <w:sz w:val="24"/>
+          <w:szCs w:val="24"/>
+        </w:rPr>
+      </w:pPr>
+      <w:r>
+        <w:rPr>
+          <w:rFonts w:ascii="Times New Roman" w:hAnsi="Times New Roman" w:cs="Times New Roman"/>
+          <w:b/>
+          <w:bCs/>
+          <w:sz w:val="24"/>
+          <w:szCs w:val="24"/>
+        </w:rPr>
+        <w:t>Introduction</w:t>
+      </w:r>
+      <w:r>
+        <w:rPr>
+          <w:rFonts w:ascii="Times New Roman" w:hAnsi="Times New Roman" w:cs="Times New Roman"/>
+          <w:b w:val="0"/>
+          <w:bCs w:val="0"/>
+          <w:sz w:val="24"/>
+          <w:szCs w:val="24"/>
+        </w:rPr>
+        <w:t>…………………………………………………………………………</w:t>
+      </w:r>
+      <w:r>
+        <w:rPr>
+          <w:rFonts w:hint="default" w:ascii="Times New Roman" w:hAnsi="Times New Roman" w:cs="Times New Roman"/>
+          <w:b w:val="0"/>
+          <w:bCs w:val="0"/>
+          <w:sz w:val="24"/>
+          <w:szCs w:val="24"/>
+          <w:lang w:val="en-US"/>
+        </w:rPr>
+        <w:t>..</w:t>
+      </w:r>
+      <w:r>
+        <w:rPr>
+          <w:rFonts w:ascii="Times New Roman" w:hAnsi="Times New Roman" w:cs="Times New Roman"/>
+          <w:b/>
+          <w:bCs/>
+          <w:sz w:val="24"/>
+          <w:szCs w:val="24"/>
+        </w:rPr>
+        <w:t>0</w:t>
+      </w:r>
+      <w:r>
+        <w:rPr>
+          <w:rFonts w:hint="default" w:ascii="Times New Roman" w:hAnsi="Times New Roman" w:cs="Times New Roman"/>
+          <w:b/>
+          <w:bCs/>
+          <w:sz w:val="24"/>
+          <w:szCs w:val="24"/>
+          <w:lang w:val="en-US"/>
+        </w:rPr>
+        <w:t>1</w:t>
+      </w:r>
+    </w:p>
+    <w:p>
+      <w:pPr>
+        <w:pStyle w:val="9"/>
+        <w:numPr>
+          <w:ilvl w:val="0"/>
+          <w:numId w:val="1"/>
+        </w:numPr>
+        <w:spacing w:line="480" w:lineRule="auto"/>
+        <w:jc w:val="distribute"/>
+        <w:rPr>
+          <w:rFonts w:ascii="Times New Roman" w:hAnsi="Times New Roman" w:cs="Times New Roman"/>
+          <w:b/>
+          <w:bCs/>
+          <w:sz w:val="24"/>
+          <w:szCs w:val="24"/>
+        </w:rPr>
+      </w:pPr>
+      <w:r>
+        <w:rPr>
+          <w:rFonts w:ascii="Times New Roman" w:hAnsi="Times New Roman" w:cs="Times New Roman"/>
+          <w:b/>
+          <w:bCs/>
+          <w:sz w:val="24"/>
+          <w:szCs w:val="24"/>
+        </w:rPr>
+        <w:t>Literature Review</w:t>
+      </w:r>
+      <w:r>
+        <w:rPr>
+          <w:rFonts w:ascii="Times New Roman" w:hAnsi="Times New Roman" w:cs="Times New Roman"/>
+          <w:b w:val="0"/>
+          <w:bCs w:val="0"/>
+          <w:sz w:val="24"/>
+          <w:szCs w:val="24"/>
+        </w:rPr>
+        <w:t>…………………………………………………………………</w:t>
+      </w:r>
+      <w:r>
+        <w:rPr>
+          <w:rFonts w:hint="default" w:ascii="Times New Roman" w:hAnsi="Times New Roman" w:cs="Times New Roman"/>
+          <w:b w:val="0"/>
+          <w:bCs w:val="0"/>
+          <w:sz w:val="24"/>
+          <w:szCs w:val="24"/>
+          <w:lang w:val="en-US"/>
+        </w:rPr>
+        <w:t>….</w:t>
+      </w:r>
+      <w:r>
+        <w:rPr>
+          <w:rFonts w:hint="default" w:ascii="Times New Roman" w:hAnsi="Times New Roman" w:cs="Times New Roman"/>
+          <w:b/>
+          <w:bCs/>
+          <w:sz w:val="24"/>
+          <w:szCs w:val="24"/>
+          <w:lang w:val="en-US"/>
+        </w:rPr>
+        <w:t>01</w:t>
+      </w:r>
+    </w:p>
+    <w:p>
+      <w:pPr>
+        <w:pStyle w:val="9"/>
+        <w:numPr>
+          <w:ilvl w:val="0"/>
+          <w:numId w:val="1"/>
+        </w:numPr>
+        <w:spacing w:line="480" w:lineRule="auto"/>
+        <w:jc w:val="distribute"/>
+        <w:rPr>
+          <w:rFonts w:ascii="Times New Roman" w:hAnsi="Times New Roman" w:cs="Times New Roman"/>
+          <w:b/>
+          <w:bCs/>
+          <w:sz w:val="24"/>
+          <w:szCs w:val="24"/>
+        </w:rPr>
+      </w:pPr>
+      <w:r>
+        <w:rPr>
+          <w:rFonts w:ascii="Times New Roman" w:hAnsi="Times New Roman" w:cs="Times New Roman"/>
+          <w:b/>
+          <w:bCs/>
+          <w:sz w:val="24"/>
+          <w:szCs w:val="24"/>
+        </w:rPr>
+        <w:t>Methodology</w:t>
+      </w:r>
+      <w:r>
+        <w:rPr>
+          <w:rFonts w:ascii="Times New Roman" w:hAnsi="Times New Roman" w:cs="Times New Roman"/>
+          <w:b w:val="0"/>
+          <w:bCs w:val="0"/>
+          <w:sz w:val="24"/>
+          <w:szCs w:val="24"/>
+        </w:rPr>
+        <w:t>………………………………………………………………………</w:t>
+      </w:r>
+      <w:r>
+        <w:rPr>
+          <w:rFonts w:hint="default" w:ascii="Times New Roman" w:hAnsi="Times New Roman" w:cs="Times New Roman"/>
+          <w:b w:val="0"/>
+          <w:bCs w:val="0"/>
+          <w:sz w:val="24"/>
+          <w:szCs w:val="24"/>
+          <w:lang w:val="en-US"/>
+        </w:rPr>
+        <w:t>…</w:t>
+      </w:r>
+      <w:r>
+        <w:rPr>
+          <w:rFonts w:ascii="Times New Roman" w:hAnsi="Times New Roman" w:cs="Times New Roman"/>
+          <w:b w:val="0"/>
+          <w:bCs w:val="0"/>
+          <w:sz w:val="24"/>
+          <w:szCs w:val="24"/>
+        </w:rPr>
+        <w:t>.</w:t>
+      </w:r>
+      <w:r>
+        <w:rPr>
+          <w:rFonts w:ascii="Times New Roman" w:hAnsi="Times New Roman" w:cs="Times New Roman"/>
+          <w:b/>
+          <w:bCs/>
+          <w:sz w:val="24"/>
+          <w:szCs w:val="24"/>
+        </w:rPr>
+        <w:t>0</w:t>
+      </w:r>
+      <w:r>
+        <w:rPr>
+          <w:rFonts w:hint="default" w:ascii="Times New Roman" w:hAnsi="Times New Roman" w:cs="Times New Roman"/>
+          <w:b/>
+          <w:bCs/>
+          <w:sz w:val="24"/>
+          <w:szCs w:val="24"/>
+          <w:lang w:val="en-US"/>
+        </w:rPr>
+        <w:t>2</w:t>
+      </w:r>
+    </w:p>
+    <w:p>
+      <w:pPr>
+        <w:pStyle w:val="9"/>
+        <w:numPr>
+          <w:ilvl w:val="0"/>
+          <w:numId w:val="2"/>
+        </w:numPr>
+        <w:spacing w:line="480" w:lineRule="auto"/>
         <w:jc w:val="center"/>
         <w:rPr>
           <w:rFonts w:ascii="Times New Roman" w:hAnsi="Times New Roman" w:cs="Times New Roman"/>
           <w:b/>
           <w:bCs/>
-          <w:sz w:val="32"/>
-          <w:szCs w:val="32"/>
+          <w:sz w:val="24"/>
+          <w:szCs w:val="24"/>
+        </w:rPr>
+      </w:pPr>
+      <w:r>
+        <w:rPr>
+          <w:rFonts w:ascii="Times New Roman" w:hAnsi="Times New Roman" w:cs="Times New Roman"/>
+          <w:b/>
+          <w:bCs/>
+          <w:sz w:val="24"/>
+          <w:szCs w:val="24"/>
+        </w:rPr>
+        <w:t>Block diagram</w:t>
+      </w:r>
+      <w:r>
+        <w:rPr>
+          <w:rFonts w:hint="default" w:ascii="Times New Roman" w:hAnsi="Times New Roman" w:cs="Times New Roman"/>
+          <w:b w:val="0"/>
+          <w:bCs w:val="0"/>
+          <w:sz w:val="24"/>
+          <w:szCs w:val="24"/>
+          <w:lang w:val="en-US"/>
+        </w:rPr>
+        <w:t>…………………………………………………………………..</w:t>
+      </w:r>
+      <w:r>
+        <w:rPr>
+          <w:rFonts w:hint="default" w:ascii="Times New Roman" w:hAnsi="Times New Roman" w:cs="Times New Roman"/>
+          <w:b/>
+          <w:bCs/>
+          <w:sz w:val="24"/>
+          <w:szCs w:val="24"/>
+          <w:lang w:val="en-US"/>
+        </w:rPr>
+        <w:t>02</w:t>
+      </w:r>
+    </w:p>
+    <w:p>
+      <w:pPr>
+        <w:pStyle w:val="9"/>
+        <w:numPr>
+          <w:ilvl w:val="0"/>
+          <w:numId w:val="2"/>
+        </w:numPr>
+        <w:spacing w:line="480" w:lineRule="auto"/>
+        <w:jc w:val="distribute"/>
+        <w:rPr>
+          <w:rFonts w:ascii="Times New Roman" w:hAnsi="Times New Roman" w:cs="Times New Roman"/>
+          <w:b/>
+          <w:bCs/>
+          <w:sz w:val="24"/>
+          <w:szCs w:val="24"/>
+        </w:rPr>
+      </w:pPr>
+      <w:r>
+        <w:rPr>
+          <w:rFonts w:ascii="Times New Roman" w:hAnsi="Times New Roman" w:cs="Times New Roman"/>
+          <w:b/>
+          <w:bCs/>
+          <w:sz w:val="24"/>
+          <w:szCs w:val="24"/>
+        </w:rPr>
+        <w:t>Circuit Diagram</w:t>
+      </w:r>
+      <w:r>
+        <w:rPr>
+          <w:rFonts w:hint="default" w:ascii="Times New Roman" w:hAnsi="Times New Roman" w:cs="Times New Roman"/>
+          <w:b w:val="0"/>
+          <w:bCs w:val="0"/>
+          <w:sz w:val="24"/>
+          <w:szCs w:val="24"/>
+          <w:lang w:val="en-US"/>
+        </w:rPr>
+        <w:t>………………………………………………………………</w:t>
+      </w:r>
+      <w:r>
+        <w:rPr>
+          <w:rFonts w:hint="default" w:ascii="Times New Roman" w:hAnsi="Times New Roman" w:cs="Times New Roman"/>
+          <w:b/>
+          <w:bCs/>
+          <w:sz w:val="24"/>
+          <w:szCs w:val="24"/>
+          <w:lang w:val="en-US"/>
+        </w:rPr>
+        <w:t>02</w:t>
+      </w:r>
+    </w:p>
+    <w:p>
+      <w:pPr>
+        <w:pStyle w:val="9"/>
+        <w:numPr>
+          <w:ilvl w:val="0"/>
+          <w:numId w:val="2"/>
+        </w:numPr>
+        <w:spacing w:line="480" w:lineRule="auto"/>
+        <w:jc w:val="distribute"/>
+        <w:rPr>
+          <w:rFonts w:ascii="Times New Roman" w:hAnsi="Times New Roman" w:cs="Times New Roman"/>
+          <w:b/>
+          <w:bCs/>
+          <w:sz w:val="24"/>
+          <w:szCs w:val="24"/>
+        </w:rPr>
+      </w:pPr>
+      <w:r>
+        <w:rPr>
+          <w:rFonts w:ascii="Times New Roman" w:hAnsi="Times New Roman" w:cs="Times New Roman"/>
+          <w:b/>
+          <w:bCs/>
+          <w:sz w:val="24"/>
+          <w:szCs w:val="24"/>
+        </w:rPr>
+        <w:t>Flow-chart</w:t>
+      </w:r>
+      <w:r>
+        <w:rPr>
+          <w:rFonts w:hint="default" w:ascii="Times New Roman" w:hAnsi="Times New Roman" w:cs="Times New Roman"/>
+          <w:b w:val="0"/>
+          <w:bCs w:val="0"/>
+          <w:sz w:val="24"/>
+          <w:szCs w:val="24"/>
+          <w:lang w:val="en-US"/>
+        </w:rPr>
+        <w:t>………………………………………………………………………</w:t>
+      </w:r>
+      <w:r>
+        <w:rPr>
+          <w:rFonts w:hint="default" w:ascii="Times New Roman" w:hAnsi="Times New Roman" w:cs="Times New Roman"/>
+          <w:b/>
+          <w:bCs/>
+          <w:sz w:val="24"/>
+          <w:szCs w:val="24"/>
+          <w:lang w:val="en-US"/>
+        </w:rPr>
+        <w:t>03</w:t>
+      </w:r>
+    </w:p>
+    <w:p>
+      <w:pPr>
+        <w:pStyle w:val="9"/>
+        <w:numPr>
+          <w:ilvl w:val="0"/>
+          <w:numId w:val="2"/>
+        </w:numPr>
+        <w:spacing w:line="480" w:lineRule="auto"/>
+        <w:jc w:val="distribute"/>
+        <w:rPr>
+          <w:rFonts w:ascii="Times New Roman" w:hAnsi="Times New Roman" w:cs="Times New Roman"/>
+          <w:b/>
+          <w:bCs/>
+          <w:sz w:val="24"/>
+          <w:szCs w:val="24"/>
+        </w:rPr>
+      </w:pPr>
+      <w:r>
+        <w:rPr>
+          <w:rFonts w:ascii="Times New Roman" w:hAnsi="Times New Roman" w:cs="Times New Roman"/>
+          <w:b/>
+          <w:bCs/>
+          <w:sz w:val="24"/>
+          <w:szCs w:val="24"/>
+        </w:rPr>
+        <w:t>Description</w:t>
+      </w:r>
+      <w:r>
+        <w:rPr>
+          <w:rFonts w:hint="default" w:ascii="Times New Roman" w:hAnsi="Times New Roman" w:cs="Times New Roman"/>
+          <w:b w:val="0"/>
+          <w:bCs w:val="0"/>
+          <w:sz w:val="24"/>
+          <w:szCs w:val="24"/>
+          <w:lang w:val="en-US"/>
+        </w:rPr>
+        <w:t>………………………………………………………………………</w:t>
+      </w:r>
+      <w:r>
+        <w:rPr>
+          <w:rFonts w:hint="default" w:ascii="Times New Roman" w:hAnsi="Times New Roman" w:cs="Times New Roman"/>
+          <w:b/>
+          <w:bCs/>
+          <w:sz w:val="24"/>
+          <w:szCs w:val="24"/>
+          <w:lang w:val="en-US"/>
+        </w:rPr>
+        <w:t>04</w:t>
+      </w:r>
+    </w:p>
+    <w:p>
+      <w:pPr>
+        <w:pStyle w:val="9"/>
+        <w:numPr>
+          <w:ilvl w:val="0"/>
+          <w:numId w:val="2"/>
+        </w:numPr>
+        <w:spacing w:line="480" w:lineRule="auto"/>
+        <w:jc w:val="distribute"/>
+        <w:rPr>
+          <w:rFonts w:ascii="Times New Roman" w:hAnsi="Times New Roman" w:cs="Times New Roman"/>
+          <w:b/>
+          <w:bCs/>
+          <w:sz w:val="24"/>
+          <w:szCs w:val="24"/>
+        </w:rPr>
+      </w:pPr>
+      <w:r>
+        <w:rPr>
+          <w:rFonts w:ascii="Times New Roman" w:hAnsi="Times New Roman" w:cs="Times New Roman"/>
+          <w:b/>
+          <w:bCs/>
+          <w:sz w:val="24"/>
+          <w:szCs w:val="24"/>
+        </w:rPr>
+        <w:t>Mathematical analysis</w:t>
+      </w:r>
+      <w:r>
+        <w:rPr>
+          <w:rFonts w:hint="default" w:ascii="Times New Roman" w:hAnsi="Times New Roman" w:cs="Times New Roman"/>
+          <w:b w:val="0"/>
+          <w:bCs w:val="0"/>
+          <w:sz w:val="24"/>
+          <w:szCs w:val="24"/>
+          <w:lang w:val="en-US"/>
+        </w:rPr>
+        <w:t>………………………………………………………….</w:t>
+      </w:r>
+      <w:r>
+        <w:rPr>
+          <w:rFonts w:hint="default" w:ascii="Times New Roman" w:hAnsi="Times New Roman" w:cs="Times New Roman"/>
+          <w:b/>
+          <w:bCs/>
+          <w:sz w:val="24"/>
+          <w:szCs w:val="24"/>
+          <w:lang w:val="en-US"/>
+        </w:rPr>
+        <w:t>04</w:t>
+      </w:r>
+    </w:p>
+    <w:p>
+      <w:pPr>
+        <w:pStyle w:val="9"/>
+        <w:numPr>
+          <w:ilvl w:val="0"/>
+          <w:numId w:val="1"/>
+        </w:numPr>
+        <w:spacing w:line="480" w:lineRule="auto"/>
+        <w:jc w:val="distribute"/>
+        <w:rPr>
+          <w:rFonts w:ascii="Times New Roman" w:hAnsi="Times New Roman" w:cs="Times New Roman"/>
+          <w:b/>
+          <w:bCs/>
+          <w:sz w:val="24"/>
+          <w:szCs w:val="24"/>
+        </w:rPr>
+      </w:pPr>
+      <w:r>
+        <w:rPr>
+          <w:rFonts w:ascii="Times New Roman" w:hAnsi="Times New Roman" w:cs="Times New Roman"/>
+          <w:b/>
+          <w:bCs/>
+          <w:sz w:val="24"/>
+          <w:szCs w:val="24"/>
+        </w:rPr>
+        <w:t>Required instruments</w:t>
+      </w:r>
+      <w:r>
+        <w:rPr>
+          <w:rFonts w:ascii="Times New Roman" w:hAnsi="Times New Roman" w:cs="Times New Roman"/>
+          <w:b w:val="0"/>
+          <w:bCs w:val="0"/>
+          <w:sz w:val="24"/>
+          <w:szCs w:val="24"/>
+        </w:rPr>
+        <w:t>……………………………………………………………..</w:t>
+      </w:r>
+      <w:r>
+        <w:rPr>
+          <w:rFonts w:ascii="Times New Roman" w:hAnsi="Times New Roman" w:cs="Times New Roman"/>
+          <w:b/>
+          <w:bCs/>
+          <w:sz w:val="24"/>
+          <w:szCs w:val="24"/>
+        </w:rPr>
+        <w:t>05</w:t>
+      </w:r>
+    </w:p>
+    <w:p>
+      <w:pPr>
+        <w:pStyle w:val="9"/>
+        <w:numPr>
+          <w:ilvl w:val="0"/>
+          <w:numId w:val="1"/>
+        </w:numPr>
+        <w:spacing w:line="480" w:lineRule="auto"/>
+        <w:jc w:val="distribute"/>
+        <w:rPr>
+          <w:rFonts w:ascii="Times New Roman" w:hAnsi="Times New Roman" w:cs="Times New Roman"/>
+          <w:b/>
+          <w:bCs/>
+          <w:sz w:val="24"/>
+          <w:szCs w:val="24"/>
+        </w:rPr>
+      </w:pPr>
+      <w:r>
+        <w:rPr>
+          <w:rFonts w:ascii="Times New Roman" w:hAnsi="Times New Roman" w:cs="Times New Roman"/>
+          <w:b/>
+          <w:bCs/>
+          <w:sz w:val="24"/>
+          <w:szCs w:val="24"/>
+          <w:lang w:val="en-US"/>
+        </w:rPr>
+        <w:t>Images of</w:t>
+      </w:r>
+      <w:r>
+        <w:rPr>
+          <w:rFonts w:hint="default" w:ascii="Times New Roman" w:hAnsi="Times New Roman" w:cs="Times New Roman"/>
+          <w:b/>
+          <w:bCs/>
+          <w:sz w:val="24"/>
+          <w:szCs w:val="24"/>
+          <w:lang w:val="en-US"/>
+        </w:rPr>
+        <w:t xml:space="preserve"> the Project </w:t>
+      </w:r>
+      <w:r>
+        <w:rPr>
+          <w:rFonts w:ascii="Times New Roman" w:hAnsi="Times New Roman" w:cs="Times New Roman"/>
+          <w:b w:val="0"/>
+          <w:bCs w:val="0"/>
+          <w:sz w:val="24"/>
+          <w:szCs w:val="24"/>
+        </w:rPr>
+        <w:t>…………………………………………………………</w:t>
+      </w:r>
+      <w:r>
+        <w:rPr>
+          <w:rFonts w:ascii="Times New Roman" w:hAnsi="Times New Roman" w:cs="Times New Roman"/>
+          <w:b/>
+          <w:bCs/>
+          <w:sz w:val="24"/>
+          <w:szCs w:val="24"/>
+        </w:rPr>
+        <w:t>06</w:t>
+      </w:r>
+    </w:p>
+    <w:p>
+      <w:pPr>
+        <w:pStyle w:val="9"/>
+        <w:numPr>
+          <w:ilvl w:val="0"/>
+          <w:numId w:val="1"/>
+        </w:numPr>
+        <w:spacing w:line="480" w:lineRule="auto"/>
+        <w:jc w:val="distribute"/>
+        <w:rPr>
+          <w:rFonts w:ascii="Times New Roman" w:hAnsi="Times New Roman" w:cs="Times New Roman"/>
+          <w:b/>
+          <w:bCs/>
+          <w:sz w:val="24"/>
+          <w:szCs w:val="24"/>
+        </w:rPr>
+      </w:pPr>
+      <w:r>
+        <w:rPr>
+          <w:rFonts w:ascii="Times New Roman" w:hAnsi="Times New Roman" w:cs="Times New Roman"/>
+          <w:b/>
+          <w:bCs/>
+          <w:sz w:val="24"/>
+          <w:szCs w:val="24"/>
+        </w:rPr>
+        <w:t>Result analysis</w:t>
+      </w:r>
+      <w:r>
+        <w:rPr>
+          <w:rFonts w:ascii="Times New Roman" w:hAnsi="Times New Roman" w:cs="Times New Roman"/>
+          <w:b w:val="0"/>
+          <w:bCs w:val="0"/>
+          <w:sz w:val="24"/>
+          <w:szCs w:val="24"/>
+        </w:rPr>
+        <w:t>……………………………………………………………………...</w:t>
+      </w:r>
+      <w:r>
+        <w:rPr>
+          <w:rFonts w:ascii="Times New Roman" w:hAnsi="Times New Roman" w:cs="Times New Roman"/>
+          <w:b/>
+          <w:bCs/>
+          <w:sz w:val="24"/>
+          <w:szCs w:val="24"/>
+        </w:rPr>
+        <w:t>0</w:t>
+      </w:r>
+      <w:r>
+        <w:rPr>
+          <w:rFonts w:hint="default" w:ascii="Times New Roman" w:hAnsi="Times New Roman" w:cs="Times New Roman"/>
+          <w:b/>
+          <w:bCs/>
+          <w:sz w:val="24"/>
+          <w:szCs w:val="24"/>
+          <w:lang w:val="en-US"/>
+        </w:rPr>
+        <w:t>6</w:t>
+      </w:r>
+    </w:p>
+    <w:p>
+      <w:pPr>
+        <w:pStyle w:val="9"/>
+        <w:numPr>
+          <w:ilvl w:val="0"/>
+          <w:numId w:val="1"/>
+        </w:numPr>
+        <w:spacing w:line="480" w:lineRule="auto"/>
+        <w:jc w:val="distribute"/>
+        <w:rPr>
+          <w:rFonts w:ascii="Times New Roman" w:hAnsi="Times New Roman" w:cs="Times New Roman"/>
+          <w:b/>
+          <w:bCs/>
+          <w:sz w:val="24"/>
+          <w:szCs w:val="24"/>
+        </w:rPr>
+      </w:pPr>
+      <w:r>
+        <w:rPr>
+          <w:rFonts w:ascii="Times New Roman" w:hAnsi="Times New Roman" w:cs="Times New Roman"/>
+          <w:b/>
+          <w:bCs/>
+          <w:sz w:val="24"/>
+          <w:szCs w:val="24"/>
+        </w:rPr>
+        <w:t>Future scope</w:t>
+      </w:r>
+      <w:r>
+        <w:rPr>
+          <w:rFonts w:ascii="Times New Roman" w:hAnsi="Times New Roman" w:cs="Times New Roman"/>
+          <w:b w:val="0"/>
+          <w:bCs w:val="0"/>
+          <w:sz w:val="24"/>
+          <w:szCs w:val="24"/>
+        </w:rPr>
+        <w:t>……………………………………………………………………….</w:t>
+      </w:r>
+      <w:r>
+        <w:rPr>
+          <w:rFonts w:ascii="Times New Roman" w:hAnsi="Times New Roman" w:cs="Times New Roman"/>
+          <w:b/>
+          <w:bCs/>
+          <w:sz w:val="24"/>
+          <w:szCs w:val="24"/>
+        </w:rPr>
+        <w:t>.0</w:t>
+      </w:r>
+      <w:r>
+        <w:rPr>
+          <w:rFonts w:hint="default" w:ascii="Times New Roman" w:hAnsi="Times New Roman" w:cs="Times New Roman"/>
+          <w:b/>
+          <w:bCs/>
+          <w:sz w:val="24"/>
+          <w:szCs w:val="24"/>
+          <w:lang w:val="en-US"/>
+        </w:rPr>
+        <w:t>7</w:t>
+      </w:r>
+    </w:p>
+    <w:p>
+      <w:pPr>
+        <w:pStyle w:val="9"/>
+        <w:numPr>
+          <w:ilvl w:val="0"/>
+          <w:numId w:val="1"/>
+        </w:numPr>
+        <w:spacing w:line="480" w:lineRule="auto"/>
+        <w:jc w:val="distribute"/>
+        <w:rPr>
+          <w:rFonts w:ascii="Times New Roman" w:hAnsi="Times New Roman" w:cs="Times New Roman"/>
+          <w:b/>
+          <w:bCs/>
+          <w:sz w:val="24"/>
+          <w:szCs w:val="24"/>
+        </w:rPr>
+      </w:pPr>
+      <w:r>
+        <w:rPr>
+          <w:rFonts w:ascii="Times New Roman" w:hAnsi="Times New Roman" w:cs="Times New Roman"/>
+          <w:b/>
+          <w:bCs/>
+          <w:sz w:val="24"/>
+          <w:szCs w:val="24"/>
+        </w:rPr>
+        <w:t>Conclusion</w:t>
+      </w:r>
+      <w:r>
+        <w:rPr>
+          <w:rFonts w:ascii="Times New Roman" w:hAnsi="Times New Roman" w:cs="Times New Roman"/>
+          <w:b w:val="0"/>
+          <w:bCs w:val="0"/>
+          <w:sz w:val="24"/>
+          <w:szCs w:val="24"/>
+        </w:rPr>
+        <w:t>………………………………………………………………………….</w:t>
+      </w:r>
+      <w:r>
+        <w:rPr>
+          <w:rFonts w:ascii="Times New Roman" w:hAnsi="Times New Roman" w:cs="Times New Roman"/>
+          <w:b/>
+          <w:bCs/>
+          <w:sz w:val="24"/>
+          <w:szCs w:val="24"/>
+        </w:rPr>
+        <w:t>0</w:t>
+      </w:r>
+      <w:r>
+        <w:rPr>
+          <w:rFonts w:hint="default" w:ascii="Times New Roman" w:hAnsi="Times New Roman" w:cs="Times New Roman"/>
+          <w:b/>
+          <w:bCs/>
+          <w:sz w:val="24"/>
+          <w:szCs w:val="24"/>
+          <w:lang w:val="en-US"/>
+        </w:rPr>
+        <w:t>7</w:t>
+      </w:r>
+    </w:p>
+    <w:p>
+      <w:pPr>
+        <w:pStyle w:val="9"/>
+        <w:numPr>
+          <w:ilvl w:val="0"/>
+          <w:numId w:val="1"/>
+        </w:numPr>
+        <w:spacing w:line="480" w:lineRule="auto"/>
+        <w:jc w:val="distribute"/>
+        <w:rPr>
+          <w:rFonts w:ascii="Times New Roman" w:hAnsi="Times New Roman" w:cs="Times New Roman"/>
+          <w:b/>
+          <w:bCs/>
+          <w:sz w:val="24"/>
+          <w:szCs w:val="24"/>
+        </w:rPr>
+      </w:pPr>
+      <w:r>
+        <w:rPr>
+          <w:rFonts w:ascii="Times New Roman" w:hAnsi="Times New Roman" w:cs="Times New Roman"/>
+          <w:b/>
+          <w:bCs/>
+          <w:sz w:val="24"/>
+          <w:szCs w:val="24"/>
+        </w:rPr>
+        <w:t>References</w:t>
+      </w:r>
+      <w:r>
+        <w:rPr>
+          <w:rFonts w:ascii="Times New Roman" w:hAnsi="Times New Roman" w:cs="Times New Roman"/>
+          <w:b w:val="0"/>
+          <w:bCs w:val="0"/>
+          <w:sz w:val="24"/>
+          <w:szCs w:val="24"/>
+        </w:rPr>
+        <w:t>………………………………………………………………………….</w:t>
+      </w:r>
+      <w:r>
+        <w:rPr>
+          <w:rFonts w:hint="default" w:ascii="Times New Roman" w:hAnsi="Times New Roman" w:cs="Times New Roman"/>
+          <w:b/>
+          <w:bCs/>
+          <w:sz w:val="24"/>
+          <w:szCs w:val="24"/>
+          <w:lang w:val="en-US"/>
+        </w:rPr>
+        <w:t>08</w:t>
+      </w:r>
+    </w:p>
+    <w:p>
+      <w:pPr>
+        <w:pStyle w:val="9"/>
+        <w:numPr>
+          <w:ilvl w:val="0"/>
+          <w:numId w:val="1"/>
+        </w:numPr>
+        <w:spacing w:line="480" w:lineRule="auto"/>
+        <w:jc w:val="distribute"/>
+        <w:rPr>
+          <w:rFonts w:ascii="Times New Roman" w:hAnsi="Times New Roman" w:cs="Times New Roman"/>
+          <w:b/>
+          <w:bCs/>
+          <w:sz w:val="24"/>
+          <w:szCs w:val="24"/>
+        </w:rPr>
+      </w:pPr>
+      <w:r>
+        <w:rPr>
+          <w:rFonts w:ascii="Times New Roman" w:hAnsi="Times New Roman" w:cs="Times New Roman"/>
+          <w:b/>
+          <w:bCs/>
+          <w:sz w:val="24"/>
+          <w:szCs w:val="24"/>
+        </w:rPr>
+        <w:t>Appendices</w:t>
+      </w:r>
+      <w:r>
+        <w:rPr>
+          <w:rFonts w:ascii="Times New Roman" w:hAnsi="Times New Roman" w:cs="Times New Roman"/>
+          <w:b w:val="0"/>
+          <w:bCs w:val="0"/>
+          <w:sz w:val="24"/>
+          <w:szCs w:val="24"/>
+        </w:rPr>
+        <w:t>…………………………………………………………………………</w:t>
+      </w:r>
+      <w:r>
+        <w:rPr>
+          <w:rFonts w:hint="default" w:ascii="Times New Roman" w:hAnsi="Times New Roman" w:cs="Times New Roman"/>
+          <w:b/>
+          <w:bCs/>
+          <w:sz w:val="24"/>
+          <w:szCs w:val="24"/>
+          <w:lang w:val="en-US"/>
+        </w:rPr>
+        <w:t>08</w:t>
+      </w:r>
+    </w:p>
+    <w:p>
+      <w:pPr>
+        <w:jc w:val="distribute"/>
+        <w:rPr>
+          <w:rFonts w:ascii="Times New Roman" w:hAnsi="Times New Roman" w:cs="Times New Roman"/>
+          <w:b/>
+          <w:bCs/>
+          <w:sz w:val="24"/>
+          <w:szCs w:val="24"/>
+        </w:rPr>
+      </w:pPr>
+    </w:p>
+    <w:p>
+      <w:pPr>
+        <w:jc w:val="both"/>
+        <w:rPr>
+          <w:rFonts w:ascii="Times New Roman" w:hAnsi="Times New Roman" w:cs="Times New Roman"/>
+          <w:b/>
+          <w:bCs/>
+          <w:sz w:val="24"/>
+          <w:szCs w:val="24"/>
+        </w:rPr>
+      </w:pPr>
+    </w:p>
+    <w:p>
+      <w:pPr>
+        <w:jc w:val="both"/>
+        <w:rPr>
+          <w:rFonts w:ascii="Times New Roman" w:hAnsi="Times New Roman" w:cs="Times New Roman"/>
+          <w:b/>
+          <w:bCs/>
+          <w:sz w:val="24"/>
+          <w:szCs w:val="24"/>
+        </w:rPr>
+      </w:pPr>
+    </w:p>
+    <w:p>
+      <w:pPr>
+        <w:jc w:val="both"/>
+        <w:rPr>
+          <w:rFonts w:ascii="Times New Roman" w:hAnsi="Times New Roman" w:cs="Times New Roman"/>
+          <w:b/>
+          <w:bCs/>
+          <w:sz w:val="24"/>
+          <w:szCs w:val="24"/>
+        </w:rPr>
+      </w:pPr>
+    </w:p>
+    <w:p>
+      <w:pPr>
+        <w:jc w:val="both"/>
+        <w:rPr>
+          <w:rFonts w:ascii="Times New Roman" w:hAnsi="Times New Roman" w:cs="Times New Roman"/>
+          <w:b/>
+          <w:bCs/>
+          <w:sz w:val="24"/>
+          <w:szCs w:val="24"/>
+        </w:rPr>
+      </w:pPr>
+    </w:p>
+    <w:p>
+      <w:pPr>
+        <w:jc w:val="both"/>
+        <w:rPr>
+          <w:rFonts w:ascii="Times New Roman" w:hAnsi="Times New Roman" w:cs="Times New Roman"/>
+          <w:b/>
+          <w:bCs/>
+          <w:sz w:val="24"/>
+          <w:szCs w:val="24"/>
+        </w:rPr>
+      </w:pPr>
+    </w:p>
+    <w:p>
+      <w:pPr>
+        <w:jc w:val="both"/>
+        <w:rPr>
+          <w:rFonts w:ascii="Times New Roman" w:hAnsi="Times New Roman" w:cs="Times New Roman"/>
+          <w:b/>
+          <w:bCs/>
+          <w:sz w:val="24"/>
+          <w:szCs w:val="24"/>
+        </w:rPr>
+      </w:pPr>
+    </w:p>
+    <w:p>
+      <w:pPr>
+        <w:jc w:val="both"/>
+        <w:rPr>
+          <w:rFonts w:ascii="Times New Roman" w:hAnsi="Times New Roman" w:cs="Times New Roman"/>
+          <w:b/>
+          <w:bCs/>
+          <w:sz w:val="24"/>
+          <w:szCs w:val="24"/>
+        </w:rPr>
+      </w:pPr>
+    </w:p>
+    <w:p>
+      <w:pPr>
+        <w:jc w:val="both"/>
+        <w:rPr>
+          <w:rFonts w:ascii="Times New Roman" w:hAnsi="Times New Roman" w:cs="Times New Roman"/>
+          <w:b/>
+          <w:bCs/>
+          <w:sz w:val="24"/>
+          <w:szCs w:val="24"/>
+        </w:rPr>
+      </w:pPr>
+    </w:p>
+    <w:p>
+      <w:pPr>
+        <w:jc w:val="both"/>
+        <w:rPr>
+          <w:rFonts w:ascii="Times New Roman" w:hAnsi="Times New Roman" w:cs="Times New Roman"/>
+          <w:b/>
+          <w:bCs/>
+          <w:sz w:val="24"/>
+          <w:szCs w:val="24"/>
+        </w:rPr>
+      </w:pPr>
+    </w:p>
+    <w:p>
+      <w:pPr>
+        <w:rPr>
+          <w:rFonts w:ascii="Times New Roman" w:hAnsi="Times New Roman" w:cs="Times New Roman"/>
+          <w:sz w:val="24"/>
+          <w:szCs w:val="24"/>
+        </w:rPr>
+      </w:pPr>
+    </w:p>
+    <w:p>
+      <w:pPr>
+        <w:spacing w:line="360" w:lineRule="auto"/>
+        <w:jc w:val="center"/>
+        <w:rPr>
+          <w:rFonts w:ascii="Times New Roman" w:hAnsi="Times New Roman" w:cs="Times New Roman"/>
+          <w:b/>
+          <w:bCs/>
+          <w:sz w:val="28"/>
+          <w:szCs w:val="28"/>
         </w:rPr>
         <w:sectPr>
           <w:pgSz w:w="12240" w:h="15840"/>
@@ -626,16 +1987,8 @@
     </w:p>
     <w:p>
       <w:pPr>
-        <w:pStyle w:val="8"/>
-        <w:spacing w:after="48" w:afterLines="20" w:line="480" w:lineRule="auto"/>
+        <w:spacing w:line="360" w:lineRule="auto"/>
         <w:jc w:val="center"/>
-        <w:rPr>
-          <w:rFonts w:ascii="Times New Roman" w:hAnsi="Times New Roman" w:cs="Times New Roman"/>
-          <w:sz w:val="28"/>
-          <w:szCs w:val="32"/>
-        </w:rPr>
-      </w:pPr>
-      <w:r>
         <w:rPr>
           <w:rFonts w:ascii="Times New Roman" w:hAnsi="Times New Roman" w:cs="Times New Roman"/>
           <w:b/>
@@ -643,980 +1996,44 @@
           <w:sz w:val="28"/>
           <w:szCs w:val="28"/>
         </w:rPr>
-        <w:t>INDEX</w:t>
-      </w:r>
-    </w:p>
-    <w:p>
-      <w:pPr>
-        <w:pStyle w:val="9"/>
-        <w:numPr>
-          <w:ilvl w:val="0"/>
-          <w:numId w:val="1"/>
-        </w:numPr>
-        <w:spacing w:line="480" w:lineRule="auto"/>
-        <w:jc w:val="distribute"/>
-        <w:rPr>
-          <w:rFonts w:ascii="Times New Roman" w:hAnsi="Times New Roman" w:cs="Times New Roman"/>
-          <w:b/>
-          <w:bCs/>
-          <w:sz w:val="24"/>
-          <w:szCs w:val="24"/>
-        </w:rPr>
-      </w:pPr>
-      <w:r>
-        <w:rPr>
-          <w:rFonts w:ascii="Times New Roman" w:hAnsi="Times New Roman" w:cs="Times New Roman"/>
-          <w:b/>
-          <w:bCs/>
-          <w:sz w:val="24"/>
-          <w:szCs w:val="24"/>
+      </w:pPr>
+      <w:r>
+        <w:rPr>
+          <w:rFonts w:ascii="Times New Roman" w:hAnsi="Times New Roman" w:cs="Times New Roman"/>
+          <w:b/>
+          <w:bCs/>
+          <w:sz w:val="28"/>
+          <w:szCs w:val="28"/>
         </w:rPr>
         <w:t>Introduction</w:t>
       </w:r>
-      <w:r>
-        <w:rPr>
-          <w:rFonts w:ascii="Times New Roman" w:hAnsi="Times New Roman" w:cs="Times New Roman"/>
-          <w:b w:val="0"/>
-          <w:bCs w:val="0"/>
-          <w:sz w:val="24"/>
-          <w:szCs w:val="24"/>
-        </w:rPr>
-        <w:t>…………………………………………………………………………</w:t>
-      </w:r>
-      <w:r>
-        <w:rPr>
-          <w:rFonts w:hint="default" w:ascii="Times New Roman" w:hAnsi="Times New Roman" w:cs="Times New Roman"/>
-          <w:b w:val="0"/>
-          <w:bCs w:val="0"/>
-          <w:sz w:val="24"/>
-          <w:szCs w:val="24"/>
-          <w:lang w:val="en-US"/>
-        </w:rPr>
-        <w:t>..</w:t>
-      </w:r>
-      <w:r>
-        <w:rPr>
-          <w:rFonts w:ascii="Times New Roman" w:hAnsi="Times New Roman" w:cs="Times New Roman"/>
-          <w:b/>
-          <w:bCs/>
-          <w:sz w:val="24"/>
-          <w:szCs w:val="24"/>
-        </w:rPr>
-        <w:t>0</w:t>
-      </w:r>
-      <w:r>
-        <w:rPr>
-          <w:rFonts w:hint="default" w:ascii="Times New Roman" w:hAnsi="Times New Roman" w:cs="Times New Roman"/>
-          <w:b/>
-          <w:bCs/>
-          <w:sz w:val="24"/>
-          <w:szCs w:val="24"/>
-          <w:lang w:val="en-US"/>
-        </w:rPr>
-        <w:t>1</w:t>
-      </w:r>
-    </w:p>
-    <w:p>
-      <w:pPr>
-        <w:pStyle w:val="9"/>
-        <w:numPr>
-          <w:ilvl w:val="0"/>
-          <w:numId w:val="1"/>
-        </w:numPr>
-        <w:spacing w:line="480" w:lineRule="auto"/>
-        <w:jc w:val="distribute"/>
-        <w:rPr>
-          <w:rFonts w:ascii="Times New Roman" w:hAnsi="Times New Roman" w:cs="Times New Roman"/>
-          <w:b/>
-          <w:bCs/>
-          <w:sz w:val="24"/>
-          <w:szCs w:val="24"/>
-        </w:rPr>
-      </w:pPr>
-      <w:r>
-        <w:rPr>
-          <w:rFonts w:ascii="Times New Roman" w:hAnsi="Times New Roman" w:cs="Times New Roman"/>
-          <w:b/>
-          <w:bCs/>
-          <w:sz w:val="24"/>
-          <w:szCs w:val="24"/>
-        </w:rPr>
-        <w:t>Literature Review</w:t>
-      </w:r>
-      <w:r>
-        <w:rPr>
-          <w:rFonts w:ascii="Times New Roman" w:hAnsi="Times New Roman" w:cs="Times New Roman"/>
-          <w:b w:val="0"/>
-          <w:bCs w:val="0"/>
-          <w:sz w:val="24"/>
-          <w:szCs w:val="24"/>
-        </w:rPr>
-        <w:t>…………………………………………………………………</w:t>
-      </w:r>
-      <w:r>
-        <w:rPr>
-          <w:rFonts w:hint="default" w:ascii="Times New Roman" w:hAnsi="Times New Roman" w:cs="Times New Roman"/>
-          <w:b w:val="0"/>
-          <w:bCs w:val="0"/>
-          <w:sz w:val="24"/>
-          <w:szCs w:val="24"/>
-          <w:lang w:val="en-US"/>
-        </w:rPr>
-        <w:t>….</w:t>
-      </w:r>
-      <w:r>
-        <w:rPr>
-          <w:rFonts w:hint="default" w:ascii="Times New Roman" w:hAnsi="Times New Roman" w:cs="Times New Roman"/>
-          <w:b/>
-          <w:bCs/>
-          <w:sz w:val="24"/>
-          <w:szCs w:val="24"/>
-          <w:lang w:val="en-US"/>
-        </w:rPr>
-        <w:t>01</w:t>
-      </w:r>
-    </w:p>
-    <w:p>
-      <w:pPr>
-        <w:pStyle w:val="9"/>
-        <w:numPr>
-          <w:ilvl w:val="0"/>
-          <w:numId w:val="1"/>
-        </w:numPr>
-        <w:spacing w:line="480" w:lineRule="auto"/>
-        <w:jc w:val="distribute"/>
-        <w:rPr>
-          <w:rFonts w:ascii="Times New Roman" w:hAnsi="Times New Roman" w:cs="Times New Roman"/>
-          <w:b/>
-          <w:bCs/>
-          <w:sz w:val="24"/>
-          <w:szCs w:val="24"/>
-        </w:rPr>
-      </w:pPr>
-      <w:r>
-        <w:rPr>
-          <w:rFonts w:ascii="Times New Roman" w:hAnsi="Times New Roman" w:cs="Times New Roman"/>
-          <w:b/>
-          <w:bCs/>
-          <w:sz w:val="24"/>
-          <w:szCs w:val="24"/>
-        </w:rPr>
-        <w:t>Methodology</w:t>
-      </w:r>
-      <w:r>
-        <w:rPr>
-          <w:rFonts w:ascii="Times New Roman" w:hAnsi="Times New Roman" w:cs="Times New Roman"/>
-          <w:b w:val="0"/>
-          <w:bCs w:val="0"/>
-          <w:sz w:val="24"/>
-          <w:szCs w:val="24"/>
-        </w:rPr>
-        <w:t>………………………………………………………………………</w:t>
-      </w:r>
-      <w:r>
-        <w:rPr>
-          <w:rFonts w:hint="default" w:ascii="Times New Roman" w:hAnsi="Times New Roman" w:cs="Times New Roman"/>
-          <w:b w:val="0"/>
-          <w:bCs w:val="0"/>
-          <w:sz w:val="24"/>
-          <w:szCs w:val="24"/>
-          <w:lang w:val="en-US"/>
-        </w:rPr>
-        <w:t>…</w:t>
-      </w:r>
-      <w:r>
-        <w:rPr>
-          <w:rFonts w:ascii="Times New Roman" w:hAnsi="Times New Roman" w:cs="Times New Roman"/>
-          <w:b w:val="0"/>
-          <w:bCs w:val="0"/>
-          <w:sz w:val="24"/>
-          <w:szCs w:val="24"/>
-        </w:rPr>
-        <w:t>.</w:t>
-      </w:r>
-      <w:r>
-        <w:rPr>
-          <w:rFonts w:ascii="Times New Roman" w:hAnsi="Times New Roman" w:cs="Times New Roman"/>
-          <w:b/>
-          <w:bCs/>
-          <w:sz w:val="24"/>
-          <w:szCs w:val="24"/>
-        </w:rPr>
-        <w:t>0</w:t>
-      </w:r>
-      <w:r>
-        <w:rPr>
-          <w:rFonts w:hint="default" w:ascii="Times New Roman" w:hAnsi="Times New Roman" w:cs="Times New Roman"/>
-          <w:b/>
-          <w:bCs/>
-          <w:sz w:val="24"/>
-          <w:szCs w:val="24"/>
-          <w:lang w:val="en-US"/>
-        </w:rPr>
-        <w:t>2</w:t>
-      </w:r>
-    </w:p>
-    <w:p>
-      <w:pPr>
-        <w:pStyle w:val="9"/>
-        <w:numPr>
-          <w:ilvl w:val="0"/>
-          <w:numId w:val="2"/>
-        </w:numPr>
-        <w:spacing w:line="480" w:lineRule="auto"/>
-        <w:jc w:val="center"/>
-        <w:rPr>
-          <w:rFonts w:ascii="Times New Roman" w:hAnsi="Times New Roman" w:cs="Times New Roman"/>
-          <w:b/>
-          <w:bCs/>
-          <w:sz w:val="24"/>
-          <w:szCs w:val="24"/>
-        </w:rPr>
-      </w:pPr>
-      <w:r>
-        <w:rPr>
-          <w:rFonts w:ascii="Times New Roman" w:hAnsi="Times New Roman" w:cs="Times New Roman"/>
-          <w:b/>
-          <w:bCs/>
-          <w:sz w:val="24"/>
-          <w:szCs w:val="24"/>
-        </w:rPr>
-        <w:t>Block diagram</w:t>
-      </w:r>
-      <w:r>
-        <w:rPr>
-          <w:rFonts w:hint="default" w:ascii="Times New Roman" w:hAnsi="Times New Roman" w:cs="Times New Roman"/>
-          <w:b w:val="0"/>
-          <w:bCs w:val="0"/>
-          <w:sz w:val="24"/>
-          <w:szCs w:val="24"/>
-          <w:lang w:val="en-US"/>
-        </w:rPr>
-        <w:t>…………………………………………………………………..</w:t>
-      </w:r>
-      <w:r>
-        <w:rPr>
-          <w:rFonts w:hint="default" w:ascii="Times New Roman" w:hAnsi="Times New Roman" w:cs="Times New Roman"/>
-          <w:b/>
-          <w:bCs/>
-          <w:sz w:val="24"/>
-          <w:szCs w:val="24"/>
-          <w:lang w:val="en-US"/>
-        </w:rPr>
-        <w:t>02</w:t>
-      </w:r>
-    </w:p>
-    <w:p>
-      <w:pPr>
-        <w:pStyle w:val="9"/>
-        <w:numPr>
-          <w:ilvl w:val="0"/>
-          <w:numId w:val="2"/>
-        </w:numPr>
-        <w:spacing w:line="480" w:lineRule="auto"/>
-        <w:jc w:val="distribute"/>
-        <w:rPr>
-          <w:rFonts w:ascii="Times New Roman" w:hAnsi="Times New Roman" w:cs="Times New Roman"/>
-          <w:b/>
-          <w:bCs/>
-          <w:sz w:val="24"/>
-          <w:szCs w:val="24"/>
-        </w:rPr>
-      </w:pPr>
-      <w:r>
-        <w:rPr>
-          <w:rFonts w:ascii="Times New Roman" w:hAnsi="Times New Roman" w:cs="Times New Roman"/>
-          <w:b/>
-          <w:bCs/>
-          <w:sz w:val="24"/>
-          <w:szCs w:val="24"/>
-        </w:rPr>
-        <w:t>Circuit Diagram</w:t>
-      </w:r>
-      <w:r>
-        <w:rPr>
-          <w:rFonts w:hint="default" w:ascii="Times New Roman" w:hAnsi="Times New Roman" w:cs="Times New Roman"/>
-          <w:b w:val="0"/>
-          <w:bCs w:val="0"/>
-          <w:sz w:val="24"/>
-          <w:szCs w:val="24"/>
-          <w:lang w:val="en-US"/>
-        </w:rPr>
-        <w:t>………………………………………………………………</w:t>
-      </w:r>
-      <w:r>
-        <w:rPr>
-          <w:rFonts w:hint="default" w:ascii="Times New Roman" w:hAnsi="Times New Roman" w:cs="Times New Roman"/>
-          <w:b/>
-          <w:bCs/>
-          <w:sz w:val="24"/>
-          <w:szCs w:val="24"/>
-          <w:lang w:val="en-US"/>
-        </w:rPr>
-        <w:t>02</w:t>
-      </w:r>
-    </w:p>
-    <w:p>
-      <w:pPr>
-        <w:pStyle w:val="9"/>
-        <w:numPr>
-          <w:ilvl w:val="0"/>
-          <w:numId w:val="2"/>
-        </w:numPr>
-        <w:spacing w:line="480" w:lineRule="auto"/>
-        <w:jc w:val="distribute"/>
-        <w:rPr>
-          <w:rFonts w:ascii="Times New Roman" w:hAnsi="Times New Roman" w:cs="Times New Roman"/>
-          <w:b/>
-          <w:bCs/>
-          <w:sz w:val="24"/>
-          <w:szCs w:val="24"/>
-        </w:rPr>
-      </w:pPr>
-      <w:r>
-        <w:rPr>
-          <w:rFonts w:ascii="Times New Roman" w:hAnsi="Times New Roman" w:cs="Times New Roman"/>
-          <w:b/>
-          <w:bCs/>
-          <w:sz w:val="24"/>
-          <w:szCs w:val="24"/>
-        </w:rPr>
-        <w:t>Flow-chart</w:t>
-      </w:r>
-      <w:r>
-        <w:rPr>
-          <w:rFonts w:hint="default" w:ascii="Times New Roman" w:hAnsi="Times New Roman" w:cs="Times New Roman"/>
-          <w:b w:val="0"/>
-          <w:bCs w:val="0"/>
-          <w:sz w:val="24"/>
-          <w:szCs w:val="24"/>
-          <w:lang w:val="en-US"/>
-        </w:rPr>
-        <w:t>………………………………………………………………………</w:t>
-      </w:r>
-      <w:r>
-        <w:rPr>
-          <w:rFonts w:hint="default" w:ascii="Times New Roman" w:hAnsi="Times New Roman" w:cs="Times New Roman"/>
-          <w:b/>
-          <w:bCs/>
-          <w:sz w:val="24"/>
-          <w:szCs w:val="24"/>
-          <w:lang w:val="en-US"/>
-        </w:rPr>
-        <w:t>03</w:t>
-      </w:r>
-    </w:p>
-    <w:p>
-      <w:pPr>
-        <w:pStyle w:val="9"/>
-        <w:numPr>
-          <w:ilvl w:val="0"/>
-          <w:numId w:val="2"/>
-        </w:numPr>
-        <w:spacing w:line="480" w:lineRule="auto"/>
-        <w:jc w:val="distribute"/>
-        <w:rPr>
-          <w:rFonts w:ascii="Times New Roman" w:hAnsi="Times New Roman" w:cs="Times New Roman"/>
-          <w:b/>
-          <w:bCs/>
-          <w:sz w:val="24"/>
-          <w:szCs w:val="24"/>
-        </w:rPr>
-      </w:pPr>
-      <w:r>
-        <w:rPr>
-          <w:rFonts w:ascii="Times New Roman" w:hAnsi="Times New Roman" w:cs="Times New Roman"/>
-          <w:b/>
-          <w:bCs/>
-          <w:sz w:val="24"/>
-          <w:szCs w:val="24"/>
-        </w:rPr>
-        <w:t>Description</w:t>
-      </w:r>
-      <w:r>
-        <w:rPr>
-          <w:rFonts w:hint="default" w:ascii="Times New Roman" w:hAnsi="Times New Roman" w:cs="Times New Roman"/>
-          <w:b w:val="0"/>
-          <w:bCs w:val="0"/>
-          <w:sz w:val="24"/>
-          <w:szCs w:val="24"/>
-          <w:lang w:val="en-US"/>
-        </w:rPr>
-        <w:t>………………………………………………………………………</w:t>
-      </w:r>
-      <w:r>
-        <w:rPr>
-          <w:rFonts w:hint="default" w:ascii="Times New Roman" w:hAnsi="Times New Roman" w:cs="Times New Roman"/>
-          <w:b/>
-          <w:bCs/>
-          <w:sz w:val="24"/>
-          <w:szCs w:val="24"/>
-          <w:lang w:val="en-US"/>
-        </w:rPr>
-        <w:t>04</w:t>
-      </w:r>
-      <w:bookmarkStart w:id="1" w:name="_GoBack"/>
-      <w:bookmarkEnd w:id="1"/>
-    </w:p>
-    <w:p>
-      <w:pPr>
-        <w:pStyle w:val="9"/>
-        <w:numPr>
-          <w:ilvl w:val="0"/>
-          <w:numId w:val="2"/>
-        </w:numPr>
-        <w:spacing w:line="480" w:lineRule="auto"/>
-        <w:jc w:val="distribute"/>
-        <w:rPr>
-          <w:rFonts w:ascii="Times New Roman" w:hAnsi="Times New Roman" w:cs="Times New Roman"/>
-          <w:b/>
-          <w:bCs/>
-          <w:sz w:val="24"/>
-          <w:szCs w:val="24"/>
-        </w:rPr>
-      </w:pPr>
-      <w:r>
-        <w:rPr>
-          <w:rFonts w:ascii="Times New Roman" w:hAnsi="Times New Roman" w:cs="Times New Roman"/>
-          <w:b/>
-          <w:bCs/>
-          <w:sz w:val="24"/>
-          <w:szCs w:val="24"/>
-        </w:rPr>
-        <w:t>Mathematical analysis</w:t>
-      </w:r>
-      <w:r>
-        <w:rPr>
-          <w:rFonts w:hint="default" w:ascii="Times New Roman" w:hAnsi="Times New Roman" w:cs="Times New Roman"/>
-          <w:b w:val="0"/>
-          <w:bCs w:val="0"/>
-          <w:sz w:val="24"/>
-          <w:szCs w:val="24"/>
-          <w:lang w:val="en-US"/>
-        </w:rPr>
-        <w:t>………………………………………………………….</w:t>
-      </w:r>
-      <w:r>
-        <w:rPr>
-          <w:rFonts w:hint="default" w:ascii="Times New Roman" w:hAnsi="Times New Roman" w:cs="Times New Roman"/>
-          <w:b/>
-          <w:bCs/>
-          <w:sz w:val="24"/>
-          <w:szCs w:val="24"/>
-          <w:lang w:val="en-US"/>
-        </w:rPr>
-        <w:t>04</w:t>
-      </w:r>
-    </w:p>
-    <w:p>
-      <w:pPr>
-        <w:pStyle w:val="9"/>
-        <w:numPr>
-          <w:ilvl w:val="0"/>
-          <w:numId w:val="1"/>
-        </w:numPr>
-        <w:spacing w:line="480" w:lineRule="auto"/>
-        <w:jc w:val="distribute"/>
-        <w:rPr>
-          <w:rFonts w:ascii="Times New Roman" w:hAnsi="Times New Roman" w:cs="Times New Roman"/>
-          <w:b/>
-          <w:bCs/>
-          <w:sz w:val="24"/>
-          <w:szCs w:val="24"/>
-        </w:rPr>
-      </w:pPr>
-      <w:r>
-        <w:rPr>
-          <w:rFonts w:ascii="Times New Roman" w:hAnsi="Times New Roman" w:cs="Times New Roman"/>
-          <w:b/>
-          <w:bCs/>
-          <w:sz w:val="24"/>
-          <w:szCs w:val="24"/>
-        </w:rPr>
-        <w:t>Required instruments</w:t>
-      </w:r>
-      <w:r>
-        <w:rPr>
-          <w:rFonts w:ascii="Times New Roman" w:hAnsi="Times New Roman" w:cs="Times New Roman"/>
-          <w:b w:val="0"/>
-          <w:bCs w:val="0"/>
-          <w:sz w:val="24"/>
-          <w:szCs w:val="24"/>
-        </w:rPr>
-        <w:t>……………………………………………………………..</w:t>
-      </w:r>
-      <w:r>
-        <w:rPr>
-          <w:rFonts w:ascii="Times New Roman" w:hAnsi="Times New Roman" w:cs="Times New Roman"/>
-          <w:b/>
-          <w:bCs/>
-          <w:sz w:val="24"/>
-          <w:szCs w:val="24"/>
-        </w:rPr>
-        <w:t>05</w:t>
-      </w:r>
-    </w:p>
-    <w:p>
-      <w:pPr>
-        <w:pStyle w:val="9"/>
-        <w:numPr>
-          <w:ilvl w:val="0"/>
-          <w:numId w:val="1"/>
-        </w:numPr>
-        <w:spacing w:line="480" w:lineRule="auto"/>
-        <w:jc w:val="distribute"/>
-        <w:rPr>
-          <w:rFonts w:ascii="Times New Roman" w:hAnsi="Times New Roman" w:cs="Times New Roman"/>
-          <w:b/>
-          <w:bCs/>
-          <w:sz w:val="24"/>
-          <w:szCs w:val="24"/>
-        </w:rPr>
-      </w:pPr>
-      <w:r>
-        <w:rPr>
-          <w:rFonts w:ascii="Times New Roman" w:hAnsi="Times New Roman" w:cs="Times New Roman"/>
-          <w:b/>
-          <w:bCs/>
-          <w:sz w:val="24"/>
-          <w:szCs w:val="24"/>
-          <w:lang w:val="en-US"/>
-        </w:rPr>
-        <w:t>Images of</w:t>
-      </w:r>
-      <w:r>
-        <w:rPr>
-          <w:rFonts w:hint="default" w:ascii="Times New Roman" w:hAnsi="Times New Roman" w:cs="Times New Roman"/>
-          <w:b/>
-          <w:bCs/>
-          <w:sz w:val="24"/>
-          <w:szCs w:val="24"/>
-          <w:lang w:val="en-US"/>
-        </w:rPr>
-        <w:t xml:space="preserve"> the Project </w:t>
-      </w:r>
-      <w:r>
-        <w:rPr>
-          <w:rFonts w:ascii="Times New Roman" w:hAnsi="Times New Roman" w:cs="Times New Roman"/>
-          <w:b w:val="0"/>
-          <w:bCs w:val="0"/>
-          <w:sz w:val="24"/>
-          <w:szCs w:val="24"/>
-        </w:rPr>
-        <w:t>…………………………………………………………</w:t>
-      </w:r>
-      <w:r>
-        <w:rPr>
-          <w:rFonts w:ascii="Times New Roman" w:hAnsi="Times New Roman" w:cs="Times New Roman"/>
-          <w:b/>
-          <w:bCs/>
-          <w:sz w:val="24"/>
-          <w:szCs w:val="24"/>
-        </w:rPr>
-        <w:t>06</w:t>
-      </w:r>
-    </w:p>
-    <w:p>
-      <w:pPr>
-        <w:pStyle w:val="9"/>
-        <w:numPr>
-          <w:ilvl w:val="0"/>
-          <w:numId w:val="1"/>
-        </w:numPr>
-        <w:spacing w:line="480" w:lineRule="auto"/>
-        <w:jc w:val="distribute"/>
-        <w:rPr>
-          <w:rFonts w:ascii="Times New Roman" w:hAnsi="Times New Roman" w:cs="Times New Roman"/>
-          <w:b/>
-          <w:bCs/>
-          <w:sz w:val="24"/>
-          <w:szCs w:val="24"/>
-        </w:rPr>
-      </w:pPr>
-      <w:r>
-        <w:rPr>
-          <w:rFonts w:ascii="Times New Roman" w:hAnsi="Times New Roman" w:cs="Times New Roman"/>
-          <w:b/>
-          <w:bCs/>
-          <w:sz w:val="24"/>
-          <w:szCs w:val="24"/>
-        </w:rPr>
-        <w:t>Result analysis</w:t>
-      </w:r>
-      <w:r>
-        <w:rPr>
-          <w:rFonts w:ascii="Times New Roman" w:hAnsi="Times New Roman" w:cs="Times New Roman"/>
-          <w:b w:val="0"/>
-          <w:bCs w:val="0"/>
-          <w:sz w:val="24"/>
-          <w:szCs w:val="24"/>
-        </w:rPr>
-        <w:t>……………………………………………………………………...</w:t>
-      </w:r>
-      <w:r>
-        <w:rPr>
-          <w:rFonts w:ascii="Times New Roman" w:hAnsi="Times New Roman" w:cs="Times New Roman"/>
-          <w:b/>
-          <w:bCs/>
-          <w:sz w:val="24"/>
-          <w:szCs w:val="24"/>
-        </w:rPr>
-        <w:t>0</w:t>
-      </w:r>
-      <w:r>
-        <w:rPr>
-          <w:rFonts w:hint="default" w:ascii="Times New Roman" w:hAnsi="Times New Roman" w:cs="Times New Roman"/>
-          <w:b/>
-          <w:bCs/>
-          <w:sz w:val="24"/>
-          <w:szCs w:val="24"/>
-          <w:lang w:val="en-US"/>
-        </w:rPr>
-        <w:t>6</w:t>
-      </w:r>
-    </w:p>
-    <w:p>
-      <w:pPr>
-        <w:pStyle w:val="9"/>
-        <w:numPr>
-          <w:ilvl w:val="0"/>
-          <w:numId w:val="1"/>
-        </w:numPr>
-        <w:spacing w:line="480" w:lineRule="auto"/>
-        <w:jc w:val="distribute"/>
-        <w:rPr>
-          <w:rFonts w:ascii="Times New Roman" w:hAnsi="Times New Roman" w:cs="Times New Roman"/>
-          <w:b/>
-          <w:bCs/>
-          <w:sz w:val="24"/>
-          <w:szCs w:val="24"/>
-        </w:rPr>
-      </w:pPr>
-      <w:r>
-        <w:rPr>
-          <w:rFonts w:ascii="Times New Roman" w:hAnsi="Times New Roman" w:cs="Times New Roman"/>
-          <w:b/>
-          <w:bCs/>
-          <w:sz w:val="24"/>
-          <w:szCs w:val="24"/>
-        </w:rPr>
-        <w:t>Future scope</w:t>
-      </w:r>
-      <w:r>
-        <w:rPr>
-          <w:rFonts w:ascii="Times New Roman" w:hAnsi="Times New Roman" w:cs="Times New Roman"/>
-          <w:b w:val="0"/>
-          <w:bCs w:val="0"/>
-          <w:sz w:val="24"/>
-          <w:szCs w:val="24"/>
-        </w:rPr>
-        <w:t>……………………………………………………………………….</w:t>
-      </w:r>
-      <w:r>
-        <w:rPr>
-          <w:rFonts w:ascii="Times New Roman" w:hAnsi="Times New Roman" w:cs="Times New Roman"/>
-          <w:b/>
-          <w:bCs/>
-          <w:sz w:val="24"/>
-          <w:szCs w:val="24"/>
-        </w:rPr>
-        <w:t>.0</w:t>
-      </w:r>
-      <w:r>
-        <w:rPr>
-          <w:rFonts w:hint="default" w:ascii="Times New Roman" w:hAnsi="Times New Roman" w:cs="Times New Roman"/>
-          <w:b/>
-          <w:bCs/>
-          <w:sz w:val="24"/>
-          <w:szCs w:val="24"/>
-          <w:lang w:val="en-US"/>
-        </w:rPr>
-        <w:t>7</w:t>
-      </w:r>
-    </w:p>
-    <w:p>
-      <w:pPr>
-        <w:pStyle w:val="9"/>
-        <w:numPr>
-          <w:ilvl w:val="0"/>
-          <w:numId w:val="1"/>
-        </w:numPr>
-        <w:spacing w:line="480" w:lineRule="auto"/>
-        <w:jc w:val="distribute"/>
-        <w:rPr>
-          <w:rFonts w:ascii="Times New Roman" w:hAnsi="Times New Roman" w:cs="Times New Roman"/>
-          <w:b/>
-          <w:bCs/>
-          <w:sz w:val="24"/>
-          <w:szCs w:val="24"/>
-        </w:rPr>
-      </w:pPr>
-      <w:r>
-        <w:rPr>
-          <w:rFonts w:ascii="Times New Roman" w:hAnsi="Times New Roman" w:cs="Times New Roman"/>
-          <w:b/>
-          <w:bCs/>
-          <w:sz w:val="24"/>
-          <w:szCs w:val="24"/>
-        </w:rPr>
-        <w:t>Conclusion</w:t>
-      </w:r>
-      <w:r>
-        <w:rPr>
-          <w:rFonts w:ascii="Times New Roman" w:hAnsi="Times New Roman" w:cs="Times New Roman"/>
-          <w:b w:val="0"/>
-          <w:bCs w:val="0"/>
-          <w:sz w:val="24"/>
-          <w:szCs w:val="24"/>
-        </w:rPr>
-        <w:t>………………………………………………………………………….</w:t>
-      </w:r>
-      <w:r>
-        <w:rPr>
-          <w:rFonts w:ascii="Times New Roman" w:hAnsi="Times New Roman" w:cs="Times New Roman"/>
-          <w:b/>
-          <w:bCs/>
-          <w:sz w:val="24"/>
-          <w:szCs w:val="24"/>
-        </w:rPr>
-        <w:t>0</w:t>
-      </w:r>
-      <w:r>
-        <w:rPr>
-          <w:rFonts w:hint="default" w:ascii="Times New Roman" w:hAnsi="Times New Roman" w:cs="Times New Roman"/>
-          <w:b/>
-          <w:bCs/>
-          <w:sz w:val="24"/>
-          <w:szCs w:val="24"/>
-          <w:lang w:val="en-US"/>
-        </w:rPr>
-        <w:t>7</w:t>
-      </w:r>
-    </w:p>
-    <w:p>
-      <w:pPr>
-        <w:pStyle w:val="9"/>
-        <w:numPr>
-          <w:ilvl w:val="0"/>
-          <w:numId w:val="1"/>
-        </w:numPr>
-        <w:spacing w:line="480" w:lineRule="auto"/>
-        <w:jc w:val="distribute"/>
-        <w:rPr>
-          <w:rFonts w:ascii="Times New Roman" w:hAnsi="Times New Roman" w:cs="Times New Roman"/>
-          <w:b/>
-          <w:bCs/>
-          <w:sz w:val="24"/>
-          <w:szCs w:val="24"/>
-        </w:rPr>
-      </w:pPr>
-      <w:r>
-        <w:rPr>
-          <w:rFonts w:ascii="Times New Roman" w:hAnsi="Times New Roman" w:cs="Times New Roman"/>
-          <w:b/>
-          <w:bCs/>
-          <w:sz w:val="24"/>
-          <w:szCs w:val="24"/>
-        </w:rPr>
-        <w:t>References</w:t>
-      </w:r>
-      <w:r>
-        <w:rPr>
-          <w:rFonts w:ascii="Times New Roman" w:hAnsi="Times New Roman" w:cs="Times New Roman"/>
-          <w:b w:val="0"/>
-          <w:bCs w:val="0"/>
-          <w:sz w:val="24"/>
-          <w:szCs w:val="24"/>
-        </w:rPr>
-        <w:t>………………………………………………………………………….</w:t>
-      </w:r>
-      <w:r>
-        <w:rPr>
-          <w:rFonts w:hint="default" w:ascii="Times New Roman" w:hAnsi="Times New Roman" w:cs="Times New Roman"/>
-          <w:b/>
-          <w:bCs/>
-          <w:sz w:val="24"/>
-          <w:szCs w:val="24"/>
-          <w:lang w:val="en-US"/>
-        </w:rPr>
-        <w:t>08</w:t>
-      </w:r>
-    </w:p>
-    <w:p>
-      <w:pPr>
-        <w:pStyle w:val="9"/>
-        <w:numPr>
-          <w:ilvl w:val="0"/>
-          <w:numId w:val="1"/>
-        </w:numPr>
-        <w:spacing w:line="480" w:lineRule="auto"/>
-        <w:jc w:val="distribute"/>
-        <w:rPr>
-          <w:rFonts w:ascii="Times New Roman" w:hAnsi="Times New Roman" w:cs="Times New Roman"/>
-          <w:b/>
-          <w:bCs/>
-          <w:sz w:val="24"/>
-          <w:szCs w:val="24"/>
-        </w:rPr>
-      </w:pPr>
-      <w:r>
-        <w:rPr>
-          <w:rFonts w:ascii="Times New Roman" w:hAnsi="Times New Roman" w:cs="Times New Roman"/>
-          <w:b/>
-          <w:bCs/>
-          <w:sz w:val="24"/>
-          <w:szCs w:val="24"/>
-        </w:rPr>
-        <w:t>Appendices</w:t>
-      </w:r>
-      <w:r>
-        <w:rPr>
-          <w:rFonts w:ascii="Times New Roman" w:hAnsi="Times New Roman" w:cs="Times New Roman"/>
-          <w:b w:val="0"/>
-          <w:bCs w:val="0"/>
-          <w:sz w:val="24"/>
-          <w:szCs w:val="24"/>
-        </w:rPr>
-        <w:t>…………………………………………………………………………</w:t>
-      </w:r>
-      <w:r>
-        <w:rPr>
-          <w:rFonts w:hint="default" w:ascii="Times New Roman" w:hAnsi="Times New Roman" w:cs="Times New Roman"/>
-          <w:b/>
-          <w:bCs/>
-          <w:sz w:val="24"/>
-          <w:szCs w:val="24"/>
-          <w:lang w:val="en-US"/>
-        </w:rPr>
-        <w:t>08</w:t>
-      </w:r>
-    </w:p>
-    <w:p>
-      <w:pPr>
-        <w:jc w:val="distribute"/>
-        <w:rPr>
-          <w:rFonts w:ascii="Times New Roman" w:hAnsi="Times New Roman" w:cs="Times New Roman"/>
-          <w:b/>
-          <w:bCs/>
-          <w:sz w:val="24"/>
-          <w:szCs w:val="24"/>
-        </w:rPr>
-      </w:pPr>
     </w:p>
     <w:p>
       <w:pPr>
         <w:jc w:val="both"/>
         <w:rPr>
           <w:rFonts w:ascii="Times New Roman" w:hAnsi="Times New Roman" w:cs="Times New Roman"/>
-          <w:b/>
-          <w:bCs/>
-          <w:sz w:val="24"/>
-          <w:szCs w:val="24"/>
-        </w:rPr>
-      </w:pPr>
-    </w:p>
-    <w:p>
-      <w:pPr>
-        <w:jc w:val="both"/>
-        <w:rPr>
-          <w:rFonts w:ascii="Times New Roman" w:hAnsi="Times New Roman" w:cs="Times New Roman"/>
-          <w:b/>
-          <w:bCs/>
-          <w:sz w:val="24"/>
-          <w:szCs w:val="24"/>
-        </w:rPr>
-      </w:pPr>
-    </w:p>
-    <w:p>
-      <w:pPr>
-        <w:jc w:val="both"/>
-        <w:rPr>
-          <w:rFonts w:ascii="Times New Roman" w:hAnsi="Times New Roman" w:cs="Times New Roman"/>
-          <w:b/>
-          <w:bCs/>
-          <w:sz w:val="24"/>
-          <w:szCs w:val="24"/>
-        </w:rPr>
-      </w:pPr>
-    </w:p>
-    <w:p>
-      <w:pPr>
-        <w:jc w:val="both"/>
-        <w:rPr>
-          <w:rFonts w:ascii="Times New Roman" w:hAnsi="Times New Roman" w:cs="Times New Roman"/>
-          <w:b/>
-          <w:bCs/>
-          <w:sz w:val="24"/>
-          <w:szCs w:val="24"/>
-        </w:rPr>
-      </w:pPr>
-    </w:p>
-    <w:p>
-      <w:pPr>
-        <w:jc w:val="both"/>
-        <w:rPr>
-          <w:rFonts w:ascii="Times New Roman" w:hAnsi="Times New Roman" w:cs="Times New Roman"/>
-          <w:b/>
-          <w:bCs/>
-          <w:sz w:val="24"/>
-          <w:szCs w:val="24"/>
-        </w:rPr>
-      </w:pPr>
-    </w:p>
-    <w:p>
-      <w:pPr>
-        <w:jc w:val="both"/>
-        <w:rPr>
-          <w:rFonts w:ascii="Times New Roman" w:hAnsi="Times New Roman" w:cs="Times New Roman"/>
-          <w:b/>
-          <w:bCs/>
-          <w:sz w:val="24"/>
-          <w:szCs w:val="24"/>
-        </w:rPr>
-      </w:pPr>
-    </w:p>
-    <w:p>
-      <w:pPr>
-        <w:jc w:val="both"/>
-        <w:rPr>
-          <w:rFonts w:ascii="Times New Roman" w:hAnsi="Times New Roman" w:cs="Times New Roman"/>
-          <w:b/>
-          <w:bCs/>
-          <w:sz w:val="24"/>
-          <w:szCs w:val="24"/>
-        </w:rPr>
-      </w:pPr>
-    </w:p>
-    <w:p>
-      <w:pPr>
-        <w:jc w:val="both"/>
-        <w:rPr>
-          <w:rFonts w:ascii="Times New Roman" w:hAnsi="Times New Roman" w:cs="Times New Roman"/>
-          <w:b/>
-          <w:bCs/>
-          <w:sz w:val="24"/>
-          <w:szCs w:val="24"/>
-        </w:rPr>
-      </w:pPr>
-    </w:p>
-    <w:p>
-      <w:pPr>
-        <w:jc w:val="both"/>
-        <w:rPr>
-          <w:rFonts w:ascii="Times New Roman" w:hAnsi="Times New Roman" w:cs="Times New Roman"/>
-          <w:b/>
-          <w:bCs/>
-          <w:sz w:val="24"/>
-          <w:szCs w:val="24"/>
-        </w:rPr>
-      </w:pPr>
-    </w:p>
-    <w:p>
-      <w:pPr>
-        <w:rPr>
-          <w:rFonts w:ascii="Times New Roman" w:hAnsi="Times New Roman" w:cs="Times New Roman"/>
-          <w:sz w:val="24"/>
-          <w:szCs w:val="24"/>
+          <w:sz w:val="24"/>
+          <w:szCs w:val="24"/>
+        </w:rPr>
+      </w:pPr>
+      <w:r>
+        <w:rPr>
+          <w:rFonts w:ascii="Times New Roman" w:hAnsi="Times New Roman" w:cs="Times New Roman"/>
+          <w:sz w:val="24"/>
+          <w:szCs w:val="24"/>
+        </w:rPr>
+        <w:t>One of the most significant problems for a completely or partially blind person is obstacle detection. So, a blind stick is a novel stick intended for visually impaired persons to aid in navigating. Using modern technology, our suggested smart blind stick enables visually impaired persons to travel with ease. The blind stick is made up of five major components: two ultrasonic sensors, an Arduino board, a buzzer, and a vibration motor. This technique begins by employing ultrasonic sensors to identify impediments ahead through ultrasonic vibrations. When an obstruction is detected, the sensor reports that fact to the microcontroller. As a microcontroller, we utilized an Arduino NANO. The microcontroller then estimates sensor-to-obstacle distance. If the obstacle is not within a certain distance, the circuit has no effect. If the barrier is nearby, the microcontroller transmits operational voltage to the buzzer and vibration motor. The buzzer is transmitted in the circuit as a warning signal, with the frequency changing depending on the object's distance. Another advantage is that it helps the blind to identify whether the room is lit or dark. As a result, this system is beneficial for visually impaired persons since it uses a variety of components to identify obstacles.</w:t>
+      </w:r>
+    </w:p>
+    <w:p>
+      <w:pPr>
+        <w:rPr>
+          <w:rFonts w:ascii="Times New Roman" w:hAnsi="Times New Roman" w:cs="Times New Roman"/>
+          <w:b/>
+          <w:bCs/>
+          <w:sz w:val="28"/>
+          <w:szCs w:val="28"/>
         </w:rPr>
       </w:pPr>
     </w:p>
@@ -1626,24 +2043,11 @@
         <w:jc w:val="center"/>
         <w:rPr>
           <w:rFonts w:ascii="Times New Roman" w:hAnsi="Times New Roman" w:cs="Times New Roman"/>
-          <w:b/>
-          <w:bCs/>
           <w:sz w:val="28"/>
           <w:szCs w:val="28"/>
         </w:rPr>
-        <w:sectPr>
-          <w:pgSz w:w="12240" w:h="15840"/>
-          <w:pgMar w:top="1440" w:right="1440" w:bottom="1440" w:left="1440" w:header="720" w:footer="720" w:gutter="0"/>
-          <w:cols w:space="0" w:num="1"/>
-          <w:titlePg/>
-          <w:docGrid w:linePitch="272" w:charSpace="0"/>
-        </w:sectPr>
-      </w:pPr>
-    </w:p>
-    <w:p>
-      <w:pPr>
-        <w:spacing w:line="360" w:lineRule="auto"/>
-        <w:jc w:val="center"/>
+      </w:pPr>
+      <w:r>
         <w:rPr>
           <w:rFonts w:ascii="Times New Roman" w:hAnsi="Times New Roman" w:cs="Times New Roman"/>
           <w:b/>
@@ -1651,257 +2055,7 @@
           <w:sz w:val="28"/>
           <w:szCs w:val="28"/>
         </w:rPr>
-      </w:pPr>
-      <w:r>
-        <w:rPr>
-          <w:rFonts w:ascii="Times New Roman" w:hAnsi="Times New Roman" w:cs="Times New Roman"/>
-          <w:b/>
-          <w:bCs/>
-          <w:sz w:val="28"/>
-          <w:szCs w:val="28"/>
-        </w:rPr>
-        <w:t>Introduction</w:t>
-      </w:r>
-    </w:p>
-    <w:p>
-      <w:pPr>
-        <w:jc w:val="both"/>
-        <w:rPr>
-          <w:rFonts w:ascii="Times New Roman" w:hAnsi="Times New Roman" w:cs="Times New Roman"/>
-          <w:sz w:val="24"/>
-          <w:szCs w:val="24"/>
-        </w:rPr>
-      </w:pPr>
-      <w:r>
-        <w:rPr>
-          <w:rFonts w:ascii="Times New Roman" w:hAnsi="Times New Roman" w:cs="Times New Roman"/>
-          <w:sz w:val="24"/>
-          <w:szCs w:val="24"/>
-        </w:rPr>
-        <w:t>One of the most significant problems for a completely or partially blind person is obstacle detection. So, a blind stick is a novel stick intended for visually impaired persons to aid in navigating. Using modern technology, our suggested smart blind stick enables visually impaired persons to travel with ease. The blind stick is made up of five major components: two ultrasonic sensors, an Arduino board, a buzzer, and a vibration motor. This technique begins by employing ultrasonic sensors to identify impediments ahead through ultrasonic vibrations. When an obstruction is detected, the sensor reports that fact to the microcontroller. As a microcontroller, we utilized an Arduino NANO. The microcontroller then estimates sensor-to-obstacle distance. If the obstacle is not within a certain distance, the circuit has no effect. If the barrier is nearby, the microcontroller transmits operational voltage to the buzzer and vibration motor. The buzzer is transmitted in the circuit as a warning signal, with the frequency changing depending on the object's distance. Another advantage is that it helps the blind to identify whether the room is lit or dark. As a result, this system is beneficial for visually impaired persons since it uses a variety of components to identify obstacles.</w:t>
-      </w:r>
-    </w:p>
-    <w:p>
-      <w:pPr>
-        <w:rPr>
-          <w:rFonts w:ascii="Times New Roman" w:hAnsi="Times New Roman" w:cs="Times New Roman"/>
-          <w:b/>
-          <w:bCs/>
-          <w:sz w:val="28"/>
-          <w:szCs w:val="28"/>
-        </w:rPr>
-      </w:pPr>
-    </w:p>
-    <w:p>
-      <w:pPr>
-        <w:spacing w:line="360" w:lineRule="auto"/>
-        <w:jc w:val="center"/>
-        <w:rPr>
-          <w:rFonts w:ascii="Times New Roman" w:hAnsi="Times New Roman" w:cs="Times New Roman"/>
-          <w:sz w:val="28"/>
-          <w:szCs w:val="28"/>
-        </w:rPr>
-      </w:pPr>
-      <w:r>
-        <w:rPr>
-          <w:rFonts w:ascii="Times New Roman" w:hAnsi="Times New Roman" w:cs="Times New Roman"/>
-          <w:b/>
-          <w:bCs/>
-          <w:sz w:val="28"/>
-          <w:szCs w:val="28"/>
-        </w:rPr>
         <w:t>Literature Review</w:t>
-      </w:r>
-    </w:p>
-    <w:p>
-      <w:pPr>
-        <w:jc w:val="both"/>
-        <w:rPr>
-          <w:rFonts w:ascii="Times New Roman" w:hAnsi="Times New Roman" w:cs="Times New Roman"/>
-          <w:sz w:val="24"/>
-          <w:szCs w:val="24"/>
-        </w:rPr>
-      </w:pPr>
-      <w:r>
-        <w:rPr>
-          <w:rFonts w:ascii="Times New Roman" w:hAnsi="Times New Roman" w:cs="Times New Roman"/>
-          <w:sz w:val="24"/>
-          <w:szCs w:val="24"/>
-        </w:rPr>
-        <w:t xml:space="preserve">Blind individuals usually use either the standard white cane or the guide dog to travel. The white cane is a vastly used mobility aid that helps blind them to navigate in their surroundings. The idea of planning and creating ultrasonic sensor combines the properties of sound monition and which profit the blind and vibrating alert feature, which benefit from the experience of hearing impairment. Sensor can detect obstacles within the given range to avoid the visually handicapped person through the issuance of distinctive sound or vibration is issued by the sense of the deaf when there is a risk. </w:t>
-      </w:r>
-    </w:p>
-    <w:p>
-      <w:pPr>
-        <w:jc w:val="both"/>
-        <w:rPr>
-          <w:rFonts w:ascii="Times New Roman" w:hAnsi="Times New Roman" w:cs="Times New Roman"/>
-          <w:sz w:val="24"/>
-          <w:szCs w:val="24"/>
-        </w:rPr>
-      </w:pPr>
-      <w:r>
-        <w:rPr>
-          <w:rFonts w:ascii="Times New Roman" w:hAnsi="Times New Roman" w:cs="Times New Roman"/>
-          <w:sz w:val="24"/>
-          <w:szCs w:val="24"/>
-        </w:rPr>
-        <w:t xml:space="preserve">A Brief Study and Survey has been disbursed to grasp varied problems associated with the project which involves providing a smart electronic aid for blind people to provide artificial vision and object detection. A survey is created among the Blind individuals finding difficulties in detecting obstacles during walking in the street. </w:t>
-      </w:r>
-    </w:p>
-    <w:p>
-      <w:pPr>
-        <w:jc w:val="both"/>
-        <w:rPr>
-          <w:rFonts w:ascii="Times New Roman" w:hAnsi="Times New Roman" w:cs="Times New Roman"/>
-          <w:sz w:val="24"/>
-          <w:szCs w:val="24"/>
-        </w:rPr>
-      </w:pPr>
-      <w:r>
-        <w:rPr>
-          <w:rFonts w:ascii="Times New Roman" w:hAnsi="Times New Roman" w:cs="Times New Roman"/>
-          <w:sz w:val="24"/>
-          <w:szCs w:val="24"/>
-        </w:rPr>
-        <w:t xml:space="preserve"> Our project chiefly focuses on the visually impaired people who cannot walk independently in unacquainted environment. The main goal of our project is to develop a system that helps the blind people to move independently. Smart Blind Sticks typically consist parts to help people travel with a greater degree of psychological comfort and independence: sensing the immediate setting for obstacles and hazards, providing information to </w:t>
-      </w:r>
-      <w:r>
-        <w:rPr>
-          <w:rFonts w:hint="default" w:ascii="Times New Roman" w:hAnsi="Times New Roman" w:cs="Times New Roman"/>
-          <w:sz w:val="24"/>
-          <w:szCs w:val="24"/>
-          <w:lang w:val="en-US"/>
-        </w:rPr>
-        <w:t>move left</w:t>
-      </w:r>
-      <w:r>
-        <w:rPr>
-          <w:rFonts w:ascii="Times New Roman" w:hAnsi="Times New Roman" w:cs="Times New Roman"/>
-          <w:sz w:val="24"/>
-          <w:szCs w:val="24"/>
-        </w:rPr>
-        <w:t xml:space="preserve"> or right and orientation during travel. </w:t>
-      </w:r>
-    </w:p>
-    <w:p>
-      <w:pPr>
-        <w:jc w:val="both"/>
-        <w:rPr>
-          <w:rFonts w:ascii="Times New Roman" w:hAnsi="Times New Roman" w:cs="Times New Roman"/>
-          <w:sz w:val="24"/>
-          <w:szCs w:val="24"/>
-        </w:rPr>
-      </w:pPr>
-      <w:r>
-        <w:rPr>
-          <w:rFonts w:ascii="Times New Roman" w:hAnsi="Times New Roman" w:cs="Times New Roman"/>
-          <w:sz w:val="24"/>
-          <w:szCs w:val="24"/>
-        </w:rPr>
-        <w:sym w:font="Symbol" w:char="F0B7"/>
-      </w:r>
-      <w:r>
-        <w:rPr>
-          <w:rFonts w:ascii="Times New Roman" w:hAnsi="Times New Roman" w:cs="Times New Roman"/>
-          <w:sz w:val="24"/>
-          <w:szCs w:val="24"/>
-        </w:rPr>
-        <w:t xml:space="preserve"> “Navigation Tool for Visually Challenged using Microcontroller”, Sabarish.S.</w:t>
-      </w:r>
-    </w:p>
-    <w:p>
-      <w:pPr>
-        <w:jc w:val="both"/>
-        <w:rPr>
-          <w:rFonts w:ascii="Times New Roman" w:hAnsi="Times New Roman" w:cs="Times New Roman"/>
-          <w:sz w:val="24"/>
-          <w:szCs w:val="24"/>
-        </w:rPr>
-      </w:pPr>
-      <w:r>
-        <w:rPr>
-          <w:rFonts w:ascii="Times New Roman" w:hAnsi="Times New Roman" w:cs="Times New Roman"/>
-          <w:sz w:val="24"/>
-          <w:szCs w:val="24"/>
-        </w:rPr>
-        <w:t xml:space="preserve"> </w:t>
-      </w:r>
-      <w:r>
-        <w:rPr>
-          <w:rFonts w:ascii="Times New Roman" w:hAnsi="Times New Roman" w:cs="Times New Roman"/>
-          <w:sz w:val="24"/>
-          <w:szCs w:val="24"/>
-        </w:rPr>
-        <w:sym w:font="Symbol" w:char="F0B7"/>
-      </w:r>
-      <w:r>
-        <w:rPr>
-          <w:rFonts w:ascii="Times New Roman" w:hAnsi="Times New Roman" w:cs="Times New Roman"/>
-          <w:sz w:val="24"/>
-          <w:szCs w:val="24"/>
-        </w:rPr>
-        <w:t xml:space="preserve"> “Smart walking stick - an electronic approach to assist visually disabled persons”, Mohammad Hazzaz Mahmud, Rana Saha, Sayemul Islam </w:t>
-      </w:r>
-    </w:p>
-    <w:p>
-      <w:pPr>
-        <w:jc w:val="both"/>
-        <w:rPr>
-          <w:rFonts w:ascii="Times New Roman" w:hAnsi="Times New Roman" w:cs="Times New Roman"/>
-          <w:sz w:val="24"/>
-          <w:szCs w:val="24"/>
-        </w:rPr>
-      </w:pPr>
-      <w:r>
-        <w:rPr>
-          <w:rFonts w:ascii="Times New Roman" w:hAnsi="Times New Roman" w:cs="Times New Roman"/>
-          <w:sz w:val="24"/>
-          <w:szCs w:val="24"/>
-        </w:rPr>
-        <w:sym w:font="Symbol" w:char="F0B7"/>
-      </w:r>
-      <w:r>
-        <w:rPr>
-          <w:rFonts w:ascii="Times New Roman" w:hAnsi="Times New Roman" w:cs="Times New Roman"/>
-          <w:sz w:val="24"/>
-          <w:szCs w:val="24"/>
-        </w:rPr>
-        <w:t xml:space="preserve"> “Ultrasonic smart cane indicating a safe free path to blind people”, Arun G. Gaikwad 1, H. K. Waghmare2 1ME Embedded system Design, MIT Aurangabad 2 Assistant Professor Department of E&amp;TC, MIT Aurangabad</w:t>
-      </w:r>
-    </w:p>
-    <w:p>
-      <w:pPr>
-        <w:jc w:val="both"/>
-        <w:rPr>
-          <w:rFonts w:ascii="Times New Roman" w:hAnsi="Times New Roman" w:cs="Times New Roman"/>
-          <w:sz w:val="24"/>
-          <w:szCs w:val="24"/>
-        </w:rPr>
-      </w:pPr>
-      <w:r>
-        <w:rPr>
-          <w:rFonts w:ascii="Times New Roman" w:hAnsi="Times New Roman" w:cs="Times New Roman"/>
-          <w:sz w:val="24"/>
-          <w:szCs w:val="24"/>
-        </w:rPr>
-        <w:t xml:space="preserve"> </w:t>
-      </w:r>
-      <w:r>
-        <w:rPr>
-          <w:rFonts w:ascii="Times New Roman" w:hAnsi="Times New Roman" w:cs="Times New Roman"/>
-          <w:sz w:val="24"/>
-          <w:szCs w:val="24"/>
-        </w:rPr>
-        <w:sym w:font="Symbol" w:char="F0B7"/>
-      </w:r>
-      <w:r>
-        <w:rPr>
-          <w:rFonts w:ascii="Times New Roman" w:hAnsi="Times New Roman" w:cs="Times New Roman"/>
-          <w:sz w:val="24"/>
-          <w:szCs w:val="24"/>
-        </w:rPr>
-        <w:t xml:space="preserve"> “A Multidimensional Walking Aid for Visually Impaired Using Ultrasonic Sensors Network with Voice Guidance”, Olakanmi O. Oladayo</w:t>
       </w:r>
     </w:p>
     <w:p>
@@ -1910,11 +2064,109 @@
         <w:spacing w:after="48" w:afterLines="20"/>
         <w:jc w:val="both"/>
         <w:rPr>
+          <w:rFonts w:hint="default" w:ascii="Times New Roman" w:hAnsi="Times New Roman"/>
+          <w:sz w:val="24"/>
+          <w:szCs w:val="24"/>
+        </w:rPr>
+      </w:pPr>
+      <w:r>
+        <w:rPr>
+          <w:rFonts w:hint="default" w:ascii="Times New Roman" w:hAnsi="Times New Roman"/>
+          <w:sz w:val="24"/>
+          <w:szCs w:val="24"/>
+        </w:rPr>
+        <w:t xml:space="preserve">When traveling, the blind typically employ one of two aids: the traditional white cane or a guiding dog. It is common practice for the visually impaired to use a white cane as a means of getting around. The concept of designing and developing an ultrasonic sensor combines sound monition, which helps the visually impaired, with a vibrating alarm, which helps those who have experienced hearing loss. When a visually impaired person is in danger, a sensor may identify objects within a certain range and warn them with a unique sound or vibration. Providing a smart electronic aid for the visually impaired that provides artificial vision and object recognition has been the subject of a brief study and survey in order to gain a better understanding of the many challenges that have arisen in relation to this endeavor. People who are blind and have trouble seeing curbs, potholes, and other impediments while walking down the street are surveyed for this study. Our concept is geared mostly toward the visually impaired population who are unable </w:t>
+      </w:r>
+      <w:bookmarkStart w:id="1" w:name="_GoBack"/>
+      <w:bookmarkEnd w:id="1"/>
+      <w:r>
+        <w:rPr>
+          <w:rFonts w:hint="default" w:ascii="Times New Roman" w:hAnsi="Times New Roman"/>
+          <w:sz w:val="24"/>
+          <w:szCs w:val="24"/>
+        </w:rPr>
+        <w:t>to navigate their way around an unfamiliar place on foot. In order to assist the blind live more independently, we want to create a system that guides them around their environment. The standard functionality of a Smart Blind Stick includes monitoring the surrounding environment for obstructions and dangers, delivering information to move left or right, and orienting the user during movement.</w:t>
+      </w:r>
+    </w:p>
+    <w:p>
+      <w:pPr>
+        <w:pStyle w:val="8"/>
+        <w:spacing w:after="48" w:afterLines="20"/>
+        <w:jc w:val="both"/>
+        <w:rPr>
+          <w:rFonts w:hint="default" w:ascii="Times New Roman" w:hAnsi="Times New Roman"/>
+          <w:sz w:val="24"/>
+          <w:szCs w:val="24"/>
+        </w:rPr>
+      </w:pPr>
+      <w:r>
+        <w:rPr>
+          <w:rFonts w:hint="default" w:ascii="Times New Roman" w:hAnsi="Times New Roman"/>
+          <w:sz w:val="24"/>
+          <w:szCs w:val="24"/>
+        </w:rPr>
+        <w:t>1. “Navigation Tool for Visually Challenged using Microcontroller”, Sabarish.S.</w:t>
+      </w:r>
+    </w:p>
+    <w:p>
+      <w:pPr>
+        <w:pStyle w:val="8"/>
+        <w:spacing w:after="48" w:afterLines="20"/>
+        <w:jc w:val="both"/>
+        <w:rPr>
+          <w:rFonts w:hint="default" w:ascii="Times New Roman" w:hAnsi="Times New Roman"/>
+          <w:sz w:val="24"/>
+          <w:szCs w:val="24"/>
+        </w:rPr>
+      </w:pPr>
+      <w:r>
+        <w:rPr>
+          <w:rFonts w:hint="default" w:ascii="Times New Roman" w:hAnsi="Times New Roman"/>
+          <w:sz w:val="24"/>
+          <w:szCs w:val="24"/>
+        </w:rPr>
+        <w:t xml:space="preserve">2. “Smart walking stick - an electronic approach to assist visually disabled persons”, Mohammad Hazzaz Mahmud, Rana Saha, Sayemul Islam </w:t>
+      </w:r>
+    </w:p>
+    <w:p>
+      <w:pPr>
+        <w:pStyle w:val="8"/>
+        <w:spacing w:after="48" w:afterLines="20"/>
+        <w:jc w:val="both"/>
+        <w:rPr>
+          <w:rFonts w:hint="default" w:ascii="Times New Roman" w:hAnsi="Times New Roman"/>
+          <w:sz w:val="24"/>
+          <w:szCs w:val="24"/>
+        </w:rPr>
+      </w:pPr>
+      <w:r>
+        <w:rPr>
+          <w:rFonts w:hint="default" w:ascii="Times New Roman" w:hAnsi="Times New Roman"/>
+          <w:sz w:val="24"/>
+          <w:szCs w:val="24"/>
+        </w:rPr>
+        <w:t>3. “Ultrasonic smart cane indicating a safe free path to blind people”, Arun G. Gaikwad 1, H. K. Waghmare2 1ME Embedded system Design, MIT Aurangabad 2 Assistant Professor Department of E&amp;TC, MIT Aurangabad</w:t>
+      </w:r>
+    </w:p>
+    <w:p>
+      <w:pPr>
+        <w:pStyle w:val="8"/>
+        <w:spacing w:after="48" w:afterLines="20"/>
+        <w:jc w:val="both"/>
+        <w:rPr>
           <w:rFonts w:ascii="Times New Roman" w:hAnsi="Times New Roman" w:cs="Times New Roman"/>
           <w:sz w:val="32"/>
           <w:szCs w:val="36"/>
         </w:rPr>
       </w:pPr>
+      <w:r>
+        <w:rPr>
+          <w:rFonts w:hint="default" w:ascii="Times New Roman" w:hAnsi="Times New Roman"/>
+          <w:sz w:val="24"/>
+          <w:szCs w:val="24"/>
+        </w:rPr>
+        <w:t>4. “A Multidimensional Walking Aid for Visually Impaired Using Ultrasonic Sensors Network with Voice Guidance”, Olakanmi O. Oladayo</w:t>
+      </w:r>
     </w:p>
     <w:p>
       <w:pPr>
@@ -1948,6 +2200,36 @@
         <w:snapToGrid/>
         <w:spacing w:after="0" w:afterLines="20" w:line="360" w:lineRule="auto"/>
         <w:jc w:val="center"/>
+        <w:textAlignment w:val="auto"/>
+        <w:rPr>
+          <w:rFonts w:hint="default" w:ascii="Times New Roman" w:hAnsi="Times New Roman" w:cs="Times New Roman"/>
+          <w:b/>
+          <w:bCs/>
+          <w:sz w:val="28"/>
+          <w:szCs w:val="28"/>
+          <w:lang w:val="en-US"/>
+        </w:rPr>
+      </w:pPr>
+    </w:p>
+    <w:p>
+      <w:pPr>
+        <w:pStyle w:val="8"/>
+        <w:keepNext w:val="0"/>
+        <w:keepLines w:val="0"/>
+        <w:pageBreakBefore w:val="0"/>
+        <w:widowControl/>
+        <w:kinsoku/>
+        <w:wordWrap/>
+        <w:overflowPunct/>
+        <w:topLinePunct w:val="0"/>
+        <w:autoSpaceDE/>
+        <w:autoSpaceDN/>
+        <w:bidi w:val="0"/>
+        <w:adjustRightInd/>
+        <w:snapToGrid/>
+        <w:spacing w:after="0" w:afterLines="20" w:line="360" w:lineRule="auto"/>
+        <w:ind w:firstLine="3935" w:firstLineChars="1400"/>
+        <w:jc w:val="both"/>
         <w:textAlignment w:val="auto"/>
         <w:rPr>
           <w:rFonts w:hint="default" w:ascii="Times New Roman" w:hAnsi="Times New Roman" w:eastAsia="SimSun" w:cs="Times New Roman"/>
@@ -2749,6 +3031,7 @@
         <w:keepLines w:val="0"/>
         <w:widowControl/>
         <w:numPr>
+          <w:ilvl w:val="0"/>
           <w:numId w:val="0"/>
         </w:numPr>
         <w:suppressLineNumbers w:val="0"/>
@@ -2772,6 +3055,7 @@
         <w:keepLines w:val="0"/>
         <w:widowControl/>
         <w:numPr>
+          <w:ilvl w:val="0"/>
           <w:numId w:val="0"/>
         </w:numPr>
         <w:suppressLineNumbers w:val="0"/>
@@ -2795,6 +3079,7 @@
         <w:keepLines w:val="0"/>
         <w:widowControl/>
         <w:numPr>
+          <w:ilvl w:val="0"/>
           <w:numId w:val="0"/>
         </w:numPr>
         <w:suppressLineNumbers w:val="0"/>
@@ -2818,6 +3103,7 @@
         <w:keepLines w:val="0"/>
         <w:widowControl/>
         <w:numPr>
+          <w:ilvl w:val="0"/>
           <w:numId w:val="0"/>
         </w:numPr>
         <w:suppressLineNumbers w:val="0"/>
@@ -2841,6 +3127,7 @@
         <w:keepLines w:val="0"/>
         <w:widowControl/>
         <w:numPr>
+          <w:ilvl w:val="0"/>
           <w:numId w:val="0"/>
         </w:numPr>
         <w:suppressLineNumbers w:val="0"/>
@@ -2864,6 +3151,7 @@
         <w:keepLines w:val="0"/>
         <w:widowControl/>
         <w:numPr>
+          <w:ilvl w:val="0"/>
           <w:numId w:val="0"/>
         </w:numPr>
         <w:suppressLineNumbers w:val="0"/>
@@ -2887,6 +3175,7 @@
         <w:keepLines w:val="0"/>
         <w:widowControl/>
         <w:numPr>
+          <w:ilvl w:val="0"/>
           <w:numId w:val="0"/>
         </w:numPr>
         <w:suppressLineNumbers w:val="0"/>
@@ -2910,6 +3199,7 @@
         <w:keepLines w:val="0"/>
         <w:widowControl/>
         <w:numPr>
+          <w:ilvl w:val="0"/>
           <w:numId w:val="0"/>
         </w:numPr>
         <w:suppressLineNumbers w:val="0"/>
@@ -2933,6 +3223,7 @@
         <w:keepLines w:val="0"/>
         <w:widowControl/>
         <w:numPr>
+          <w:ilvl w:val="0"/>
           <w:numId w:val="0"/>
         </w:numPr>
         <w:suppressLineNumbers w:val="0"/>
@@ -2956,6 +3247,7 @@
         <w:keepLines w:val="0"/>
         <w:widowControl/>
         <w:numPr>
+          <w:ilvl w:val="0"/>
           <w:numId w:val="0"/>
         </w:numPr>
         <w:suppressLineNumbers w:val="0"/>
@@ -9391,7 +9683,6 @@
     <customSectPr/>
     <customSectPr/>
     <customSectPr/>
-    <customSectPr/>
   </customSectProps>
   <customShpExts>
     <customShpInfo spid="_x0000_s1026" textRotate="1"/>

--- a/Project Report1.docx
+++ b/Project Report1.docx
@@ -2075,17 +2075,7 @@
           <w:sz w:val="24"/>
           <w:szCs w:val="24"/>
         </w:rPr>
-        <w:t xml:space="preserve">When traveling, the blind typically employ one of two aids: the traditional white cane or a guiding dog. It is common practice for the visually impaired to use a white cane as a means of getting around. The concept of designing and developing an ultrasonic sensor combines sound monition, which helps the visually impaired, with a vibrating alarm, which helps those who have experienced hearing loss. When a visually impaired person is in danger, a sensor may identify objects within a certain range and warn them with a unique sound or vibration. Providing a smart electronic aid for the visually impaired that provides artificial vision and object recognition has been the subject of a brief study and survey in order to gain a better understanding of the many challenges that have arisen in relation to this endeavor. People who are blind and have trouble seeing curbs, potholes, and other impediments while walking down the street are surveyed for this study. Our concept is geared mostly toward the visually impaired population who are unable </w:t>
-      </w:r>
-      <w:bookmarkStart w:id="1" w:name="_GoBack"/>
-      <w:bookmarkEnd w:id="1"/>
-      <w:r>
-        <w:rPr>
-          <w:rFonts w:hint="default" w:ascii="Times New Roman" w:hAnsi="Times New Roman"/>
-          <w:sz w:val="24"/>
-          <w:szCs w:val="24"/>
-        </w:rPr>
-        <w:t>to navigate their way around an unfamiliar place on foot. In order to assist the blind live more independently, we want to create a system that guides them around their environment. The standard functionality of a Smart Blind Stick includes monitoring the surrounding environment for obstructions and dangers, delivering information to move left or right, and orienting the user during movement.</w:t>
+        <w:t>When traveling, the blind typically employ one of two aids: the traditional white cane or a guiding dog. It is common practice for the visually impaired to use a white cane as a means of getting around. The concept of designing and developing an ultrasonic sensor combines sound monition, which helps the visually impaired, with a vibrating alarm, which helps those who have experienced hearing loss. When a visually impaired person is in danger, a sensor may identify objects within a certain range and warn them with a unique sound or vibration. Providing a smart electronic aid for the visually impaired that provides artificial vision and object recognition has been the subject of a brief study and survey in order to gain a better understanding of the many challenges that have arisen in relation to this endeavor. People who are blind and have trouble seeing curbs, potholes, and other impediments while walking down the street are surveyed for this study. Our concept is geared mostly toward the visually impaired population who are unable to navigate their way around an unfamiliar place on foot. In order to assist the blind live more independently, we want to create a system that guides them around their environment. The standard functionality of a Smart Blind Stick includes monitoring the surrounding environment for obstructions and dangers, delivering information to move left or right, and orienting the user during movement.</w:t>
       </w:r>
     </w:p>
     <w:p>
@@ -6732,80 +6722,50 @@
     </w:p>
     <w:p>
       <w:pPr>
+        <w:keepNext w:val="0"/>
+        <w:keepLines w:val="0"/>
+        <w:pageBreakBefore w:val="0"/>
+        <w:widowControl/>
+        <w:kinsoku/>
+        <w:wordWrap/>
+        <w:overflowPunct/>
+        <w:topLinePunct w:val="0"/>
+        <w:autoSpaceDE/>
+        <w:autoSpaceDN/>
+        <w:bidi w:val="0"/>
+        <w:adjustRightInd/>
+        <w:snapToGrid/>
+        <w:spacing w:line="240" w:lineRule="auto"/>
+        <w:ind w:left="0"/>
         <w:jc w:val="both"/>
-        <w:rPr>
-          <w:rFonts w:ascii="Times New Roman" w:hAnsi="Times New Roman" w:cs="Times New Roman"/>
+        <w:textAlignment w:val="auto"/>
+        <w:rPr>
+          <w:rFonts w:hint="default" w:ascii="Times New Roman" w:hAnsi="Times New Roman" w:cs="Times New Roman"/>
           <w:b/>
           <w:bCs/>
           <w:sz w:val="28"/>
           <w:szCs w:val="28"/>
-        </w:rPr>
-      </w:pPr>
-      <w:r>
-        <w:rPr>
-          <w:rFonts w:hint="default" w:ascii="Times New Roman" w:hAnsi="Times New Roman" w:cs="Times New Roman"/>
+          <w:lang w:val="en-US"/>
+        </w:rPr>
+      </w:pPr>
+      <w:r>
+        <w:rPr>
+          <w:rFonts w:hint="default" w:ascii="Times New Roman" w:hAnsi="Times New Roman"/>
           <w:sz w:val="24"/>
           <w:szCs w:val="24"/>
           <w:rtl w:val="0"/>
         </w:rPr>
-        <w:t xml:space="preserve">The smart blind stick for blind people </w:t>
-      </w:r>
-      <w:r>
-        <w:rPr>
-          <w:rFonts w:hint="default" w:ascii="Times New Roman" w:hAnsi="Times New Roman" w:cs="Times New Roman"/>
+        <w:t>The smart blind stick for blind people that used ultrasonic sensor.The wide range of objects that can be detected by ultrasonic sensors with a big beam angle. Blind people have the ability to detect items up to 30 centimeters distant and can hear feedback via a buzzer. The vibrating motor also</w:t>
+      </w:r>
+      <w:r>
+        <w:rPr>
+          <w:rFonts w:hint="default" w:ascii="Times New Roman" w:hAnsi="Times New Roman"/>
           <w:sz w:val="24"/>
           <w:szCs w:val="24"/>
           <w:rtl w:val="0"/>
           <w:lang w:val="en-US"/>
         </w:rPr>
-        <w:t>that used</w:t>
-      </w:r>
-      <w:r>
-        <w:rPr>
-          <w:rFonts w:hint="default" w:ascii="Times New Roman" w:hAnsi="Times New Roman" w:cs="Times New Roman"/>
-          <w:sz w:val="24"/>
-          <w:szCs w:val="24"/>
-          <w:rtl w:val="0"/>
-        </w:rPr>
-        <w:t xml:space="preserve"> </w:t>
-      </w:r>
-      <w:r>
-        <w:rPr>
-          <w:rFonts w:hint="default" w:ascii="Times New Roman" w:hAnsi="Times New Roman" w:cs="Times New Roman"/>
-          <w:sz w:val="24"/>
-          <w:szCs w:val="24"/>
-          <w:rtl w:val="0"/>
-          <w:lang w:val="en-US"/>
-        </w:rPr>
-        <w:t>ultrasonic</w:t>
-      </w:r>
-      <w:r>
-        <w:rPr>
-          <w:rFonts w:hint="default" w:ascii="Times New Roman" w:hAnsi="Times New Roman" w:cs="Times New Roman"/>
-          <w:sz w:val="24"/>
-          <w:szCs w:val="24"/>
-          <w:rtl w:val="0"/>
-        </w:rPr>
-        <w:t xml:space="preserve"> sensor technology.The ultrasonic sensors with a large beam angle which can detect a wide range of objects.The blind can sense objects up to 30 centimetres away and receive feedback in the form of sound via buzzer. At the same time the vibrating motor also vibrate. Within a 30 centimetres range, it performs well </w:t>
-      </w:r>
-      <w:r>
-        <w:rPr>
-          <w:rFonts w:hint="default" w:ascii="Times New Roman" w:hAnsi="Times New Roman" w:cs="Times New Roman"/>
-          <w:sz w:val="24"/>
-          <w:szCs w:val="24"/>
-          <w:rtl w:val="0"/>
-          <w:lang w:val="en-US"/>
-        </w:rPr>
-        <w:t>to detect objects</w:t>
-      </w:r>
-      <w:r>
-        <w:rPr>
-          <w:rFonts w:hint="default" w:ascii="Times New Roman" w:hAnsi="Times New Roman" w:cs="Times New Roman"/>
-          <w:sz w:val="24"/>
-          <w:szCs w:val="24"/>
-          <w:rtl w:val="0"/>
-        </w:rPr>
-        <w:t>.With a noticeable short response time, this system provides a low-cost, dependable, lightweight, low-power, and robust navigation solution.The Smart Stick is a building block assistive technology that can help the visually impaired navigate both indoor and outdoor environments safely.</w:t>
+        <w:t xml:space="preserve"> vibrates at the same time. Consequently, the blind person can comprehend what is in front of them. It works well to detect objects within a 30 centimeter range. This system provides a reasonable cost, efficient, compact, reduced, and efficient navigation solution with a noticeably quick response time. The Smart Stick is a foundational component of assistive devices that can safely guide the blind through both the indoor and outdoor environments.</w:t>
       </w:r>
     </w:p>
     <w:p>
@@ -7203,38 +7163,37 @@
     </w:p>
     <w:p>
       <w:pPr>
-        <w:keepNext w:val="0"/>
-        <w:keepLines w:val="0"/>
-        <w:widowControl/>
-        <w:suppressLineNumbers w:val="0"/>
         <w:jc w:val="both"/>
         <w:rPr>
-          <w:rFonts w:hint="default" w:ascii="Times New Roman" w:hAnsi="Times New Roman" w:cs="Times New Roman"/>
-          <w:sz w:val="24"/>
-          <w:szCs w:val="24"/>
-        </w:rPr>
-      </w:pPr>
-      <w:r>
-        <w:rPr>
-          <w:rFonts w:hint="default" w:ascii="Times New Roman" w:hAnsi="Times New Roman" w:eastAsia="SimSun" w:cs="Times New Roman"/>
+          <w:rFonts w:ascii="Times New Roman" w:hAnsi="Times New Roman" w:cs="Times New Roman"/>
+          <w:sz w:val="24"/>
+          <w:szCs w:val="24"/>
+        </w:rPr>
+      </w:pPr>
+      <w:r>
+        <w:rPr>
+          <w:rFonts w:hint="default" w:ascii="Times New Roman" w:hAnsi="Times New Roman" w:eastAsia="SimSun"/>
           <w:color w:val="000000"/>
           <w:kern w:val="0"/>
           <w:sz w:val="24"/>
           <w:szCs w:val="24"/>
-          <w:lang w:val="en-US" w:eastAsia="zh-CN" w:bidi="ar"/>
-        </w:rPr>
-        <w:t>We conclude that our project "Smart blind stick" are helpful to the visually impaired people. Even at young age experience the visually impairment nowadays. This thing cannot be taken so easily as they know how much risk could it be. If the number of risk and injuries increasing rapidly, the kid or the person will loss their spirit to walk independently.The Modern Blind Stick acts as a basic platform to help the visually impaired people to navigate safely both indoor and outdoor.It is effective and affordable. This stick presented here is making the life of visually impaired people much easier than before. It makes them independent and help to walk at the public place more easily and safely. It targets to solve the issue faced by blind people in their day to day life. The smart stick finds object and obstacles in front of users and feeds warning back.The superiority of the system shows to be a low cost solution millions of blind people of the world.</w:t>
-      </w:r>
-    </w:p>
-    <w:p>
-      <w:pPr>
-        <w:jc w:val="both"/>
-        <w:rPr>
-          <w:rFonts w:ascii="Times New Roman" w:hAnsi="Times New Roman" w:cs="Times New Roman"/>
-          <w:sz w:val="24"/>
-          <w:szCs w:val="24"/>
-        </w:rPr>
-      </w:pPr>
+          <w:lang w:val="en-US" w:eastAsia="zh-CN"/>
+        </w:rPr>
+        <w:t xml:space="preserve">We come to the conclusion that the visually impaired persons can benefit from our project, "Smart Blind Stick." Visual impairment is now present even in young children. They are aware of the risks involved, therefore they cannot take this thing easily. The child or individual will lose the will to walk independently if the risk of injury is rising quickly. The Modern Blind Stick serves as a fundamental foundation to aid those who are blind in securely navigating both indoor and outdoor spaces. Both cost-effective and efficient. People who are blind or visually handicapped now have a much simpler time of it because to this stick. They become more independent and are better able to safely and easily navigate crowded sidewalks. </w:t>
+      </w:r>
+      <w:bookmarkStart w:id="1" w:name="_GoBack"/>
+      <w:bookmarkEnd w:id="1"/>
+      <w:r>
+        <w:rPr>
+          <w:rFonts w:hint="default" w:ascii="Times New Roman" w:hAnsi="Times New Roman" w:eastAsia="SimSun"/>
+          <w:color w:val="000000"/>
+          <w:kern w:val="0"/>
+          <w:sz w:val="24"/>
+          <w:szCs w:val="24"/>
+          <w:lang w:val="en-US" w:eastAsia="zh-CN"/>
+        </w:rPr>
+        <w:t>It tries to overcome the problem that blind people on a day to day basis. The smart stick alerts users when there are objects or obstacles in their path. The system's superiority shows that it offers millions of blind people all over the world a low-cost solution.</w:t>
+      </w:r>
     </w:p>
     <w:p>
       <w:pPr>
@@ -9072,7 +9031,7 @@
     <w:lsdException w:unhideWhenUsed="0" w:uiPriority="0" w:semiHidden="0" w:name="HTML Sample"/>
     <w:lsdException w:unhideWhenUsed="0" w:uiPriority="0" w:semiHidden="0" w:name="HTML Typewriter"/>
     <w:lsdException w:unhideWhenUsed="0" w:uiPriority="0" w:semiHidden="0" w:name="HTML Variable"/>
-    <w:lsdException w:uiPriority="99" w:name="Normal Table"/>
+    <w:lsdException w:qFormat="1" w:uiPriority="99" w:name="Normal Table"/>
     <w:lsdException w:unhideWhenUsed="0" w:uiPriority="0" w:semiHidden="0" w:name="annotation subject"/>
     <w:lsdException w:uiPriority="0" w:name="Table Simple 1"/>
     <w:lsdException w:uiPriority="0" w:name="Table Simple 2"/>
@@ -9239,6 +9198,7 @@
     <w:name w:val="Normal Table"/>
     <w:semiHidden/>
     <w:unhideWhenUsed/>
+    <w:qFormat/>
     <w:uiPriority w:val="99"/>
     <w:tblPr>
       <w:tblCellMar>

--- a/Project Report1.docx
+++ b/Project Report1.docx
@@ -7179,203 +7179,205 @@
           <w:szCs w:val="24"/>
           <w:lang w:val="en-US" w:eastAsia="zh-CN"/>
         </w:rPr>
-        <w:t xml:space="preserve">We come to the conclusion that the visually impaired persons can benefit from our project, "Smart Blind Stick." Visual impairment is now present even in young children. They are aware of the risks involved, therefore they cannot take this thing easily. The child or individual will lose the will to walk independently if the risk of injury is rising quickly. The Modern Blind Stick serves as a fundamental foundation to aid those who are blind in securely navigating both indoor and outdoor spaces. Both cost-effective and efficient. People who are blind or visually handicapped now have a much simpler time of it because to this stick. They become more independent and are better able to safely and easily navigate crowded sidewalks. </w:t>
-      </w:r>
+        <w:t>We come to the conclusion that the visually impaired persons can benefit from our project, "Smart Blind Stick." Visual impairment is now present even in young children. They are aware of the risks involved, therefore they cannot take this thing easily. The child or individual will lose the will to walk independently if the risk of injury is rising quickly. The Modern Blind Stick serves as a fundamental foundation to aid those who are blind in securely navigating both indoor and outdoor spaces. Both cost-effective and efficient. People who are blind or visually handicapped now have a much simpler time of it because to this stick. They become more independent and are better able to safely and easily navigate crowded sidewalks. It tries to overcome the problem that blind people on a day to day basis. The smart stick alerts users when there are objects or obstacles in their path. The system's superiority shows that it offers millions of blind people all over the world a low-cost solution.</w:t>
+      </w:r>
+    </w:p>
+    <w:p>
+      <w:pPr>
+        <w:jc w:val="both"/>
+        <w:rPr>
+          <w:rFonts w:ascii="Times New Roman" w:hAnsi="Times New Roman" w:cs="Times New Roman"/>
+          <w:sz w:val="24"/>
+          <w:szCs w:val="24"/>
+        </w:rPr>
+      </w:pPr>
+    </w:p>
+    <w:p>
+      <w:pPr>
+        <w:jc w:val="both"/>
+        <w:rPr>
+          <w:rFonts w:ascii="Times New Roman" w:hAnsi="Times New Roman" w:cs="Times New Roman"/>
+          <w:sz w:val="24"/>
+          <w:szCs w:val="24"/>
+        </w:rPr>
+      </w:pPr>
+    </w:p>
+    <w:p>
+      <w:pPr>
+        <w:jc w:val="both"/>
+        <w:rPr>
+          <w:rFonts w:ascii="Times New Roman" w:hAnsi="Times New Roman" w:cs="Times New Roman"/>
+          <w:sz w:val="24"/>
+          <w:szCs w:val="24"/>
+        </w:rPr>
+      </w:pPr>
+    </w:p>
+    <w:p>
+      <w:pPr>
+        <w:rPr>
+          <w:rFonts w:ascii="Times New Roman" w:hAnsi="Times New Roman" w:cs="Times New Roman"/>
+          <w:sz w:val="24"/>
+          <w:szCs w:val="24"/>
+        </w:rPr>
+      </w:pPr>
+    </w:p>
+    <w:p>
+      <w:pPr>
+        <w:rPr>
+          <w:rFonts w:ascii="Times New Roman" w:hAnsi="Times New Roman" w:cs="Times New Roman"/>
+          <w:sz w:val="24"/>
+          <w:szCs w:val="24"/>
+        </w:rPr>
+      </w:pPr>
+    </w:p>
+    <w:p>
+      <w:pPr>
+        <w:rPr>
+          <w:rFonts w:ascii="Times New Roman" w:hAnsi="Times New Roman" w:cs="Times New Roman"/>
+          <w:sz w:val="24"/>
+          <w:szCs w:val="24"/>
+        </w:rPr>
+      </w:pPr>
+    </w:p>
+    <w:p>
+      <w:pPr>
+        <w:rPr>
+          <w:rFonts w:ascii="Times New Roman" w:hAnsi="Times New Roman" w:cs="Times New Roman"/>
+          <w:sz w:val="24"/>
+          <w:szCs w:val="24"/>
+        </w:rPr>
+      </w:pPr>
+    </w:p>
+    <w:p>
+      <w:pPr>
+        <w:rPr>
+          <w:rFonts w:ascii="Times New Roman" w:hAnsi="Times New Roman" w:cs="Times New Roman"/>
+          <w:sz w:val="24"/>
+          <w:szCs w:val="24"/>
+        </w:rPr>
+      </w:pPr>
+    </w:p>
+    <w:p>
+      <w:pPr>
+        <w:rPr>
+          <w:rFonts w:ascii="Times New Roman" w:hAnsi="Times New Roman" w:cs="Times New Roman"/>
+          <w:sz w:val="24"/>
+          <w:szCs w:val="24"/>
+        </w:rPr>
+      </w:pPr>
+    </w:p>
+    <w:p>
+      <w:pPr>
+        <w:rPr>
+          <w:rFonts w:ascii="Times New Roman" w:hAnsi="Times New Roman" w:cs="Times New Roman"/>
+          <w:sz w:val="24"/>
+          <w:szCs w:val="24"/>
+        </w:rPr>
+      </w:pPr>
+    </w:p>
+    <w:p>
+      <w:pPr>
+        <w:rPr>
+          <w:rFonts w:ascii="Times New Roman" w:hAnsi="Times New Roman" w:cs="Times New Roman"/>
+          <w:sz w:val="24"/>
+          <w:szCs w:val="24"/>
+        </w:rPr>
+      </w:pPr>
+    </w:p>
+    <w:p>
+      <w:pPr>
+        <w:rPr>
+          <w:rFonts w:ascii="Times New Roman" w:hAnsi="Times New Roman" w:cs="Times New Roman"/>
+          <w:sz w:val="24"/>
+          <w:szCs w:val="24"/>
+        </w:rPr>
+      </w:pPr>
+    </w:p>
+    <w:p>
+      <w:pPr>
+        <w:rPr>
+          <w:rFonts w:ascii="Times New Roman" w:hAnsi="Times New Roman" w:cs="Times New Roman"/>
+          <w:sz w:val="24"/>
+          <w:szCs w:val="24"/>
+        </w:rPr>
+      </w:pPr>
+    </w:p>
+    <w:p>
+      <w:pPr>
+        <w:rPr>
+          <w:rFonts w:ascii="Times New Roman" w:hAnsi="Times New Roman" w:cs="Times New Roman"/>
+          <w:sz w:val="24"/>
+          <w:szCs w:val="24"/>
+        </w:rPr>
+      </w:pPr>
+    </w:p>
+    <w:p>
+      <w:pPr>
+        <w:rPr>
+          <w:rFonts w:ascii="Times New Roman" w:hAnsi="Times New Roman" w:cs="Times New Roman"/>
+          <w:sz w:val="24"/>
+          <w:szCs w:val="24"/>
+        </w:rPr>
+      </w:pPr>
+    </w:p>
+    <w:p>
+      <w:pPr>
+        <w:rPr>
+          <w:rFonts w:ascii="Times New Roman" w:hAnsi="Times New Roman" w:cs="Times New Roman"/>
+          <w:sz w:val="24"/>
+          <w:szCs w:val="24"/>
+        </w:rPr>
+      </w:pPr>
+    </w:p>
+    <w:p>
+      <w:pPr>
+        <w:rPr>
+          <w:rFonts w:ascii="Times New Roman" w:hAnsi="Times New Roman" w:cs="Times New Roman"/>
+          <w:sz w:val="24"/>
+          <w:szCs w:val="24"/>
+        </w:rPr>
+      </w:pPr>
+    </w:p>
+    <w:p>
+      <w:pPr>
+        <w:jc w:val="center"/>
+        <w:rPr>
+          <w:rFonts w:hint="default" w:ascii="Times New Roman" w:hAnsi="Times New Roman" w:cs="Times New Roman"/>
+          <w:b/>
+          <w:bCs/>
+          <w:sz w:val="28"/>
+          <w:szCs w:val="28"/>
+          <w:lang w:val="en-US"/>
+        </w:rPr>
+      </w:pPr>
+    </w:p>
+    <w:p>
+      <w:pPr>
+        <w:jc w:val="center"/>
+        <w:rPr>
+          <w:rFonts w:hint="default" w:ascii="Times New Roman" w:hAnsi="Times New Roman" w:cs="Times New Roman"/>
+          <w:b/>
+          <w:bCs/>
+          <w:sz w:val="28"/>
+          <w:szCs w:val="28"/>
+          <w:lang w:val="en-US"/>
+        </w:rPr>
+      </w:pPr>
+    </w:p>
+    <w:p>
+      <w:pPr>
+        <w:jc w:val="center"/>
+        <w:rPr>
+          <w:rFonts w:hint="default" w:ascii="Times New Roman" w:hAnsi="Times New Roman" w:cs="Times New Roman"/>
+          <w:b/>
+          <w:bCs/>
+          <w:sz w:val="28"/>
+          <w:szCs w:val="28"/>
+          <w:lang w:val="en-US"/>
+        </w:rPr>
+      </w:pPr>
       <w:bookmarkStart w:id="1" w:name="_GoBack"/>
       <w:bookmarkEnd w:id="1"/>
-      <w:r>
-        <w:rPr>
-          <w:rFonts w:hint="default" w:ascii="Times New Roman" w:hAnsi="Times New Roman" w:eastAsia="SimSun"/>
-          <w:color w:val="000000"/>
-          <w:kern w:val="0"/>
-          <w:sz w:val="24"/>
-          <w:szCs w:val="24"/>
-          <w:lang w:val="en-US" w:eastAsia="zh-CN"/>
-        </w:rPr>
-        <w:t>It tries to overcome the problem that blind people on a day to day basis. The smart stick alerts users when there are objects or obstacles in their path. The system's superiority shows that it offers millions of blind people all over the world a low-cost solution.</w:t>
-      </w:r>
-    </w:p>
-    <w:p>
-      <w:pPr>
-        <w:jc w:val="both"/>
-        <w:rPr>
-          <w:rFonts w:ascii="Times New Roman" w:hAnsi="Times New Roman" w:cs="Times New Roman"/>
-          <w:sz w:val="24"/>
-          <w:szCs w:val="24"/>
-        </w:rPr>
-      </w:pPr>
-    </w:p>
-    <w:p>
-      <w:pPr>
-        <w:jc w:val="both"/>
-        <w:rPr>
-          <w:rFonts w:ascii="Times New Roman" w:hAnsi="Times New Roman" w:cs="Times New Roman"/>
-          <w:sz w:val="24"/>
-          <w:szCs w:val="24"/>
-        </w:rPr>
-      </w:pPr>
-    </w:p>
-    <w:p>
-      <w:pPr>
-        <w:jc w:val="both"/>
-        <w:rPr>
-          <w:rFonts w:ascii="Times New Roman" w:hAnsi="Times New Roman" w:cs="Times New Roman"/>
-          <w:sz w:val="24"/>
-          <w:szCs w:val="24"/>
-        </w:rPr>
-      </w:pPr>
-    </w:p>
-    <w:p>
-      <w:pPr>
-        <w:rPr>
-          <w:rFonts w:ascii="Times New Roman" w:hAnsi="Times New Roman" w:cs="Times New Roman"/>
-          <w:sz w:val="24"/>
-          <w:szCs w:val="24"/>
-        </w:rPr>
-      </w:pPr>
-    </w:p>
-    <w:p>
-      <w:pPr>
-        <w:rPr>
-          <w:rFonts w:ascii="Times New Roman" w:hAnsi="Times New Roman" w:cs="Times New Roman"/>
-          <w:sz w:val="24"/>
-          <w:szCs w:val="24"/>
-        </w:rPr>
-      </w:pPr>
-    </w:p>
-    <w:p>
-      <w:pPr>
-        <w:rPr>
-          <w:rFonts w:ascii="Times New Roman" w:hAnsi="Times New Roman" w:cs="Times New Roman"/>
-          <w:sz w:val="24"/>
-          <w:szCs w:val="24"/>
-        </w:rPr>
-      </w:pPr>
-    </w:p>
-    <w:p>
-      <w:pPr>
-        <w:rPr>
-          <w:rFonts w:ascii="Times New Roman" w:hAnsi="Times New Roman" w:cs="Times New Roman"/>
-          <w:sz w:val="24"/>
-          <w:szCs w:val="24"/>
-        </w:rPr>
-      </w:pPr>
-    </w:p>
-    <w:p>
-      <w:pPr>
-        <w:rPr>
-          <w:rFonts w:ascii="Times New Roman" w:hAnsi="Times New Roman" w:cs="Times New Roman"/>
-          <w:sz w:val="24"/>
-          <w:szCs w:val="24"/>
-        </w:rPr>
-      </w:pPr>
-    </w:p>
-    <w:p>
-      <w:pPr>
-        <w:rPr>
-          <w:rFonts w:ascii="Times New Roman" w:hAnsi="Times New Roman" w:cs="Times New Roman"/>
-          <w:sz w:val="24"/>
-          <w:szCs w:val="24"/>
-        </w:rPr>
-      </w:pPr>
-    </w:p>
-    <w:p>
-      <w:pPr>
-        <w:rPr>
-          <w:rFonts w:ascii="Times New Roman" w:hAnsi="Times New Roman" w:cs="Times New Roman"/>
-          <w:sz w:val="24"/>
-          <w:szCs w:val="24"/>
-        </w:rPr>
-      </w:pPr>
-    </w:p>
-    <w:p>
-      <w:pPr>
-        <w:rPr>
-          <w:rFonts w:ascii="Times New Roman" w:hAnsi="Times New Roman" w:cs="Times New Roman"/>
-          <w:sz w:val="24"/>
-          <w:szCs w:val="24"/>
-        </w:rPr>
-      </w:pPr>
-    </w:p>
-    <w:p>
-      <w:pPr>
-        <w:rPr>
-          <w:rFonts w:ascii="Times New Roman" w:hAnsi="Times New Roman" w:cs="Times New Roman"/>
-          <w:sz w:val="24"/>
-          <w:szCs w:val="24"/>
-        </w:rPr>
-      </w:pPr>
-    </w:p>
-    <w:p>
-      <w:pPr>
-        <w:rPr>
-          <w:rFonts w:ascii="Times New Roman" w:hAnsi="Times New Roman" w:cs="Times New Roman"/>
-          <w:sz w:val="24"/>
-          <w:szCs w:val="24"/>
-        </w:rPr>
-      </w:pPr>
-    </w:p>
-    <w:p>
-      <w:pPr>
-        <w:rPr>
-          <w:rFonts w:ascii="Times New Roman" w:hAnsi="Times New Roman" w:cs="Times New Roman"/>
-          <w:sz w:val="24"/>
-          <w:szCs w:val="24"/>
-        </w:rPr>
-      </w:pPr>
-    </w:p>
-    <w:p>
-      <w:pPr>
-        <w:rPr>
-          <w:rFonts w:ascii="Times New Roman" w:hAnsi="Times New Roman" w:cs="Times New Roman"/>
-          <w:sz w:val="24"/>
-          <w:szCs w:val="24"/>
-        </w:rPr>
-      </w:pPr>
-    </w:p>
-    <w:p>
-      <w:pPr>
-        <w:rPr>
-          <w:rFonts w:ascii="Times New Roman" w:hAnsi="Times New Roman" w:cs="Times New Roman"/>
-          <w:sz w:val="24"/>
-          <w:szCs w:val="24"/>
-        </w:rPr>
-      </w:pPr>
-    </w:p>
-    <w:p>
-      <w:pPr>
-        <w:rPr>
-          <w:rFonts w:ascii="Times New Roman" w:hAnsi="Times New Roman" w:cs="Times New Roman"/>
-          <w:sz w:val="24"/>
-          <w:szCs w:val="24"/>
-        </w:rPr>
-      </w:pPr>
-    </w:p>
-    <w:p>
-      <w:pPr>
-        <w:jc w:val="center"/>
-        <w:rPr>
-          <w:rFonts w:hint="default" w:ascii="Times New Roman" w:hAnsi="Times New Roman" w:cs="Times New Roman"/>
-          <w:b/>
-          <w:bCs/>
-          <w:sz w:val="28"/>
-          <w:szCs w:val="28"/>
-          <w:lang w:val="en-US"/>
-        </w:rPr>
-      </w:pPr>
-    </w:p>
-    <w:p>
-      <w:pPr>
-        <w:jc w:val="center"/>
-        <w:rPr>
-          <w:rFonts w:hint="default" w:ascii="Times New Roman" w:hAnsi="Times New Roman" w:cs="Times New Roman"/>
-          <w:b/>
-          <w:bCs/>
-          <w:sz w:val="28"/>
-          <w:szCs w:val="28"/>
-          <w:lang w:val="en-US"/>
-        </w:rPr>
-      </w:pPr>
       <w:r>
         <w:rPr>
           <w:rFonts w:hint="default" w:ascii="Times New Roman" w:hAnsi="Times New Roman" w:cs="Times New Roman"/>

--- a/Project Report1.docx
+++ b/Project Report1.docx
@@ -2084,19 +2084,13 @@
         <w:spacing w:after="48" w:afterLines="20"/>
         <w:jc w:val="both"/>
         <w:rPr>
-          <w:rFonts w:hint="default" w:ascii="Times New Roman" w:hAnsi="Times New Roman"/>
-          <w:sz w:val="24"/>
-          <w:szCs w:val="24"/>
-        </w:rPr>
-      </w:pPr>
-      <w:r>
-        <w:rPr>
-          <w:rFonts w:hint="default" w:ascii="Times New Roman" w:hAnsi="Times New Roman"/>
-          <w:sz w:val="24"/>
-          <w:szCs w:val="24"/>
-        </w:rPr>
-        <w:t>1. “Navigation Tool for Visually Challenged using Microcontroller”, Sabarish.S.</w:t>
-      </w:r>
+          <w:rFonts w:ascii="Times New Roman" w:hAnsi="Times New Roman" w:cs="Times New Roman"/>
+          <w:b/>
+          <w:bCs/>
+          <w:sz w:val="28"/>
+          <w:szCs w:val="32"/>
+        </w:rPr>
+      </w:pPr>
     </w:p>
     <w:p>
       <w:pPr>
@@ -2104,19 +2098,13 @@
         <w:spacing w:after="48" w:afterLines="20"/>
         <w:jc w:val="both"/>
         <w:rPr>
-          <w:rFonts w:hint="default" w:ascii="Times New Roman" w:hAnsi="Times New Roman"/>
-          <w:sz w:val="24"/>
-          <w:szCs w:val="24"/>
-        </w:rPr>
-      </w:pPr>
-      <w:r>
-        <w:rPr>
-          <w:rFonts w:hint="default" w:ascii="Times New Roman" w:hAnsi="Times New Roman"/>
-          <w:sz w:val="24"/>
-          <w:szCs w:val="24"/>
-        </w:rPr>
-        <w:t xml:space="preserve">2. “Smart walking stick - an electronic approach to assist visually disabled persons”, Mohammad Hazzaz Mahmud, Rana Saha, Sayemul Islam </w:t>
-      </w:r>
+          <w:rFonts w:ascii="Times New Roman" w:hAnsi="Times New Roman" w:cs="Times New Roman"/>
+          <w:b/>
+          <w:bCs/>
+          <w:sz w:val="28"/>
+          <w:szCs w:val="32"/>
+        </w:rPr>
+      </w:pPr>
     </w:p>
     <w:p>
       <w:pPr>
@@ -2124,19 +2112,13 @@
         <w:spacing w:after="48" w:afterLines="20"/>
         <w:jc w:val="both"/>
         <w:rPr>
-          <w:rFonts w:hint="default" w:ascii="Times New Roman" w:hAnsi="Times New Roman"/>
-          <w:sz w:val="24"/>
-          <w:szCs w:val="24"/>
-        </w:rPr>
-      </w:pPr>
-      <w:r>
-        <w:rPr>
-          <w:rFonts w:hint="default" w:ascii="Times New Roman" w:hAnsi="Times New Roman"/>
-          <w:sz w:val="24"/>
-          <w:szCs w:val="24"/>
-        </w:rPr>
-        <w:t>3. “Ultrasonic smart cane indicating a safe free path to blind people”, Arun G. Gaikwad 1, H. K. Waghmare2 1ME Embedded system Design, MIT Aurangabad 2 Assistant Professor Department of E&amp;TC, MIT Aurangabad</w:t>
-      </w:r>
+          <w:rFonts w:ascii="Times New Roman" w:hAnsi="Times New Roman" w:cs="Times New Roman"/>
+          <w:b/>
+          <w:bCs/>
+          <w:sz w:val="28"/>
+          <w:szCs w:val="32"/>
+        </w:rPr>
+      </w:pPr>
     </w:p>
     <w:p>
       <w:pPr>
@@ -2145,18 +2127,12 @@
         <w:jc w:val="both"/>
         <w:rPr>
           <w:rFonts w:ascii="Times New Roman" w:hAnsi="Times New Roman" w:cs="Times New Roman"/>
-          <w:sz w:val="32"/>
-          <w:szCs w:val="36"/>
-        </w:rPr>
-      </w:pPr>
-      <w:r>
-        <w:rPr>
-          <w:rFonts w:hint="default" w:ascii="Times New Roman" w:hAnsi="Times New Roman"/>
-          <w:sz w:val="24"/>
-          <w:szCs w:val="24"/>
-        </w:rPr>
-        <w:t>4. “A Multidimensional Walking Aid for Visually Impaired Using Ultrasonic Sensors Network with Voice Guidance”, Olakanmi O. Oladayo</w:t>
-      </w:r>
+          <w:b/>
+          <w:bCs/>
+          <w:sz w:val="28"/>
+          <w:szCs w:val="32"/>
+        </w:rPr>
+      </w:pPr>
     </w:p>
     <w:p>
       <w:pPr>
@@ -2171,6 +2147,36 @@
           <w:szCs w:val="32"/>
         </w:rPr>
       </w:pPr>
+    </w:p>
+    <w:p>
+      <w:pPr>
+        <w:pStyle w:val="8"/>
+        <w:spacing w:after="48" w:afterLines="20"/>
+        <w:jc w:val="both"/>
+        <w:rPr>
+          <w:rFonts w:ascii="Times New Roman" w:hAnsi="Times New Roman" w:cs="Times New Roman"/>
+          <w:b/>
+          <w:bCs/>
+          <w:sz w:val="28"/>
+          <w:szCs w:val="32"/>
+        </w:rPr>
+      </w:pPr>
+    </w:p>
+    <w:p>
+      <w:pPr>
+        <w:pStyle w:val="8"/>
+        <w:spacing w:after="48" w:afterLines="20"/>
+        <w:jc w:val="both"/>
+        <w:rPr>
+          <w:rFonts w:ascii="Times New Roman" w:hAnsi="Times New Roman" w:cs="Times New Roman"/>
+          <w:b/>
+          <w:bCs/>
+          <w:sz w:val="28"/>
+          <w:szCs w:val="32"/>
+        </w:rPr>
+      </w:pPr>
+      <w:bookmarkStart w:id="1" w:name="_GoBack"/>
+      <w:bookmarkEnd w:id="1"/>
     </w:p>
     <w:p>
       <w:pPr>
@@ -2686,6 +2692,31 @@
         </w:rPr>
         <w:t>in Fig.2.  From the ultrasonic sensor- Power, Trigger, Echo and Ground Pins are connected respectively to 5v,D3,D2 and GND pin of the Arduino Board.The  positive pin of Buzzer is connected to D5 pin of the Arduino and negative side goes to GND. There is also a connection between GND of Arduino and the negative pins of Vibrating Motor and Battery.The other wire of vibrating motor is connected with D6. A Switch connects the Battery to VIN pin of Arduino Nano.</w:t>
       </w:r>
+    </w:p>
+    <w:p>
+      <w:pPr>
+        <w:keepNext w:val="0"/>
+        <w:keepLines w:val="0"/>
+        <w:widowControl/>
+        <w:numPr>
+          <w:ilvl w:val="0"/>
+          <w:numId w:val="0"/>
+        </w:numPr>
+        <w:suppressLineNumbers w:val="0"/>
+        <w:spacing w:line="240" w:lineRule="auto"/>
+        <w:ind w:leftChars="0"/>
+        <w:jc w:val="both"/>
+        <w:rPr>
+          <w:rFonts w:hint="default" w:ascii="Times New Roman" w:hAnsi="Times New Roman" w:cs="Times New Roman"/>
+          <w:b w:val="0"/>
+          <w:bCs w:val="0"/>
+          <w:i w:val="0"/>
+          <w:iCs w:val="0"/>
+          <w:sz w:val="24"/>
+          <w:szCs w:val="24"/>
+          <w:lang w:val="en-US"/>
+        </w:rPr>
+      </w:pPr>
     </w:p>
     <w:p>
       <w:pPr>
@@ -3214,57 +3245,10 @@
         <w:widowControl/>
         <w:numPr>
           <w:ilvl w:val="0"/>
-          <w:numId w:val="0"/>
-        </w:numPr>
-        <w:suppressLineNumbers w:val="0"/>
-        <w:ind w:leftChars="0"/>
-        <w:jc w:val="left"/>
-        <w:rPr>
-          <w:rFonts w:hint="default" w:ascii="Times New Roman" w:hAnsi="Times New Roman" w:cs="Times New Roman"/>
-          <w:b/>
-          <w:bCs/>
-          <w:i w:val="0"/>
-          <w:iCs w:val="0"/>
-          <w:sz w:val="24"/>
-          <w:szCs w:val="24"/>
-          <w:lang w:val="en-US"/>
-        </w:rPr>
-      </w:pPr>
-    </w:p>
-    <w:p>
-      <w:pPr>
-        <w:keepNext w:val="0"/>
-        <w:keepLines w:val="0"/>
-        <w:widowControl/>
-        <w:numPr>
-          <w:ilvl w:val="0"/>
-          <w:numId w:val="0"/>
-        </w:numPr>
-        <w:suppressLineNumbers w:val="0"/>
-        <w:ind w:leftChars="0"/>
-        <w:jc w:val="left"/>
-        <w:rPr>
-          <w:rFonts w:hint="default" w:ascii="Times New Roman" w:hAnsi="Times New Roman" w:cs="Times New Roman"/>
-          <w:b/>
-          <w:bCs/>
-          <w:i w:val="0"/>
-          <w:iCs w:val="0"/>
-          <w:sz w:val="24"/>
-          <w:szCs w:val="24"/>
-          <w:lang w:val="en-US"/>
-        </w:rPr>
-      </w:pPr>
-    </w:p>
-    <w:p>
-      <w:pPr>
-        <w:keepNext w:val="0"/>
-        <w:keepLines w:val="0"/>
-        <w:widowControl/>
-        <w:numPr>
-          <w:ilvl w:val="0"/>
           <w:numId w:val="3"/>
         </w:numPr>
         <w:suppressLineNumbers w:val="0"/>
+        <w:spacing w:line="360" w:lineRule="auto"/>
         <w:ind w:left="0" w:leftChars="0" w:firstLine="0" w:firstLineChars="0"/>
         <w:jc w:val="left"/>
         <w:rPr>
@@ -3402,6 +3386,23 @@
         </w:rPr>
         <w:t xml:space="preserve">when an item is not detected by the sensors.Both the buzzer and the motor are disabled in this situation. </w:t>
       </w:r>
+    </w:p>
+    <w:p>
+      <w:pPr>
+        <w:keepNext w:val="0"/>
+        <w:keepLines w:val="0"/>
+        <w:widowControl/>
+        <w:suppressLineNumbers w:val="0"/>
+        <w:jc w:val="both"/>
+        <w:rPr>
+          <w:rFonts w:hint="default" w:ascii="Times New Roman" w:hAnsi="Times New Roman" w:eastAsia="SimSun"/>
+          <w:color w:val="000000"/>
+          <w:kern w:val="0"/>
+          <w:sz w:val="24"/>
+          <w:szCs w:val="24"/>
+          <w:lang w:val="en-US" w:eastAsia="zh-CN"/>
+        </w:rPr>
+      </w:pPr>
     </w:p>
     <w:p>
       <w:pPr>
@@ -7366,6 +7367,7 @@
     </w:p>
     <w:p>
       <w:pPr>
+        <w:spacing w:line="240" w:lineRule="auto"/>
         <w:jc w:val="center"/>
         <w:rPr>
           <w:rFonts w:hint="default" w:ascii="Times New Roman" w:hAnsi="Times New Roman" w:cs="Times New Roman"/>
@@ -7376,8 +7378,6 @@
           <w:lang w:val="en-US"/>
         </w:rPr>
       </w:pPr>
-      <w:bookmarkStart w:id="1" w:name="_GoBack"/>
-      <w:bookmarkEnd w:id="1"/>
       <w:r>
         <w:rPr>
           <w:rFonts w:hint="default" w:ascii="Times New Roman" w:hAnsi="Times New Roman" w:cs="Times New Roman"/>
@@ -7392,211 +7392,28 @@
     </w:p>
     <w:p>
       <w:pPr>
-        <w:jc w:val="center"/>
-        <w:rPr>
-          <w:rFonts w:hint="default" w:ascii="Times New Roman" w:hAnsi="Times New Roman" w:cs="Times New Roman"/>
-          <w:b/>
-          <w:bCs/>
-          <w:sz w:val="28"/>
-          <w:szCs w:val="28"/>
-          <w:lang w:val="en-US"/>
-        </w:rPr>
-      </w:pPr>
-    </w:p>
-    <w:p>
-      <w:pPr>
+        <w:pStyle w:val="7"/>
         <w:keepNext w:val="0"/>
         <w:keepLines w:val="0"/>
         <w:widowControl/>
+        <w:numPr>
+          <w:numId w:val="0"/>
+        </w:numPr>
         <w:suppressLineNumbers w:val="0"/>
-        <w:jc w:val="both"/>
-        <w:rPr>
-          <w:sz w:val="24"/>
-          <w:szCs w:val="24"/>
-        </w:rPr>
-      </w:pPr>
-      <w:r>
-        <w:rPr>
-          <w:rFonts w:hint="default" w:ascii="Times New Roman" w:hAnsi="Times New Roman" w:eastAsia="SimSun" w:cs="Times New Roman"/>
-          <w:color w:val="000000"/>
-          <w:kern w:val="0"/>
-          <w:sz w:val="24"/>
-          <w:szCs w:val="24"/>
-          <w:lang w:val="en-US" w:eastAsia="zh-CN" w:bidi="ar"/>
-        </w:rPr>
-        <w:t xml:space="preserve">[1] Shinohara, K. “Designing assistive technology for blind users” In Proceedings of the 8th International ACM SIGACCESS conference on Computers and accessibility, ACM, 293–294, 2006. </w:t>
-      </w:r>
-    </w:p>
-    <w:p>
-      <w:pPr>
-        <w:keepNext w:val="0"/>
-        <w:keepLines w:val="0"/>
-        <w:widowControl/>
-        <w:suppressLineNumbers w:val="0"/>
-        <w:jc w:val="both"/>
-        <w:rPr>
-          <w:sz w:val="24"/>
-          <w:szCs w:val="24"/>
-        </w:rPr>
-      </w:pPr>
-      <w:r>
-        <w:rPr>
-          <w:rFonts w:hint="default" w:ascii="Times New Roman" w:hAnsi="Times New Roman" w:eastAsia="SimSun" w:cs="Times New Roman"/>
-          <w:color w:val="000000"/>
-          <w:kern w:val="0"/>
-          <w:sz w:val="24"/>
-          <w:szCs w:val="24"/>
-          <w:lang w:val="en-US" w:eastAsia="zh-CN" w:bidi="ar"/>
-        </w:rPr>
-        <w:t xml:space="preserve">[2] Benjamin J. M., Ali N. A., Schepis A. F., “A Laser Cane for the Blind” Proceedings of the San Diego Biomedical Symposium, Vol. 22, 53-57. </w:t>
-      </w:r>
-    </w:p>
-    <w:p>
-      <w:pPr>
-        <w:keepNext w:val="0"/>
-        <w:keepLines w:val="0"/>
-        <w:widowControl/>
-        <w:suppressLineNumbers w:val="0"/>
-        <w:jc w:val="both"/>
-        <w:rPr>
-          <w:sz w:val="24"/>
-          <w:szCs w:val="24"/>
-        </w:rPr>
-      </w:pPr>
-      <w:r>
-        <w:rPr>
-          <w:rFonts w:hint="default" w:ascii="Times New Roman" w:hAnsi="Times New Roman" w:eastAsia="SimSun" w:cs="Times New Roman"/>
-          <w:color w:val="000000"/>
-          <w:kern w:val="0"/>
-          <w:sz w:val="24"/>
-          <w:szCs w:val="24"/>
-          <w:lang w:val="en-US" w:eastAsia="zh-CN" w:bidi="ar"/>
-        </w:rPr>
-        <w:t xml:space="preserve">[3] Johann B., Iwan U., “The Guide Cane — A Computerized Travel Aid for the Active Guidance of Blind Pedestrians” Proceedings of the IEEE International Conference on Robotics and Automation, Albuquerque, NM, 2283-2288, 2997. </w:t>
-      </w:r>
-    </w:p>
-    <w:p>
-      <w:pPr>
-        <w:keepNext w:val="0"/>
-        <w:keepLines w:val="0"/>
-        <w:widowControl/>
-        <w:suppressLineNumbers w:val="0"/>
-        <w:jc w:val="both"/>
-        <w:rPr>
-          <w:sz w:val="24"/>
-          <w:szCs w:val="24"/>
-        </w:rPr>
-      </w:pPr>
-      <w:r>
-        <w:rPr>
-          <w:rFonts w:hint="default" w:ascii="Times New Roman" w:hAnsi="Times New Roman" w:eastAsia="SimSun" w:cs="Times New Roman"/>
-          <w:color w:val="000000"/>
-          <w:kern w:val="0"/>
-          <w:sz w:val="24"/>
-          <w:szCs w:val="24"/>
-          <w:lang w:val="en-US" w:eastAsia="zh-CN" w:bidi="ar"/>
-        </w:rPr>
-        <w:t>[4] Madad A. Shah, Sayed H. Abbas, Shahzad A. Malik , “Blind Navigation via a DGPS</w:t>
-      </w:r>
-    </w:p>
-    <w:p>
-      <w:pPr>
-        <w:keepNext w:val="0"/>
-        <w:keepLines w:val="0"/>
-        <w:widowControl/>
-        <w:suppressLineNumbers w:val="0"/>
-        <w:jc w:val="both"/>
-        <w:rPr>
-          <w:sz w:val="24"/>
-          <w:szCs w:val="24"/>
-        </w:rPr>
-      </w:pPr>
-      <w:r>
-        <w:rPr>
-          <w:rFonts w:hint="default" w:ascii="Times New Roman" w:hAnsi="Times New Roman" w:eastAsia="SimSun" w:cs="Times New Roman"/>
-          <w:color w:val="000000"/>
-          <w:kern w:val="0"/>
-          <w:sz w:val="24"/>
-          <w:szCs w:val="24"/>
-          <w:lang w:val="en-US" w:eastAsia="zh-CN" w:bidi="ar"/>
-        </w:rPr>
-        <w:t xml:space="preserve">based Hand-held Unit” Australian Journal of Basic and Applied Sciences, 4(6): 2449-2458, 2020. </w:t>
-      </w:r>
-    </w:p>
-    <w:p>
-      <w:pPr>
-        <w:keepNext w:val="0"/>
-        <w:keepLines w:val="0"/>
-        <w:widowControl/>
-        <w:suppressLineNumbers w:val="0"/>
-        <w:jc w:val="both"/>
-        <w:rPr>
-          <w:sz w:val="24"/>
-          <w:szCs w:val="24"/>
-        </w:rPr>
-      </w:pPr>
-      <w:r>
-        <w:rPr>
-          <w:rFonts w:hint="default" w:ascii="Times New Roman" w:hAnsi="Times New Roman" w:eastAsia="SimSun" w:cs="Times New Roman"/>
-          <w:color w:val="000000"/>
-          <w:kern w:val="0"/>
-          <w:sz w:val="24"/>
-          <w:szCs w:val="24"/>
-          <w:lang w:val="en-US" w:eastAsia="zh-CN" w:bidi="ar"/>
-        </w:rPr>
-        <w:t xml:space="preserve">[5] Kulyukin V., Gharpure C., and Nicholson J., “Robo-Cart: Toward Robot-Assisted Navigation of Grocery Stores by the Visually Impaired,” IEEE/RSJ International Conference on Intelligent Robots and Systems, Edmonton, CA </w:t>
-      </w:r>
-    </w:p>
-    <w:p>
-      <w:pPr>
-        <w:keepNext w:val="0"/>
-        <w:keepLines w:val="0"/>
-        <w:widowControl/>
-        <w:suppressLineNumbers w:val="0"/>
-        <w:jc w:val="both"/>
-        <w:rPr>
-          <w:sz w:val="24"/>
-          <w:szCs w:val="24"/>
-        </w:rPr>
-      </w:pPr>
-      <w:r>
-        <w:rPr>
-          <w:rFonts w:hint="default" w:ascii="Times New Roman" w:hAnsi="Times New Roman" w:eastAsia="SimSun" w:cs="Times New Roman"/>
-          <w:color w:val="000000"/>
-          <w:kern w:val="0"/>
-          <w:sz w:val="24"/>
-          <w:szCs w:val="24"/>
-          <w:lang w:val="en-US" w:eastAsia="zh-CN" w:bidi="ar"/>
-        </w:rPr>
-        <w:t xml:space="preserve">[6] Helal A., Moore S. E., and Ramachandran B., “Drishti: An Integrated Navigation System for the Visually Impaired and Disabled,” International Symposium on Wearable Computers, </w:t>
-      </w:r>
-    </w:p>
-    <w:p>
-      <w:pPr>
-        <w:keepNext w:val="0"/>
-        <w:keepLines w:val="0"/>
-        <w:widowControl/>
-        <w:suppressLineNumbers w:val="0"/>
-        <w:jc w:val="both"/>
-        <w:rPr>
-          <w:sz w:val="24"/>
-          <w:szCs w:val="24"/>
-        </w:rPr>
-      </w:pPr>
-      <w:r>
-        <w:rPr>
-          <w:rFonts w:hint="default" w:ascii="Times New Roman" w:hAnsi="Times New Roman" w:eastAsia="SimSun" w:cs="Times New Roman"/>
-          <w:color w:val="000000"/>
-          <w:kern w:val="0"/>
-          <w:sz w:val="24"/>
-          <w:szCs w:val="24"/>
-          <w:lang w:val="en-US" w:eastAsia="zh-CN" w:bidi="ar"/>
-        </w:rPr>
-        <w:t xml:space="preserve">Zurich, Switzerland, 249-256, 2002. </w:t>
-      </w:r>
-    </w:p>
-    <w:p>
-      <w:pPr>
+        <w:spacing w:before="0" w:beforeAutospacing="0" w:after="0" w:afterAutospacing="0" w:line="240" w:lineRule="auto"/>
+        <w:ind w:leftChars="0" w:right="0" w:rightChars="0"/>
+        <w:rPr>
+          <w:rFonts w:hint="default" w:ascii="Times New Roman" w:hAnsi="Times New Roman" w:cs="Times New Roman"/>
+          <w:b/>
+          <w:bCs/>
+          <w:sz w:val="24"/>
+          <w:szCs w:val="24"/>
+        </w:rPr>
+      </w:pPr>
+    </w:p>
+    <w:p>
+      <w:pPr>
+        <w:pStyle w:val="7"/>
         <w:keepNext w:val="0"/>
         <w:keepLines w:val="0"/>
         <w:widowControl/>
@@ -7605,281 +7422,938 @@
           <w:numId w:val="4"/>
         </w:numPr>
         <w:suppressLineNumbers w:val="0"/>
-        <w:jc w:val="both"/>
-        <w:rPr>
-          <w:rFonts w:hint="default" w:ascii="Times New Roman" w:hAnsi="Times New Roman" w:eastAsia="SimSun" w:cs="Times New Roman"/>
-          <w:color w:val="000000"/>
-          <w:kern w:val="0"/>
-          <w:sz w:val="24"/>
-          <w:szCs w:val="24"/>
-          <w:lang w:val="en-US" w:eastAsia="zh-CN" w:bidi="ar"/>
-        </w:rPr>
-      </w:pPr>
-      <w:r>
-        <w:rPr>
-          <w:rFonts w:hint="default" w:ascii="Times New Roman" w:hAnsi="Times New Roman" w:eastAsia="SimSun" w:cs="Times New Roman"/>
-          <w:color w:val="000000"/>
-          <w:kern w:val="0"/>
-          <w:sz w:val="24"/>
-          <w:szCs w:val="24"/>
-          <w:lang w:val="en-US" w:eastAsia="zh-CN" w:bidi="ar"/>
-        </w:rPr>
-        <w:t xml:space="preserve">Sung Jae Kang, Young Ho Kim, and In Hyuk Moon , “Development of an Intelligent Guide-Stick for the Blind” IEEE International Conference on Robotics &amp;Automation, Seoul, Korea, May 22-26, 2002. </w:t>
-      </w:r>
-    </w:p>
-    <w:p>
-      <w:pPr>
+        <w:spacing w:before="0" w:beforeAutospacing="0" w:after="0" w:afterAutospacing="0" w:line="240" w:lineRule="auto"/>
+        <w:ind w:left="420" w:leftChars="0" w:hanging="420" w:firstLineChars="0"/>
+        <w:rPr>
+          <w:rFonts w:hint="default" w:ascii="Times New Roman" w:hAnsi="Times New Roman" w:cs="Times New Roman"/>
+          <w:sz w:val="24"/>
+          <w:szCs w:val="24"/>
+        </w:rPr>
+      </w:pPr>
+      <w:r>
+        <w:rPr>
+          <w:rFonts w:hint="default" w:ascii="Times New Roman" w:hAnsi="Times New Roman" w:cs="Times New Roman"/>
+          <w:sz w:val="24"/>
+          <w:szCs w:val="24"/>
+        </w:rPr>
+        <w:t xml:space="preserve">Rathore, A. (2021, September 17). </w:t>
+      </w:r>
+      <w:r>
+        <w:rPr>
+          <w:rFonts w:hint="default" w:ascii="Times New Roman" w:hAnsi="Times New Roman" w:cs="Times New Roman"/>
+          <w:i/>
+          <w:iCs/>
+          <w:sz w:val="24"/>
+          <w:szCs w:val="24"/>
+        </w:rPr>
+        <w:t>Project by Dhruvin Patel, Harshit Patel, Hiren Patel &amp; Nirav Patel under the guidance of Prof. Geetali Saha</w:t>
+      </w:r>
+      <w:r>
+        <w:rPr>
+          <w:rFonts w:hint="default" w:ascii="Times New Roman" w:hAnsi="Times New Roman" w:cs="Times New Roman"/>
+          <w:sz w:val="24"/>
+          <w:szCs w:val="24"/>
+        </w:rPr>
+        <w:t xml:space="preserve">. Electronics for You. </w:t>
+      </w:r>
+      <w:r>
+        <w:rPr>
+          <w:rFonts w:hint="default" w:ascii="Times New Roman" w:hAnsi="Times New Roman" w:cs="Times New Roman"/>
+          <w:sz w:val="24"/>
+          <w:szCs w:val="24"/>
+        </w:rPr>
+        <w:fldChar w:fldCharType="begin"/>
+      </w:r>
+      <w:r>
+        <w:rPr>
+          <w:rFonts w:hint="default" w:ascii="Times New Roman" w:hAnsi="Times New Roman" w:cs="Times New Roman"/>
+          <w:sz w:val="24"/>
+          <w:szCs w:val="24"/>
+        </w:rPr>
+        <w:instrText xml:space="preserve"> HYPERLINK "https://www.electronicsforu.com/electronics-projects/smart-stick-using-arduino-ultrasonic" </w:instrText>
+      </w:r>
+      <w:r>
+        <w:rPr>
+          <w:rFonts w:hint="default" w:ascii="Times New Roman" w:hAnsi="Times New Roman" w:cs="Times New Roman"/>
+          <w:sz w:val="24"/>
+          <w:szCs w:val="24"/>
+        </w:rPr>
+        <w:fldChar w:fldCharType="separate"/>
+      </w:r>
+      <w:r>
+        <w:rPr>
+          <w:rStyle w:val="6"/>
+          <w:rFonts w:hint="default" w:ascii="Times New Roman" w:hAnsi="Times New Roman" w:cs="Times New Roman"/>
+          <w:sz w:val="24"/>
+          <w:szCs w:val="24"/>
+        </w:rPr>
+        <w:t>https://www.electronicsforu.com/electronics-projects/smart-stick-using-arduino-ultrasonic</w:t>
+      </w:r>
+      <w:r>
+        <w:rPr>
+          <w:rFonts w:hint="default" w:ascii="Times New Roman" w:hAnsi="Times New Roman" w:cs="Times New Roman"/>
+          <w:sz w:val="24"/>
+          <w:szCs w:val="24"/>
+        </w:rPr>
+        <w:fldChar w:fldCharType="end"/>
+      </w:r>
+    </w:p>
+    <w:p>
+      <w:pPr>
+        <w:pStyle w:val="7"/>
         <w:keepNext w:val="0"/>
         <w:keepLines w:val="0"/>
         <w:widowControl/>
         <w:numPr>
           <w:ilvl w:val="0"/>
+          <w:numId w:val="4"/>
+        </w:numPr>
+        <w:suppressLineNumbers w:val="0"/>
+        <w:spacing w:before="0" w:beforeAutospacing="0" w:after="0" w:afterAutospacing="0" w:line="240" w:lineRule="auto"/>
+        <w:ind w:left="420" w:leftChars="0" w:hanging="420" w:firstLineChars="0"/>
+        <w:rPr>
+          <w:rFonts w:hint="default" w:ascii="Times New Roman" w:hAnsi="Times New Roman" w:cs="Times New Roman"/>
+          <w:sz w:val="24"/>
+          <w:szCs w:val="24"/>
+        </w:rPr>
+      </w:pPr>
+      <w:r>
+        <w:rPr>
+          <w:rFonts w:hint="default" w:ascii="Times New Roman" w:hAnsi="Times New Roman" w:cs="Times New Roman"/>
+          <w:i/>
+          <w:iCs/>
+          <w:sz w:val="24"/>
+          <w:szCs w:val="24"/>
+        </w:rPr>
+        <w:t>Smart Stick for Blind Peoples</w:t>
+      </w:r>
+      <w:r>
+        <w:rPr>
+          <w:rFonts w:hint="default" w:ascii="Times New Roman" w:hAnsi="Times New Roman" w:cs="Times New Roman"/>
+          <w:sz w:val="24"/>
+          <w:szCs w:val="24"/>
+        </w:rPr>
+        <w:t xml:space="preserve">. (n.d.). Arduino Project Hub. </w:t>
+      </w:r>
+      <w:r>
+        <w:rPr>
+          <w:rFonts w:hint="default" w:ascii="Times New Roman" w:hAnsi="Times New Roman" w:cs="Times New Roman"/>
+          <w:sz w:val="24"/>
+          <w:szCs w:val="24"/>
+        </w:rPr>
+        <w:fldChar w:fldCharType="begin"/>
+      </w:r>
+      <w:r>
+        <w:rPr>
+          <w:rFonts w:hint="default" w:ascii="Times New Roman" w:hAnsi="Times New Roman" w:cs="Times New Roman"/>
+          <w:sz w:val="24"/>
+          <w:szCs w:val="24"/>
+        </w:rPr>
+        <w:instrText xml:space="preserve"> HYPERLINK "https://create.arduino.cc/projecthub/mohammadsohail0008/smart-stick-for-blind-peoples-5ee884" </w:instrText>
+      </w:r>
+      <w:r>
+        <w:rPr>
+          <w:rFonts w:hint="default" w:ascii="Times New Roman" w:hAnsi="Times New Roman" w:cs="Times New Roman"/>
+          <w:sz w:val="24"/>
+          <w:szCs w:val="24"/>
+        </w:rPr>
+        <w:fldChar w:fldCharType="separate"/>
+      </w:r>
+      <w:r>
+        <w:rPr>
+          <w:rStyle w:val="6"/>
+          <w:rFonts w:hint="default" w:ascii="Times New Roman" w:hAnsi="Times New Roman" w:cs="Times New Roman"/>
+          <w:sz w:val="24"/>
+          <w:szCs w:val="24"/>
+        </w:rPr>
+        <w:t>https://create.arduino.cc/projecthub/mohammadsohail0008/smart-stick-for-blind-peoples-5ee884</w:t>
+      </w:r>
+      <w:r>
+        <w:rPr>
+          <w:rFonts w:hint="default" w:ascii="Times New Roman" w:hAnsi="Times New Roman" w:cs="Times New Roman"/>
+          <w:sz w:val="24"/>
+          <w:szCs w:val="24"/>
+        </w:rPr>
+        <w:fldChar w:fldCharType="end"/>
+      </w:r>
+    </w:p>
+    <w:p>
+      <w:pPr>
+        <w:pStyle w:val="7"/>
+        <w:keepNext w:val="0"/>
+        <w:keepLines w:val="0"/>
+        <w:widowControl/>
+        <w:numPr>
+          <w:ilvl w:val="0"/>
+          <w:numId w:val="4"/>
+        </w:numPr>
+        <w:suppressLineNumbers w:val="0"/>
+        <w:spacing w:before="0" w:beforeAutospacing="0" w:after="0" w:afterAutospacing="0" w:line="240" w:lineRule="auto"/>
+        <w:ind w:left="420" w:leftChars="0" w:hanging="420" w:firstLineChars="0"/>
+        <w:rPr>
+          <w:rFonts w:hint="default" w:ascii="Times New Roman" w:hAnsi="Times New Roman" w:cs="Times New Roman"/>
+          <w:sz w:val="24"/>
+          <w:szCs w:val="24"/>
+        </w:rPr>
+      </w:pPr>
+      <w:r>
+        <w:rPr>
+          <w:rFonts w:hint="default" w:ascii="Times New Roman" w:hAnsi="Times New Roman" w:cs="Times New Roman"/>
+          <w:sz w:val="24"/>
+          <w:szCs w:val="24"/>
+        </w:rPr>
+        <w:t xml:space="preserve">(2020, April 8). </w:t>
+      </w:r>
+      <w:r>
+        <w:rPr>
+          <w:rFonts w:hint="default" w:ascii="Times New Roman" w:hAnsi="Times New Roman" w:cs="Times New Roman"/>
+          <w:i/>
+          <w:iCs/>
+          <w:sz w:val="24"/>
+          <w:szCs w:val="24"/>
+        </w:rPr>
+        <w:t>A Project Based Lab Report On SMART BLIND STICK USING AURDINO SUBMITTED BY</w:t>
+      </w:r>
+      <w:r>
+        <w:rPr>
+          <w:rFonts w:hint="default" w:ascii="Times New Roman" w:hAnsi="Times New Roman" w:cs="Times New Roman"/>
+          <w:sz w:val="24"/>
+          <w:szCs w:val="24"/>
+        </w:rPr>
+        <w:t xml:space="preserve">. </w:t>
+      </w:r>
+      <w:r>
+        <w:rPr>
+          <w:rFonts w:hint="default" w:ascii="Times New Roman" w:hAnsi="Times New Roman" w:cs="Times New Roman"/>
+          <w:sz w:val="24"/>
+          <w:szCs w:val="24"/>
+        </w:rPr>
+        <w:fldChar w:fldCharType="begin"/>
+      </w:r>
+      <w:r>
+        <w:rPr>
+          <w:rFonts w:hint="default" w:ascii="Times New Roman" w:hAnsi="Times New Roman" w:cs="Times New Roman"/>
+          <w:sz w:val="24"/>
+          <w:szCs w:val="24"/>
+        </w:rPr>
+        <w:instrText xml:space="preserve"> HYPERLINK "https://www.academia.edu/42661755/A_Project_Based_Lab_Report_On_SMART_BLIND_STICK_USING_AURDINO_SUBMITTED_BY" </w:instrText>
+      </w:r>
+      <w:r>
+        <w:rPr>
+          <w:rFonts w:hint="default" w:ascii="Times New Roman" w:hAnsi="Times New Roman" w:cs="Times New Roman"/>
+          <w:sz w:val="24"/>
+          <w:szCs w:val="24"/>
+        </w:rPr>
+        <w:fldChar w:fldCharType="separate"/>
+      </w:r>
+      <w:r>
+        <w:rPr>
+          <w:rStyle w:val="6"/>
+          <w:rFonts w:hint="default" w:ascii="Times New Roman" w:hAnsi="Times New Roman" w:cs="Times New Roman"/>
+          <w:sz w:val="24"/>
+          <w:szCs w:val="24"/>
+        </w:rPr>
+        <w:t>https://www.academia.edu/42661755/A_Project_Based_Lab_Report_On_SMART_BLIND_STICK_USING_AURDINO_SUBMITTED_BY</w:t>
+      </w:r>
+      <w:r>
+        <w:rPr>
+          <w:rFonts w:hint="default" w:ascii="Times New Roman" w:hAnsi="Times New Roman" w:cs="Times New Roman"/>
+          <w:sz w:val="24"/>
+          <w:szCs w:val="24"/>
+        </w:rPr>
+        <w:fldChar w:fldCharType="end"/>
+      </w:r>
+    </w:p>
+    <w:p>
+      <w:pPr>
+        <w:pStyle w:val="7"/>
+        <w:keepNext w:val="0"/>
+        <w:keepLines w:val="0"/>
+        <w:widowControl/>
+        <w:numPr>
+          <w:ilvl w:val="0"/>
+          <w:numId w:val="4"/>
+        </w:numPr>
+        <w:suppressLineNumbers w:val="0"/>
+        <w:spacing w:before="0" w:beforeAutospacing="0" w:after="0" w:afterAutospacing="0" w:line="240" w:lineRule="auto"/>
+        <w:ind w:left="420" w:leftChars="0" w:hanging="420" w:firstLineChars="0"/>
+        <w:rPr>
+          <w:rFonts w:hint="default" w:ascii="Times New Roman" w:hAnsi="Times New Roman" w:cs="Times New Roman"/>
+          <w:sz w:val="24"/>
+          <w:szCs w:val="24"/>
+        </w:rPr>
+      </w:pPr>
+      <w:r>
+        <w:rPr>
+          <w:rFonts w:hint="default" w:ascii="Times New Roman" w:hAnsi="Times New Roman" w:cs="Times New Roman"/>
+          <w:sz w:val="24"/>
+          <w:szCs w:val="24"/>
+        </w:rPr>
+        <w:t xml:space="preserve">(2022, June 15). </w:t>
+      </w:r>
+      <w:r>
+        <w:rPr>
+          <w:rFonts w:hint="default" w:ascii="Times New Roman" w:hAnsi="Times New Roman" w:cs="Times New Roman"/>
+          <w:i/>
+          <w:iCs/>
+          <w:sz w:val="24"/>
+          <w:szCs w:val="24"/>
+        </w:rPr>
+        <w:t>SMART BLIND STICK USING ARDUINO ,GSM MODULE ,GSM MODULE,ULTRASONIC SENSOR AND RAIN SENSOR.</w:t>
+      </w:r>
+      <w:r>
+        <w:rPr>
+          <w:rFonts w:hint="default" w:ascii="Times New Roman" w:hAnsi="Times New Roman" w:cs="Times New Roman"/>
+          <w:sz w:val="24"/>
+          <w:szCs w:val="24"/>
+        </w:rPr>
+        <w:t xml:space="preserve"> Electronics Workshop. </w:t>
+      </w:r>
+      <w:r>
+        <w:rPr>
+          <w:rFonts w:hint="default" w:ascii="Times New Roman" w:hAnsi="Times New Roman" w:cs="Times New Roman"/>
+          <w:sz w:val="24"/>
+          <w:szCs w:val="24"/>
+        </w:rPr>
+        <w:fldChar w:fldCharType="begin"/>
+      </w:r>
+      <w:r>
+        <w:rPr>
+          <w:rFonts w:hint="default" w:ascii="Times New Roman" w:hAnsi="Times New Roman" w:cs="Times New Roman"/>
+          <w:sz w:val="24"/>
+          <w:szCs w:val="24"/>
+        </w:rPr>
+        <w:instrText xml:space="preserve"> HYPERLINK "https://electronicsworkshops.com/2020/06/14/smart-blind-stick-using-gsm-module-gsm-moduleultrasonic-sensor-and-rain-sensor/" </w:instrText>
+      </w:r>
+      <w:r>
+        <w:rPr>
+          <w:rFonts w:hint="default" w:ascii="Times New Roman" w:hAnsi="Times New Roman" w:cs="Times New Roman"/>
+          <w:sz w:val="24"/>
+          <w:szCs w:val="24"/>
+        </w:rPr>
+        <w:fldChar w:fldCharType="separate"/>
+      </w:r>
+      <w:r>
+        <w:rPr>
+          <w:rStyle w:val="6"/>
+          <w:rFonts w:hint="default" w:ascii="Times New Roman" w:hAnsi="Times New Roman" w:cs="Times New Roman"/>
+          <w:sz w:val="24"/>
+          <w:szCs w:val="24"/>
+        </w:rPr>
+        <w:t>https://electronicsworkshops.com/2020/06/14/smart-blind-stick-using-gsm-module-gsm-moduleultrasonic-sensor-and-rain-sensor/</w:t>
+      </w:r>
+      <w:r>
+        <w:rPr>
+          <w:rFonts w:hint="default" w:ascii="Times New Roman" w:hAnsi="Times New Roman" w:cs="Times New Roman"/>
+          <w:sz w:val="24"/>
+          <w:szCs w:val="24"/>
+        </w:rPr>
+        <w:fldChar w:fldCharType="end"/>
+      </w:r>
+    </w:p>
+    <w:p>
+      <w:pPr>
+        <w:pStyle w:val="7"/>
+        <w:keepNext w:val="0"/>
+        <w:keepLines w:val="0"/>
+        <w:widowControl/>
+        <w:numPr>
+          <w:ilvl w:val="0"/>
+          <w:numId w:val="4"/>
+        </w:numPr>
+        <w:suppressLineNumbers w:val="0"/>
+        <w:spacing w:before="0" w:beforeAutospacing="0" w:after="0" w:afterAutospacing="0" w:line="240" w:lineRule="auto"/>
+        <w:ind w:left="420" w:leftChars="0" w:hanging="420" w:firstLineChars="0"/>
+        <w:rPr>
+          <w:rFonts w:hint="default" w:ascii="Times New Roman" w:hAnsi="Times New Roman" w:cs="Times New Roman"/>
+          <w:sz w:val="24"/>
+          <w:szCs w:val="24"/>
+        </w:rPr>
+      </w:pPr>
+      <w:r>
+        <w:rPr>
+          <w:rFonts w:hint="default" w:ascii="Times New Roman" w:hAnsi="Times New Roman" w:eastAsia="SimSun" w:cs="Times New Roman"/>
+          <w:color w:val="auto"/>
+          <w:kern w:val="0"/>
+          <w:sz w:val="24"/>
+          <w:szCs w:val="24"/>
+          <w:lang w:val="en-US" w:eastAsia="zh-CN" w:bidi="ar"/>
+        </w:rPr>
+        <w:t>]</w:t>
+      </w:r>
+      <w:r>
+        <w:rPr>
+          <w:rFonts w:hint="default" w:ascii="Times New Roman" w:hAnsi="Times New Roman" w:cs="Times New Roman"/>
+          <w:i/>
+          <w:iCs/>
+          <w:sz w:val="24"/>
+          <w:szCs w:val="24"/>
+        </w:rPr>
+        <w:t>Just a moment. . .</w:t>
+      </w:r>
+      <w:r>
+        <w:rPr>
+          <w:rFonts w:hint="default" w:ascii="Times New Roman" w:hAnsi="Times New Roman" w:cs="Times New Roman"/>
+          <w:sz w:val="24"/>
+          <w:szCs w:val="24"/>
+        </w:rPr>
+        <w:t xml:space="preserve"> (n.d.-b). </w:t>
+      </w:r>
+      <w:r>
+        <w:rPr>
+          <w:rFonts w:hint="default" w:ascii="Times New Roman" w:hAnsi="Times New Roman" w:cs="Times New Roman"/>
+          <w:sz w:val="24"/>
+          <w:szCs w:val="24"/>
+        </w:rPr>
+        <w:fldChar w:fldCharType="begin"/>
+      </w:r>
+      <w:r>
+        <w:rPr>
+          <w:rFonts w:hint="default" w:ascii="Times New Roman" w:hAnsi="Times New Roman" w:cs="Times New Roman"/>
+          <w:sz w:val="24"/>
+          <w:szCs w:val="24"/>
+        </w:rPr>
+        <w:instrText xml:space="preserve"> HYPERLINK "https://www.researchgate.net/publication/356782700_IoT-Based_Smart_Blind_Stick" </w:instrText>
+      </w:r>
+      <w:r>
+        <w:rPr>
+          <w:rFonts w:hint="default" w:ascii="Times New Roman" w:hAnsi="Times New Roman" w:cs="Times New Roman"/>
+          <w:sz w:val="24"/>
+          <w:szCs w:val="24"/>
+        </w:rPr>
+        <w:fldChar w:fldCharType="separate"/>
+      </w:r>
+      <w:r>
+        <w:rPr>
+          <w:rStyle w:val="6"/>
+          <w:rFonts w:hint="default" w:ascii="Times New Roman" w:hAnsi="Times New Roman" w:cs="Times New Roman"/>
+          <w:sz w:val="24"/>
+          <w:szCs w:val="24"/>
+        </w:rPr>
+        <w:t>https://www.researchgate.net/publication/356782700_IoT-Based_Smart_Blind_Stick</w:t>
+      </w:r>
+      <w:r>
+        <w:rPr>
+          <w:rFonts w:hint="default" w:ascii="Times New Roman" w:hAnsi="Times New Roman" w:cs="Times New Roman"/>
+          <w:sz w:val="24"/>
+          <w:szCs w:val="24"/>
+        </w:rPr>
+        <w:fldChar w:fldCharType="end"/>
+      </w:r>
+    </w:p>
+    <w:p>
+      <w:pPr>
+        <w:pStyle w:val="7"/>
+        <w:keepNext w:val="0"/>
+        <w:keepLines w:val="0"/>
+        <w:widowControl/>
+        <w:numPr>
+          <w:ilvl w:val="0"/>
+          <w:numId w:val="4"/>
+        </w:numPr>
+        <w:suppressLineNumbers w:val="0"/>
+        <w:spacing w:before="0" w:beforeAutospacing="0" w:after="0" w:afterAutospacing="0" w:line="240" w:lineRule="auto"/>
+        <w:ind w:left="420" w:leftChars="0" w:hanging="420" w:firstLineChars="0"/>
+        <w:rPr>
+          <w:rFonts w:hint="default" w:ascii="Times New Roman" w:hAnsi="Times New Roman" w:cs="Times New Roman"/>
+          <w:sz w:val="24"/>
+          <w:szCs w:val="24"/>
+        </w:rPr>
+      </w:pPr>
+      <w:r>
+        <w:rPr>
+          <w:rFonts w:hint="default" w:ascii="Times New Roman" w:hAnsi="Times New Roman" w:cs="Times New Roman"/>
+          <w:sz w:val="24"/>
+          <w:szCs w:val="24"/>
+        </w:rPr>
+        <w:t xml:space="preserve">Dey, N., Paul, A., Ghosh, P., Mukherjee, C., De, R., &amp; Dey, S. (2018). Ultrasonic Sensor Based Smart Blind Stick. </w:t>
+      </w:r>
+      <w:r>
+        <w:rPr>
+          <w:rFonts w:hint="default" w:ascii="Times New Roman" w:hAnsi="Times New Roman" w:cs="Times New Roman"/>
+          <w:i/>
+          <w:iCs/>
+          <w:sz w:val="24"/>
+          <w:szCs w:val="24"/>
+        </w:rPr>
+        <w:t>2018 International Conference on Current Trends Towards Converging Technologies (ICCTCT)</w:t>
+      </w:r>
+      <w:r>
+        <w:rPr>
+          <w:rFonts w:hint="default" w:ascii="Times New Roman" w:hAnsi="Times New Roman" w:cs="Times New Roman"/>
+          <w:sz w:val="24"/>
+          <w:szCs w:val="24"/>
+        </w:rPr>
+        <w:t xml:space="preserve">. </w:t>
+      </w:r>
+      <w:r>
+        <w:rPr>
+          <w:rFonts w:hint="default" w:ascii="Times New Roman" w:hAnsi="Times New Roman" w:cs="Times New Roman"/>
+          <w:sz w:val="24"/>
+          <w:szCs w:val="24"/>
+        </w:rPr>
+        <w:fldChar w:fldCharType="begin"/>
+      </w:r>
+      <w:r>
+        <w:rPr>
+          <w:rFonts w:hint="default" w:ascii="Times New Roman" w:hAnsi="Times New Roman" w:cs="Times New Roman"/>
+          <w:sz w:val="24"/>
+          <w:szCs w:val="24"/>
+        </w:rPr>
+        <w:instrText xml:space="preserve"> HYPERLINK "https://doi.org/10.1109/icctct.2018.8551067" </w:instrText>
+      </w:r>
+      <w:r>
+        <w:rPr>
+          <w:rFonts w:hint="default" w:ascii="Times New Roman" w:hAnsi="Times New Roman" w:cs="Times New Roman"/>
+          <w:sz w:val="24"/>
+          <w:szCs w:val="24"/>
+        </w:rPr>
+        <w:fldChar w:fldCharType="separate"/>
+      </w:r>
+      <w:r>
+        <w:rPr>
+          <w:rStyle w:val="6"/>
+          <w:rFonts w:hint="default" w:ascii="Times New Roman" w:hAnsi="Times New Roman" w:cs="Times New Roman"/>
+          <w:sz w:val="24"/>
+          <w:szCs w:val="24"/>
+        </w:rPr>
+        <w:t>https://doi.org/10.1109/icctct.2018.8551067</w:t>
+      </w:r>
+      <w:r>
+        <w:rPr>
+          <w:rFonts w:hint="default" w:ascii="Times New Roman" w:hAnsi="Times New Roman" w:cs="Times New Roman"/>
+          <w:sz w:val="24"/>
+          <w:szCs w:val="24"/>
+        </w:rPr>
+        <w:fldChar w:fldCharType="end"/>
+      </w:r>
+    </w:p>
+    <w:p>
+      <w:pPr>
+        <w:pStyle w:val="7"/>
+        <w:keepNext w:val="0"/>
+        <w:keepLines w:val="0"/>
+        <w:widowControl/>
+        <w:numPr>
+          <w:ilvl w:val="0"/>
+          <w:numId w:val="4"/>
+        </w:numPr>
+        <w:suppressLineNumbers w:val="0"/>
+        <w:spacing w:before="0" w:beforeAutospacing="0" w:after="0" w:afterAutospacing="0" w:line="240" w:lineRule="auto"/>
+        <w:ind w:left="420" w:leftChars="0" w:hanging="420" w:firstLineChars="0"/>
+        <w:rPr>
+          <w:rFonts w:hint="default" w:ascii="Times New Roman" w:hAnsi="Times New Roman" w:cs="Times New Roman"/>
+          <w:sz w:val="24"/>
+          <w:szCs w:val="24"/>
+        </w:rPr>
+      </w:pPr>
+      <w:r>
+        <w:rPr>
+          <w:rFonts w:hint="default" w:ascii="Times New Roman" w:hAnsi="Times New Roman" w:cs="Times New Roman"/>
+          <w:sz w:val="24"/>
+          <w:szCs w:val="24"/>
+        </w:rPr>
+        <w:t xml:space="preserve">Dubey, A. (2019). Smart Blind Stick. </w:t>
+      </w:r>
+      <w:r>
+        <w:rPr>
+          <w:rFonts w:hint="default" w:ascii="Times New Roman" w:hAnsi="Times New Roman" w:cs="Times New Roman"/>
+          <w:i/>
+          <w:iCs/>
+          <w:sz w:val="24"/>
+          <w:szCs w:val="24"/>
+        </w:rPr>
+        <w:t>International Journal for Research in Applied Science and Engineering Technology</w:t>
+      </w:r>
+      <w:r>
+        <w:rPr>
+          <w:rFonts w:hint="default" w:ascii="Times New Roman" w:hAnsi="Times New Roman" w:cs="Times New Roman"/>
+          <w:sz w:val="24"/>
+          <w:szCs w:val="24"/>
+        </w:rPr>
+        <w:t xml:space="preserve">, </w:t>
+      </w:r>
+      <w:r>
+        <w:rPr>
+          <w:rFonts w:hint="default" w:ascii="Times New Roman" w:hAnsi="Times New Roman" w:cs="Times New Roman"/>
+          <w:i/>
+          <w:iCs/>
+          <w:sz w:val="24"/>
+          <w:szCs w:val="24"/>
+        </w:rPr>
+        <w:t>7</w:t>
+      </w:r>
+      <w:r>
+        <w:rPr>
+          <w:rFonts w:hint="default" w:ascii="Times New Roman" w:hAnsi="Times New Roman" w:cs="Times New Roman"/>
+          <w:sz w:val="24"/>
+          <w:szCs w:val="24"/>
+        </w:rPr>
+        <w:t>(5), 815–819. https://doi.org/10.22214/ijraset.2019.5138</w:t>
+      </w:r>
+    </w:p>
+    <w:p>
+      <w:pPr>
+        <w:pStyle w:val="7"/>
+        <w:keepNext w:val="0"/>
+        <w:keepLines w:val="0"/>
+        <w:widowControl/>
+        <w:numPr>
+          <w:ilvl w:val="0"/>
+          <w:numId w:val="4"/>
+        </w:numPr>
+        <w:suppressLineNumbers w:val="0"/>
+        <w:spacing w:before="0" w:beforeAutospacing="0" w:after="0" w:afterAutospacing="0" w:line="240" w:lineRule="auto"/>
+        <w:ind w:left="420" w:leftChars="0" w:hanging="420" w:firstLineChars="0"/>
+        <w:rPr>
+          <w:rFonts w:hint="default" w:ascii="Times New Roman" w:hAnsi="Times New Roman" w:cs="Times New Roman"/>
+          <w:sz w:val="24"/>
+          <w:szCs w:val="24"/>
+        </w:rPr>
+      </w:pPr>
+      <w:r>
+        <w:rPr>
+          <w:rFonts w:hint="default" w:ascii="Times New Roman" w:hAnsi="Times New Roman" w:cs="Times New Roman"/>
+          <w:sz w:val="24"/>
+          <w:szCs w:val="24"/>
+        </w:rPr>
+        <w:t xml:space="preserve">Fakhr, M. A., &amp; Seddik, A. F. (2015). Assistive infrared sensor based smart stick for blind people. </w:t>
+      </w:r>
+      <w:r>
+        <w:rPr>
+          <w:rFonts w:hint="default" w:ascii="Times New Roman" w:hAnsi="Times New Roman" w:cs="Times New Roman"/>
+          <w:i/>
+          <w:iCs/>
+          <w:sz w:val="24"/>
+          <w:szCs w:val="24"/>
+        </w:rPr>
+        <w:t>2015 Science and Information Conference (SAI)</w:t>
+      </w:r>
+      <w:r>
+        <w:rPr>
+          <w:rFonts w:hint="default" w:ascii="Times New Roman" w:hAnsi="Times New Roman" w:cs="Times New Roman"/>
+          <w:sz w:val="24"/>
+          <w:szCs w:val="24"/>
+        </w:rPr>
+        <w:t xml:space="preserve">. </w:t>
+      </w:r>
+      <w:r>
+        <w:rPr>
+          <w:rFonts w:hint="default" w:ascii="Times New Roman" w:hAnsi="Times New Roman" w:cs="Times New Roman"/>
+          <w:sz w:val="24"/>
+          <w:szCs w:val="24"/>
+        </w:rPr>
+        <w:fldChar w:fldCharType="begin"/>
+      </w:r>
+      <w:r>
+        <w:rPr>
+          <w:rFonts w:hint="default" w:ascii="Times New Roman" w:hAnsi="Times New Roman" w:cs="Times New Roman"/>
+          <w:sz w:val="24"/>
+          <w:szCs w:val="24"/>
+        </w:rPr>
+        <w:instrText xml:space="preserve"> HYPERLINK "https://doi.org/10.1109/sai.2015.7237289" </w:instrText>
+      </w:r>
+      <w:r>
+        <w:rPr>
+          <w:rFonts w:hint="default" w:ascii="Times New Roman" w:hAnsi="Times New Roman" w:cs="Times New Roman"/>
+          <w:sz w:val="24"/>
+          <w:szCs w:val="24"/>
+        </w:rPr>
+        <w:fldChar w:fldCharType="separate"/>
+      </w:r>
+      <w:r>
+        <w:rPr>
+          <w:rStyle w:val="6"/>
+          <w:rFonts w:hint="default" w:ascii="Times New Roman" w:hAnsi="Times New Roman" w:cs="Times New Roman"/>
+          <w:sz w:val="24"/>
+          <w:szCs w:val="24"/>
+        </w:rPr>
+        <w:t>https://doi.org/10.1109/sai.2015.7237289</w:t>
+      </w:r>
+      <w:r>
+        <w:rPr>
+          <w:rFonts w:hint="default" w:ascii="Times New Roman" w:hAnsi="Times New Roman" w:cs="Times New Roman"/>
+          <w:sz w:val="24"/>
+          <w:szCs w:val="24"/>
+        </w:rPr>
+        <w:fldChar w:fldCharType="end"/>
+      </w:r>
+    </w:p>
+    <w:p>
+      <w:pPr>
+        <w:pStyle w:val="7"/>
+        <w:keepNext w:val="0"/>
+        <w:keepLines w:val="0"/>
+        <w:widowControl/>
+        <w:numPr>
+          <w:ilvl w:val="0"/>
+          <w:numId w:val="4"/>
+        </w:numPr>
+        <w:suppressLineNumbers w:val="0"/>
+        <w:spacing w:before="0" w:beforeAutospacing="0" w:after="0" w:afterAutospacing="0" w:line="240" w:lineRule="auto"/>
+        <w:ind w:left="420" w:leftChars="0" w:hanging="420" w:firstLineChars="0"/>
+        <w:rPr>
+          <w:rFonts w:hint="default" w:ascii="Times New Roman" w:hAnsi="Times New Roman" w:cs="Times New Roman"/>
+          <w:sz w:val="24"/>
+          <w:szCs w:val="24"/>
+        </w:rPr>
+      </w:pPr>
+      <w:r>
+        <w:rPr>
+          <w:rFonts w:hint="default" w:ascii="Times New Roman" w:hAnsi="Times New Roman" w:cs="Times New Roman"/>
+          <w:sz w:val="24"/>
+          <w:szCs w:val="24"/>
+        </w:rPr>
+        <w:t xml:space="preserve">Grover, S., Hassan, A., Yashaswi, K., &amp; Shinde, N. K. (2020). Smart Blind Stick. </w:t>
+      </w:r>
+      <w:r>
+        <w:rPr>
+          <w:rFonts w:hint="default" w:ascii="Times New Roman" w:hAnsi="Times New Roman" w:cs="Times New Roman"/>
+          <w:i/>
+          <w:iCs/>
+          <w:sz w:val="24"/>
+          <w:szCs w:val="24"/>
+        </w:rPr>
+        <w:t>International Journal of Electronics and Communication Engineering</w:t>
+      </w:r>
+      <w:r>
+        <w:rPr>
+          <w:rFonts w:hint="default" w:ascii="Times New Roman" w:hAnsi="Times New Roman" w:cs="Times New Roman"/>
+          <w:sz w:val="24"/>
+          <w:szCs w:val="24"/>
+        </w:rPr>
+        <w:t xml:space="preserve">, </w:t>
+      </w:r>
+      <w:r>
+        <w:rPr>
+          <w:rFonts w:hint="default" w:ascii="Times New Roman" w:hAnsi="Times New Roman" w:cs="Times New Roman"/>
+          <w:i/>
+          <w:iCs/>
+          <w:sz w:val="24"/>
+          <w:szCs w:val="24"/>
+        </w:rPr>
+        <w:t>7</w:t>
+      </w:r>
+      <w:r>
+        <w:rPr>
+          <w:rFonts w:hint="default" w:ascii="Times New Roman" w:hAnsi="Times New Roman" w:cs="Times New Roman"/>
+          <w:sz w:val="24"/>
+          <w:szCs w:val="24"/>
+        </w:rPr>
+        <w:t xml:space="preserve">(5), 19–23. </w:t>
+      </w:r>
+      <w:r>
+        <w:rPr>
+          <w:rFonts w:hint="default" w:ascii="Times New Roman" w:hAnsi="Times New Roman" w:cs="Times New Roman"/>
+          <w:sz w:val="24"/>
+          <w:szCs w:val="24"/>
+        </w:rPr>
+        <w:fldChar w:fldCharType="begin"/>
+      </w:r>
+      <w:r>
+        <w:rPr>
+          <w:rFonts w:hint="default" w:ascii="Times New Roman" w:hAnsi="Times New Roman" w:cs="Times New Roman"/>
+          <w:sz w:val="24"/>
+          <w:szCs w:val="24"/>
+        </w:rPr>
+        <w:instrText xml:space="preserve"> HYPERLINK "https://doi.org/10.14445/23488549/ijece-v7i5p104" </w:instrText>
+      </w:r>
+      <w:r>
+        <w:rPr>
+          <w:rFonts w:hint="default" w:ascii="Times New Roman" w:hAnsi="Times New Roman" w:cs="Times New Roman"/>
+          <w:sz w:val="24"/>
+          <w:szCs w:val="24"/>
+        </w:rPr>
+        <w:fldChar w:fldCharType="separate"/>
+      </w:r>
+      <w:r>
+        <w:rPr>
+          <w:rStyle w:val="6"/>
+          <w:rFonts w:hint="default" w:ascii="Times New Roman" w:hAnsi="Times New Roman" w:cs="Times New Roman"/>
+          <w:sz w:val="24"/>
+          <w:szCs w:val="24"/>
+        </w:rPr>
+        <w:t>https://doi.org/10.14445/23488549/ijece-v7i5p104</w:t>
+      </w:r>
+      <w:r>
+        <w:rPr>
+          <w:rFonts w:hint="default" w:ascii="Times New Roman" w:hAnsi="Times New Roman" w:cs="Times New Roman"/>
+          <w:sz w:val="24"/>
+          <w:szCs w:val="24"/>
+        </w:rPr>
+        <w:fldChar w:fldCharType="end"/>
+      </w:r>
+    </w:p>
+    <w:p>
+      <w:pPr>
+        <w:pStyle w:val="7"/>
+        <w:keepNext w:val="0"/>
+        <w:keepLines w:val="0"/>
+        <w:widowControl/>
+        <w:numPr>
+          <w:ilvl w:val="0"/>
+          <w:numId w:val="4"/>
+        </w:numPr>
+        <w:suppressLineNumbers w:val="0"/>
+        <w:spacing w:before="0" w:beforeAutospacing="0" w:after="0" w:afterAutospacing="0" w:line="240" w:lineRule="auto"/>
+        <w:ind w:left="420" w:leftChars="0" w:hanging="420" w:firstLineChars="0"/>
+        <w:rPr>
+          <w:rFonts w:hint="default" w:ascii="Times New Roman" w:hAnsi="Times New Roman" w:cs="Times New Roman"/>
+          <w:sz w:val="24"/>
+          <w:szCs w:val="24"/>
+        </w:rPr>
+      </w:pPr>
+      <w:r>
+        <w:rPr>
+          <w:rFonts w:hint="default" w:ascii="Times New Roman" w:hAnsi="Times New Roman" w:cs="Times New Roman"/>
+          <w:sz w:val="24"/>
+          <w:szCs w:val="24"/>
+        </w:rPr>
+        <w:t xml:space="preserve">Haider, K. (n.d.). </w:t>
+      </w:r>
+      <w:r>
+        <w:rPr>
+          <w:rFonts w:hint="default" w:ascii="Times New Roman" w:hAnsi="Times New Roman" w:cs="Times New Roman"/>
+          <w:i/>
+          <w:iCs/>
+          <w:sz w:val="24"/>
+          <w:szCs w:val="24"/>
+        </w:rPr>
+        <w:t>GitHub - Kanita-Haider/Smart-Blind-Stick: Smart Blind Stick Using Arduino</w:t>
+      </w:r>
+      <w:r>
+        <w:rPr>
+          <w:rFonts w:hint="default" w:ascii="Times New Roman" w:hAnsi="Times New Roman" w:cs="Times New Roman"/>
+          <w:sz w:val="24"/>
+          <w:szCs w:val="24"/>
+        </w:rPr>
+        <w:t xml:space="preserve">. GitHub. </w:t>
+      </w:r>
+      <w:r>
+        <w:rPr>
+          <w:rFonts w:hint="default" w:ascii="Times New Roman" w:hAnsi="Times New Roman" w:cs="Times New Roman"/>
+          <w:sz w:val="24"/>
+          <w:szCs w:val="24"/>
+        </w:rPr>
+        <w:fldChar w:fldCharType="begin"/>
+      </w:r>
+      <w:r>
+        <w:rPr>
+          <w:rFonts w:hint="default" w:ascii="Times New Roman" w:hAnsi="Times New Roman" w:cs="Times New Roman"/>
+          <w:sz w:val="24"/>
+          <w:szCs w:val="24"/>
+        </w:rPr>
+        <w:instrText xml:space="preserve"> HYPERLINK "https://github.com/Kanita-Haider/Smart-Blind-Stick" </w:instrText>
+      </w:r>
+      <w:r>
+        <w:rPr>
+          <w:rFonts w:hint="default" w:ascii="Times New Roman" w:hAnsi="Times New Roman" w:cs="Times New Roman"/>
+          <w:sz w:val="24"/>
+          <w:szCs w:val="24"/>
+        </w:rPr>
+        <w:fldChar w:fldCharType="separate"/>
+      </w:r>
+      <w:r>
+        <w:rPr>
+          <w:rStyle w:val="6"/>
+          <w:rFonts w:hint="default" w:ascii="Times New Roman" w:hAnsi="Times New Roman" w:cs="Times New Roman"/>
+          <w:sz w:val="24"/>
+          <w:szCs w:val="24"/>
+        </w:rPr>
+        <w:t>https://github.com/Kanita-Haider/Smart-Blind-Stick</w:t>
+      </w:r>
+      <w:r>
+        <w:rPr>
+          <w:rFonts w:hint="default" w:ascii="Times New Roman" w:hAnsi="Times New Roman" w:cs="Times New Roman"/>
+          <w:sz w:val="24"/>
+          <w:szCs w:val="24"/>
+        </w:rPr>
+        <w:fldChar w:fldCharType="end"/>
+      </w:r>
+    </w:p>
+    <w:p>
+      <w:pPr>
+        <w:pStyle w:val="7"/>
+        <w:keepNext w:val="0"/>
+        <w:keepLines w:val="0"/>
+        <w:widowControl/>
+        <w:numPr>
+          <w:ilvl w:val="0"/>
+          <w:numId w:val="4"/>
+        </w:numPr>
+        <w:suppressLineNumbers w:val="0"/>
+        <w:spacing w:before="0" w:beforeAutospacing="0" w:after="0" w:afterAutospacing="0" w:line="240" w:lineRule="auto"/>
+        <w:ind w:left="420" w:leftChars="0" w:hanging="420" w:firstLineChars="0"/>
+        <w:rPr>
+          <w:rFonts w:hint="default" w:ascii="Times New Roman" w:hAnsi="Times New Roman" w:cs="Times New Roman"/>
+          <w:sz w:val="24"/>
+          <w:szCs w:val="24"/>
+        </w:rPr>
+      </w:pPr>
+      <w:r>
+        <w:rPr>
+          <w:rFonts w:hint="default" w:ascii="Times New Roman" w:hAnsi="Times New Roman" w:cs="Times New Roman"/>
+          <w:sz w:val="24"/>
+          <w:szCs w:val="24"/>
+        </w:rPr>
+        <w:fldChar w:fldCharType="begin"/>
+      </w:r>
+      <w:r>
+        <w:rPr>
+          <w:rFonts w:hint="default" w:ascii="Times New Roman" w:hAnsi="Times New Roman" w:cs="Times New Roman"/>
+          <w:sz w:val="24"/>
+          <w:szCs w:val="24"/>
+        </w:rPr>
+        <w:instrText xml:space="preserve"> HYPERLINK "https://www.researchgate.net/publication/343186221_Smart_Stick_For_the_Blind_Using_Arduino" </w:instrText>
+      </w:r>
+      <w:r>
+        <w:rPr>
+          <w:rFonts w:hint="default" w:ascii="Times New Roman" w:hAnsi="Times New Roman" w:cs="Times New Roman"/>
+          <w:sz w:val="24"/>
+          <w:szCs w:val="24"/>
+        </w:rPr>
+        <w:fldChar w:fldCharType="separate"/>
+      </w:r>
+      <w:r>
+        <w:rPr>
+          <w:rStyle w:val="6"/>
+          <w:rFonts w:hint="default" w:ascii="Times New Roman" w:hAnsi="Times New Roman" w:cs="Times New Roman"/>
+          <w:sz w:val="24"/>
+          <w:szCs w:val="24"/>
+        </w:rPr>
+        <w:t>https://www.researchgate.net/publication/343186221_Smart_Stick_For_the_Blind_Using_Arduino</w:t>
+      </w:r>
+      <w:r>
+        <w:rPr>
+          <w:rFonts w:hint="default" w:ascii="Times New Roman" w:hAnsi="Times New Roman" w:cs="Times New Roman"/>
+          <w:sz w:val="24"/>
+          <w:szCs w:val="24"/>
+        </w:rPr>
+        <w:fldChar w:fldCharType="end"/>
+      </w:r>
+    </w:p>
+    <w:p>
+      <w:pPr>
+        <w:pStyle w:val="7"/>
+        <w:keepNext w:val="0"/>
+        <w:keepLines w:val="0"/>
+        <w:widowControl/>
+        <w:numPr>
           <w:numId w:val="0"/>
         </w:numPr>
         <w:suppressLineNumbers w:val="0"/>
-        <w:jc w:val="both"/>
-        <w:rPr>
-          <w:sz w:val="24"/>
-          <w:szCs w:val="24"/>
-        </w:rPr>
-      </w:pPr>
-      <w:r>
-        <w:rPr>
-          <w:rFonts w:hint="default" w:ascii="Times New Roman" w:hAnsi="Times New Roman" w:eastAsia="SimSun" w:cs="Times New Roman"/>
-          <w:color w:val="000000"/>
-          <w:kern w:val="0"/>
-          <w:sz w:val="24"/>
-          <w:szCs w:val="24"/>
-          <w:lang w:val="en-US" w:eastAsia="zh-CN" w:bidi="ar"/>
-        </w:rPr>
-        <w:t xml:space="preserve">[8] Shantanu Gangwar , “Smart stick for Blind”, New Delhi, Sept. 26. </w:t>
-      </w:r>
-    </w:p>
-    <w:p>
-      <w:pPr>
-        <w:keepNext w:val="0"/>
-        <w:keepLines w:val="0"/>
-        <w:widowControl/>
-        <w:suppressLineNumbers w:val="0"/>
-        <w:jc w:val="both"/>
-        <w:rPr>
-          <w:rFonts w:hint="default" w:ascii="Times New Roman" w:hAnsi="Times New Roman" w:eastAsia="SimSun" w:cs="Times New Roman"/>
-          <w:color w:val="000000"/>
-          <w:kern w:val="0"/>
-          <w:sz w:val="24"/>
-          <w:szCs w:val="24"/>
-          <w:lang w:val="en-US" w:eastAsia="zh-CN" w:bidi="ar"/>
-        </w:rPr>
-      </w:pPr>
-      <w:r>
-        <w:rPr>
-          <w:rFonts w:hint="default" w:ascii="Times New Roman" w:hAnsi="Times New Roman" w:eastAsia="SimSun" w:cs="Times New Roman"/>
-          <w:color w:val="000000"/>
-          <w:kern w:val="0"/>
-          <w:sz w:val="24"/>
-          <w:szCs w:val="24"/>
-          <w:lang w:val="en-US" w:eastAsia="zh-CN" w:bidi="ar"/>
-        </w:rPr>
-        <w:t>[9] Selene chew, “The Smart White Cane for Blind” National University of Singapore (NUS), 2022.</w:t>
-      </w:r>
-    </w:p>
-    <w:p>
-      <w:pPr>
-        <w:keepNext w:val="0"/>
-        <w:keepLines w:val="0"/>
-        <w:widowControl/>
-        <w:suppressLineNumbers w:val="0"/>
-        <w:jc w:val="both"/>
-        <w:rPr>
-          <w:rFonts w:hint="default" w:ascii="Times New Roman" w:hAnsi="Times New Roman" w:eastAsia="SimSun" w:cs="Times New Roman"/>
-          <w:color w:val="000000"/>
-          <w:kern w:val="0"/>
-          <w:sz w:val="24"/>
-          <w:szCs w:val="24"/>
-          <w:lang w:val="en-US" w:eastAsia="zh-CN" w:bidi="ar"/>
-        </w:rPr>
-      </w:pPr>
-      <w:r>
-        <w:rPr>
-          <w:rFonts w:hint="default" w:ascii="Times New Roman" w:hAnsi="Times New Roman" w:eastAsia="TimesNewRomanPS-BoldMT" w:cs="Times New Roman"/>
-          <w:b/>
-          <w:bCs/>
-          <w:color w:val="000000"/>
-          <w:kern w:val="0"/>
-          <w:sz w:val="24"/>
-          <w:szCs w:val="24"/>
-          <w:lang w:val="en-US" w:eastAsia="zh-CN" w:bidi="ar"/>
-        </w:rPr>
-        <w:t>[</w:t>
-      </w:r>
-      <w:r>
-        <w:rPr>
-          <w:rFonts w:hint="default" w:ascii="Times New Roman" w:hAnsi="Times New Roman" w:eastAsia="TimesNewRomanPS-BoldMT" w:cs="Times New Roman"/>
-          <w:b w:val="0"/>
-          <w:bCs w:val="0"/>
-          <w:color w:val="000000"/>
-          <w:kern w:val="0"/>
-          <w:sz w:val="24"/>
-          <w:szCs w:val="24"/>
-          <w:lang w:val="en-US" w:eastAsia="zh-CN" w:bidi="ar"/>
-        </w:rPr>
-        <w:t>10</w:t>
-      </w:r>
-      <w:r>
-        <w:rPr>
-          <w:rFonts w:hint="default" w:ascii="Times New Roman" w:hAnsi="Times New Roman" w:eastAsia="SimSun" w:cs="Times New Roman"/>
-          <w:color w:val="000000"/>
-          <w:kern w:val="0"/>
-          <w:sz w:val="24"/>
-          <w:szCs w:val="24"/>
-          <w:lang w:val="en-US" w:eastAsia="zh-CN" w:bidi="ar"/>
-        </w:rPr>
-        <w:t xml:space="preserve">] Shruti Dambhare and Prof. A.Sakhare, G.H.R.C.E. Nagpur, “Smart stick for Blind: Obstacle Detection, Artificial vision and Real-time assistance via GPS”, International Journal of Computer Applications (IJCA), No. 2, 32 – 33, 2022. </w:t>
-      </w:r>
-    </w:p>
-    <w:p>
-      <w:pPr>
-        <w:keepNext w:val="0"/>
-        <w:keepLines w:val="0"/>
-        <w:widowControl/>
-        <w:suppressLineNumbers w:val="0"/>
-        <w:jc w:val="left"/>
-        <w:rPr>
-          <w:rFonts w:hint="default" w:ascii="Times New Roman" w:hAnsi="Times New Roman" w:cs="Times New Roman"/>
-          <w:color w:val="auto"/>
-          <w:sz w:val="24"/>
-          <w:szCs w:val="24"/>
-        </w:rPr>
-      </w:pPr>
-      <w:r>
-        <w:rPr>
-          <w:rFonts w:hint="default" w:ascii="Times New Roman" w:hAnsi="Times New Roman" w:eastAsia="SimSun" w:cs="Times New Roman"/>
-          <w:color w:val="000000"/>
-          <w:kern w:val="0"/>
-          <w:sz w:val="24"/>
-          <w:szCs w:val="24"/>
-          <w:lang w:val="en-US" w:eastAsia="zh-CN" w:bidi="ar"/>
-        </w:rPr>
-        <w:t>[</w:t>
-      </w:r>
-      <w:r>
-        <w:rPr>
-          <w:rFonts w:hint="default" w:ascii="Times New Roman" w:hAnsi="Times New Roman" w:eastAsia="SimSun" w:cs="Times New Roman"/>
-          <w:color w:val="auto"/>
-          <w:kern w:val="0"/>
-          <w:sz w:val="24"/>
-          <w:szCs w:val="24"/>
-          <w:lang w:val="en-US" w:eastAsia="zh-CN" w:bidi="ar"/>
-        </w:rPr>
-        <w:t xml:space="preserve">11]https://www.researchgate.net/publication/356782700_IoT-Based_Smart_Blind_Stick </w:t>
-      </w:r>
-    </w:p>
-    <w:p>
-      <w:pPr>
-        <w:keepNext w:val="0"/>
-        <w:keepLines w:val="0"/>
-        <w:widowControl/>
-        <w:suppressLineNumbers w:val="0"/>
-        <w:jc w:val="left"/>
-        <w:rPr>
-          <w:rFonts w:hint="default" w:ascii="Times New Roman" w:hAnsi="Times New Roman" w:cs="Times New Roman"/>
-          <w:color w:val="auto"/>
-          <w:sz w:val="24"/>
-          <w:szCs w:val="24"/>
-        </w:rPr>
-      </w:pPr>
-      <w:r>
-        <w:rPr>
-          <w:rFonts w:hint="default" w:ascii="Times New Roman" w:hAnsi="Times New Roman" w:eastAsia="SimSun" w:cs="Times New Roman"/>
-          <w:color w:val="auto"/>
-          <w:kern w:val="0"/>
-          <w:sz w:val="24"/>
-          <w:szCs w:val="24"/>
-          <w:lang w:val="en-US" w:eastAsia="zh-CN" w:bidi="ar"/>
-        </w:rPr>
-        <w:t xml:space="preserve">[12]https://www.ijert.org/research/smart-blind-stick-IJERTCONV7IS10069.pdf </w:t>
-      </w:r>
-    </w:p>
-    <w:p>
-      <w:pPr>
-        <w:keepNext w:val="0"/>
-        <w:keepLines w:val="0"/>
-        <w:widowControl/>
-        <w:suppressLineNumbers w:val="0"/>
-        <w:jc w:val="left"/>
-        <w:rPr>
-          <w:rFonts w:hint="default" w:ascii="Times New Roman" w:hAnsi="Times New Roman" w:cs="Times New Roman"/>
-          <w:color w:val="auto"/>
-          <w:sz w:val="24"/>
-          <w:szCs w:val="24"/>
-        </w:rPr>
-      </w:pPr>
-      <w:r>
-        <w:rPr>
-          <w:rFonts w:hint="default" w:ascii="Times New Roman" w:hAnsi="Times New Roman" w:eastAsia="SimSun" w:cs="Times New Roman"/>
-          <w:color w:val="auto"/>
-          <w:kern w:val="0"/>
-          <w:sz w:val="24"/>
-          <w:szCs w:val="24"/>
-          <w:lang w:val="en-US" w:eastAsia="zh-CN" w:bidi="ar"/>
-        </w:rPr>
-        <w:t xml:space="preserve">[13].https://www.irjmets.com/uploadedfiles/paper/issue_6_june_2022/27312/final/fin_irjmets16566 90585.pdf </w:t>
-      </w:r>
-    </w:p>
-    <w:p>
-      <w:pPr>
-        <w:keepNext w:val="0"/>
-        <w:keepLines w:val="0"/>
-        <w:widowControl/>
-        <w:suppressLineNumbers w:val="0"/>
-        <w:jc w:val="left"/>
-        <w:rPr>
-          <w:rFonts w:hint="default" w:ascii="Times New Roman" w:hAnsi="Times New Roman" w:cs="Times New Roman"/>
-          <w:color w:val="auto"/>
-          <w:sz w:val="24"/>
-          <w:szCs w:val="24"/>
-        </w:rPr>
-      </w:pPr>
-      <w:r>
-        <w:rPr>
-          <w:rFonts w:hint="default" w:ascii="Times New Roman" w:hAnsi="Times New Roman" w:eastAsia="SimSun" w:cs="Times New Roman"/>
-          <w:color w:val="auto"/>
-          <w:kern w:val="0"/>
-          <w:sz w:val="24"/>
-          <w:szCs w:val="24"/>
-          <w:lang w:val="en-US" w:eastAsia="zh-CN" w:bidi="ar"/>
-        </w:rPr>
-        <w:t xml:space="preserve">[14].https://www.ijeat.org/wp-content/uploads/papers/v10i5/D25350410421.pdf </w:t>
-      </w:r>
-    </w:p>
-    <w:p>
-      <w:pPr>
-        <w:keepNext w:val="0"/>
-        <w:keepLines w:val="0"/>
-        <w:widowControl/>
-        <w:suppressLineNumbers w:val="0"/>
-        <w:jc w:val="left"/>
-        <w:rPr>
-          <w:rFonts w:hint="default" w:ascii="Times New Roman" w:hAnsi="Times New Roman" w:cs="Times New Roman"/>
-          <w:color w:val="auto"/>
-          <w:sz w:val="24"/>
-          <w:szCs w:val="24"/>
-        </w:rPr>
-      </w:pPr>
-      <w:r>
-        <w:rPr>
-          <w:rFonts w:hint="default" w:ascii="Times New Roman" w:hAnsi="Times New Roman" w:eastAsia="SimSun" w:cs="Times New Roman"/>
-          <w:color w:val="auto"/>
-          <w:kern w:val="0"/>
-          <w:sz w:val="24"/>
-          <w:szCs w:val="24"/>
-          <w:lang w:val="en-US" w:eastAsia="zh-CN" w:bidi="ar"/>
-        </w:rPr>
-        <w:t>[15].http://nebula.wsimg.com/7bf15b6e80c8bf06e959db15eb484549?AccessKeyId=DFB1BA3CED 7E7997D5B1&amp;disposition=0&amp;alloworigin=1</w:t>
-      </w:r>
-    </w:p>
-    <w:p>
-      <w:pPr>
+        <w:spacing w:before="0" w:beforeAutospacing="0" w:after="0" w:afterAutospacing="0" w:line="240" w:lineRule="auto"/>
+        <w:ind w:leftChars="0" w:right="0" w:rightChars="0"/>
+        <w:rPr>
+          <w:rFonts w:hint="default" w:ascii="Times New Roman" w:hAnsi="Times New Roman" w:cs="Times New Roman"/>
+          <w:sz w:val="24"/>
+          <w:szCs w:val="24"/>
+        </w:rPr>
+      </w:pPr>
+    </w:p>
+    <w:p>
+      <w:pPr>
+        <w:spacing w:line="240" w:lineRule="auto"/>
         <w:jc w:val="center"/>
         <w:rPr>
           <w:rFonts w:hint="default" w:ascii="Times New Roman" w:hAnsi="Times New Roman" w:cs="Times New Roman"/>
@@ -8698,6 +9172,26 @@
     </w:lvl>
   </w:abstractNum>
   <w:abstractNum w:abstractNumId="1">
+    <w:nsid w:val="A9D170D7"/>
+    <w:multiLevelType w:val="singleLevel"/>
+    <w:tmpl w:val="A9D170D7"/>
+    <w:lvl w:ilvl="0" w:tentative="0">
+      <w:start w:val="1"/>
+      <w:numFmt w:val="bullet"/>
+      <w:lvlText w:val=""/>
+      <w:lvlJc w:val="left"/>
+      <w:pPr>
+        <w:tabs>
+          <w:tab w:val="left" w:pos="420"/>
+        </w:tabs>
+        <w:ind w:left="420" w:leftChars="0" w:hanging="420" w:firstLineChars="0"/>
+      </w:pPr>
+      <w:rPr>
+        <w:rFonts w:hint="default" w:ascii="Wingdings" w:hAnsi="Wingdings"/>
+      </w:rPr>
+    </w:lvl>
+  </w:abstractNum>
+  <w:abstractNum w:abstractNumId="2">
     <w:nsid w:val="B0345157"/>
     <w:multiLevelType w:val="singleLevel"/>
     <w:tmpl w:val="B0345157"/>
@@ -8715,18 +9209,6 @@
       <w:rPr>
         <w:rFonts w:hint="default" w:ascii="Wingdings" w:hAnsi="Wingdings"/>
       </w:rPr>
-    </w:lvl>
-  </w:abstractNum>
-  <w:abstractNum w:abstractNumId="2">
-    <w:nsid w:val="51BFF1F6"/>
-    <w:multiLevelType w:val="singleLevel"/>
-    <w:tmpl w:val="51BFF1F6"/>
-    <w:lvl w:ilvl="0" w:tentative="0">
-      <w:start w:val="7"/>
-      <w:numFmt w:val="decimal"/>
-      <w:suff w:val="space"/>
-      <w:lvlText w:val="[%1]"/>
-      <w:lvlJc w:val="left"/>
     </w:lvl>
   </w:abstractNum>
   <w:abstractNum w:abstractNumId="3">
@@ -8911,10 +9393,10 @@
     <w:abstractNumId w:val="0"/>
   </w:num>
   <w:num w:numId="4">
-    <w:abstractNumId w:val="2"/>
+    <w:abstractNumId w:val="1"/>
   </w:num>
   <w:num w:numId="5">
-    <w:abstractNumId w:val="1"/>
+    <w:abstractNumId w:val="2"/>
   </w:num>
 </w:numbering>
 </file>

--- a/Project Report1.docx
+++ b/Project Report1.docx
@@ -269,7 +269,7 @@
           <w:sz w:val="32"/>
           <w:szCs w:val="36"/>
         </w:rPr>
-        <w:t>C201216 Kanita Haider</w:t>
+        <w:t>201216 Kanita Haider</w:t>
       </w:r>
     </w:p>
     <w:p>
@@ -431,7 +431,7 @@
                     </pic:cNvPicPr>
                   </pic:nvPicPr>
                   <pic:blipFill>
-                    <a:blip r:embed="rId7"/>
+                    <a:blip r:embed="rId6"/>
                     <a:stretch>
                       <a:fillRect/>
                     </a:stretch>
@@ -542,7 +542,6 @@
           <w:szCs w:val="32"/>
         </w:rPr>
         <w:sectPr>
-          <w:footerReference r:id="rId3" w:type="default"/>
           <w:pgSz w:w="12240" w:h="15840"/>
           <w:pgMar w:top="1440" w:right="1440" w:bottom="1440" w:left="1440" w:header="720" w:footer="720" w:gutter="0"/>
           <w:cols w:space="0" w:num="1"/>
@@ -2175,8 +2174,6 @@
           <w:szCs w:val="32"/>
         </w:rPr>
       </w:pPr>
-      <w:bookmarkStart w:id="1" w:name="_GoBack"/>
-      <w:bookmarkEnd w:id="1"/>
     </w:p>
     <w:p>
       <w:pPr>
@@ -2206,6 +2203,8 @@
           <w:lang w:val="en-US"/>
         </w:rPr>
       </w:pPr>
+      <w:bookmarkStart w:id="1" w:name="_GoBack"/>
+      <w:bookmarkEnd w:id="1"/>
     </w:p>
     <w:p>
       <w:pPr>
@@ -2370,7 +2369,7 @@
                     </pic:cNvPicPr>
                   </pic:nvPicPr>
                   <pic:blipFill>
-                    <a:blip r:embed="rId8"/>
+                    <a:blip r:embed="rId7"/>
                     <a:srcRect t="4551" b="4354"/>
                     <a:stretch>
                       <a:fillRect/>
@@ -2558,7 +2557,7 @@
                     </pic:cNvPicPr>
                   </pic:nvPicPr>
                   <pic:blipFill>
-                    <a:blip r:embed="rId9"/>
+                    <a:blip r:embed="rId8"/>
                     <a:srcRect t="4196" b="1766"/>
                     <a:stretch>
                       <a:fillRect/>
@@ -2881,7 +2880,7 @@
         <mc:AlternateContent>
           <mc:Choice Requires="wps">
             <w:drawing>
-              <wp:anchor distT="0" distB="0" distL="114300" distR="114300" simplePos="0" relativeHeight="251659264" behindDoc="0" locked="0" layoutInCell="1" allowOverlap="1">
+              <wp:anchor distT="0" distB="0" distL="114300" distR="114300" simplePos="0" relativeHeight="251660288" behindDoc="0" locked="0" layoutInCell="1" allowOverlap="1">
                 <wp:simplePos x="0" y="0"/>
                 <wp:positionH relativeFrom="column">
                   <wp:posOffset>3308350</wp:posOffset>
@@ -2924,7 +2923,7 @@
           </mc:Choice>
           <mc:Fallback>
             <w:pict>
-              <v:line id="Lines 2" o:spid="_x0000_s1026" o:spt="20" style="position:absolute;left:0pt;flip:x;margin-left:260.5pt;margin-top:156.25pt;height:0.05pt;width:12.65pt;z-index:251659264;mso-width-relative:page;mso-height-relative:page;" filled="f" stroked="t" coordsize="21600,21600" o:gfxdata="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">
+              <v:line id="Lines 2" o:spid="_x0000_s1026" o:spt="20" style="position:absolute;left:0pt;flip:x;margin-left:260.5pt;margin-top:156.25pt;height:0.05pt;width:12.65pt;z-index:251660288;mso-width-relative:page;mso-height-relative:page;" filled="f" stroked="t" coordsize="21600,21600" o:gfxdata="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">
                 <v:fill on="f" focussize="0,0"/>
                 <v:stroke color="#000000" joinstyle="round"/>
                 <v:imagedata o:title=""/>
@@ -2963,7 +2962,7 @@
                     </pic:cNvPicPr>
                   </pic:nvPicPr>
                   <pic:blipFill>
-                    <a:blip r:embed="rId10"/>
+                    <a:blip r:embed="rId9"/>
                     <a:srcRect b="1072"/>
                     <a:stretch>
                       <a:fillRect/>
@@ -4275,7 +4274,7 @@
                           <pic:cNvPicPr/>
                         </pic:nvPicPr>
                         <pic:blipFill>
-                          <a:blip r:embed="rId11"/>
+                          <a:blip r:embed="rId10"/>
                           <a:stretch>
                             <a:fillRect/>
                           </a:stretch>
@@ -4472,7 +4471,7 @@
                           <pic:cNvPicPr/>
                         </pic:nvPicPr>
                         <pic:blipFill>
-                          <a:blip r:embed="rId12"/>
+                          <a:blip r:embed="rId11"/>
                           <a:stretch>
                             <a:fillRect/>
                           </a:stretch>
@@ -4651,7 +4650,7 @@
                           <pic:cNvPicPr/>
                         </pic:nvPicPr>
                         <pic:blipFill>
-                          <a:blip r:embed="rId13"/>
+                          <a:blip r:embed="rId12"/>
                           <a:stretch>
                             <a:fillRect/>
                           </a:stretch>
@@ -4837,7 +4836,7 @@
                           <pic:cNvPicPr/>
                         </pic:nvPicPr>
                         <pic:blipFill>
-                          <a:blip r:embed="rId14"/>
+                          <a:blip r:embed="rId13"/>
                           <a:stretch>
                             <a:fillRect/>
                           </a:stretch>
@@ -5051,7 +5050,7 @@
                           <pic:cNvPicPr/>
                         </pic:nvPicPr>
                         <pic:blipFill>
-                          <a:blip r:embed="rId15"/>
+                          <a:blip r:embed="rId14"/>
                           <a:stretch>
                             <a:fillRect/>
                           </a:stretch>
@@ -5232,7 +5231,7 @@
                           <pic:cNvPicPr/>
                         </pic:nvPicPr>
                         <pic:blipFill>
-                          <a:blip r:embed="rId16"/>
+                          <a:blip r:embed="rId15"/>
                           <a:stretch>
                             <a:fillRect/>
                           </a:stretch>
@@ -5412,7 +5411,7 @@
                           <pic:cNvPicPr/>
                         </pic:nvPicPr>
                         <pic:blipFill>
-                          <a:blip r:embed="rId17"/>
+                          <a:blip r:embed="rId16"/>
                           <a:stretch>
                             <a:fillRect/>
                           </a:stretch>
@@ -5592,7 +5591,7 @@
                           <pic:cNvPicPr/>
                         </pic:nvPicPr>
                         <pic:blipFill>
-                          <a:blip r:embed="rId18"/>
+                          <a:blip r:embed="rId17"/>
                           <a:stretch>
                             <a:fillRect/>
                           </a:stretch>
@@ -5772,7 +5771,7 @@
                           <pic:cNvPicPr/>
                         </pic:nvPicPr>
                         <pic:blipFill>
-                          <a:blip r:embed="rId19"/>
+                          <a:blip r:embed="rId18"/>
                           <a:stretch>
                             <a:fillRect/>
                           </a:stretch>
@@ -5953,7 +5952,7 @@
                           <pic:cNvPicPr/>
                         </pic:nvPicPr>
                         <pic:blipFill>
-                          <a:blip r:embed="rId20"/>
+                          <a:blip r:embed="rId19"/>
                           <a:stretch>
                             <a:fillRect/>
                           </a:stretch>
@@ -6134,7 +6133,7 @@
                           <pic:cNvPicPr/>
                         </pic:nvPicPr>
                         <pic:blipFill>
-                          <a:blip r:embed="rId21"/>
+                          <a:blip r:embed="rId20"/>
                           <a:stretch>
                             <a:fillRect/>
                           </a:stretch>
@@ -6620,7 +6619,7 @@
                     </pic:cNvPicPr>
                   </pic:nvPicPr>
                   <pic:blipFill>
-                    <a:blip r:embed="rId22">
+                    <a:blip r:embed="rId21">
                       <a:lum bright="18000"/>
                     </a:blip>
                     <a:stretch>
@@ -7397,6 +7396,7 @@
         <w:keepLines w:val="0"/>
         <w:widowControl/>
         <w:numPr>
+          <w:ilvl w:val="0"/>
           <w:numId w:val="0"/>
         </w:numPr>
         <w:suppressLineNumbers w:val="0"/>
@@ -8339,6 +8339,7 @@
         <w:keepLines w:val="0"/>
         <w:widowControl/>
         <w:numPr>
+          <w:ilvl w:val="0"/>
           <w:numId w:val="0"/>
         </w:numPr>
         <w:suppressLineNumbers w:val="0"/>
@@ -8695,8 +8696,8 @@
       </w:pPr>
     </w:p>
     <w:sectPr>
-      <w:footerReference r:id="rId5" w:type="first"/>
-      <w:footerReference r:id="rId4" w:type="default"/>
+      <w:footerReference r:id="rId4" w:type="first"/>
+      <w:footerReference r:id="rId3" w:type="default"/>
       <w:pgSz w:w="12240" w:h="15840"/>
       <w:pgMar w:top="1440" w:right="1440" w:bottom="1440" w:left="1440" w:header="720" w:footer="720" w:gutter="0"/>
       <w:pgNumType w:fmt="decimal" w:start="1"/>
@@ -8709,130 +8710,6 @@
 </file>
 
 <file path=word/footer1.xml><?xml version="1.0" encoding="utf-8"?>
-<w:ftr xmlns:wpc="http://schemas.microsoft.com/office/word/2010/wordprocessingCanvas" xmlns:mc="http://schemas.openxmlformats.org/markup-compatibility/2006" xmlns:o="urn:schemas-microsoft-com:office:office" xmlns:r="http://schemas.openxmlformats.org/officeDocument/2006/relationships" xmlns:m="http://schemas.openxmlformats.org/officeDocument/2006/math" xmlns:v="urn:schemas-microsoft-com:vml" xmlns:wp14="http://schemas.microsoft.com/office/word/2010/wordprocessingDrawing" xmlns:wp="http://schemas.openxmlformats.org/drawingml/2006/wordprocessingDrawing" xmlns:w10="urn:schemas-microsoft-com:office:word" xmlns:w="http://schemas.openxmlformats.org/wordprocessingml/2006/main" xmlns:w14="http://schemas.microsoft.com/office/word/2010/wordml" xmlns:w15="http://schemas.microsoft.com/office/word/2012/wordml" xmlns:wpg="http://schemas.microsoft.com/office/word/2010/wordprocessingGroup" xmlns:wpi="http://schemas.microsoft.com/office/word/2010/wordprocessingInk" xmlns:wne="http://schemas.microsoft.com/office/word/2006/wordml" xmlns:wps="http://schemas.microsoft.com/office/word/2010/wordprocessingShape" xmlns:wpsCustomData="http://www.wps.cn/officeDocument/2013/wpsCustomData" mc:Ignorable="w14 w15 wp14">
-  <w:sdt>
-    <w:sdtPr>
-      <w:id w:val="45039501"/>
-      <w:docPartObj>
-        <w:docPartGallery w:val="autotext"/>
-      </w:docPartObj>
-    </w:sdtPr>
-    <w:sdtContent>
-      <w:sdt>
-        <w:sdtPr>
-          <w:id w:val="1728636285"/>
-          <w:docPartObj>
-            <w:docPartGallery w:val="autotext"/>
-          </w:docPartObj>
-        </w:sdtPr>
-        <w:sdtContent>
-          <w:p>
-            <w:pPr>
-              <w:pStyle w:val="4"/>
-              <w:jc w:val="center"/>
-            </w:pPr>
-            <w:r>
-              <w:t xml:space="preserve">Page </w:t>
-            </w:r>
-            <w:r>
-              <w:rPr>
-                <w:b/>
-                <w:bCs/>
-                <w:sz w:val="24"/>
-                <w:szCs w:val="24"/>
-              </w:rPr>
-              <w:fldChar w:fldCharType="begin"/>
-            </w:r>
-            <w:r>
-              <w:rPr>
-                <w:b/>
-                <w:bCs/>
-              </w:rPr>
-              <w:instrText xml:space="preserve"> PAGE </w:instrText>
-            </w:r>
-            <w:r>
-              <w:rPr>
-                <w:b/>
-                <w:bCs/>
-                <w:sz w:val="24"/>
-                <w:szCs w:val="24"/>
-              </w:rPr>
-              <w:fldChar w:fldCharType="separate"/>
-            </w:r>
-            <w:r>
-              <w:rPr>
-                <w:b/>
-                <w:bCs/>
-              </w:rPr>
-              <w:t>2</w:t>
-            </w:r>
-            <w:r>
-              <w:rPr>
-                <w:b/>
-                <w:bCs/>
-                <w:sz w:val="24"/>
-                <w:szCs w:val="24"/>
-              </w:rPr>
-              <w:fldChar w:fldCharType="end"/>
-            </w:r>
-            <w:r>
-              <w:t xml:space="preserve"> of </w:t>
-            </w:r>
-            <w:r>
-              <w:rPr>
-                <w:b/>
-                <w:bCs/>
-                <w:sz w:val="24"/>
-                <w:szCs w:val="24"/>
-              </w:rPr>
-              <w:fldChar w:fldCharType="begin"/>
-            </w:r>
-            <w:r>
-              <w:rPr>
-                <w:b/>
-                <w:bCs/>
-              </w:rPr>
-              <w:instrText xml:space="preserve"> NUMPAGES  </w:instrText>
-            </w:r>
-            <w:r>
-              <w:rPr>
-                <w:b/>
-                <w:bCs/>
-                <w:sz w:val="24"/>
-                <w:szCs w:val="24"/>
-              </w:rPr>
-              <w:fldChar w:fldCharType="separate"/>
-            </w:r>
-            <w:r>
-              <w:rPr>
-                <w:b/>
-                <w:bCs/>
-              </w:rPr>
-              <w:t>2</w:t>
-            </w:r>
-            <w:r>
-              <w:rPr>
-                <w:b/>
-                <w:bCs/>
-                <w:sz w:val="24"/>
-                <w:szCs w:val="24"/>
-              </w:rPr>
-              <w:fldChar w:fldCharType="end"/>
-            </w:r>
-          </w:p>
-        </w:sdtContent>
-      </w:sdt>
-    </w:sdtContent>
-  </w:sdt>
-  <w:p>
-    <w:pPr>
-      <w:pStyle w:val="4"/>
-    </w:pPr>
-  </w:p>
-</w:ftr>
-</file>
-
-<file path=word/footer2.xml><?xml version="1.0" encoding="utf-8"?>
 <w:ftr xmlns:wpc="http://schemas.microsoft.com/office/word/2010/wordprocessingCanvas" xmlns:mc="http://schemas.openxmlformats.org/markup-compatibility/2006" xmlns:o="urn:schemas-microsoft-com:office:office" xmlns:r="http://schemas.openxmlformats.org/officeDocument/2006/relationships" xmlns:m="http://schemas.openxmlformats.org/officeDocument/2006/math" xmlns:v="urn:schemas-microsoft-com:vml" xmlns:wp14="http://schemas.microsoft.com/office/word/2010/wordprocessingDrawing" xmlns:wp="http://schemas.openxmlformats.org/drawingml/2006/wordprocessingDrawing" xmlns:w10="urn:schemas-microsoft-com:office:word" xmlns:w="http://schemas.openxmlformats.org/wordprocessingml/2006/main" xmlns:w14="http://schemas.microsoft.com/office/word/2010/wordml" xmlns:w15="http://schemas.microsoft.com/office/word/2012/wordml" xmlns:wpg="http://schemas.microsoft.com/office/word/2010/wordprocessingGroup" xmlns:wpi="http://schemas.microsoft.com/office/word/2010/wordprocessingInk" xmlns:wne="http://schemas.microsoft.com/office/word/2006/wordml" xmlns:wps="http://schemas.microsoft.com/office/word/2010/wordprocessingShape" xmlns:wpsCustomData="http://www.wps.cn/officeDocument/2013/wpsCustomData" mc:Ignorable="w14 w15 wp14">
   <w:p>
     <w:pPr>
@@ -8857,7 +8734,7 @@
               <wp:extent cx="1828800" cy="1828800"/>
               <wp:effectExtent l="0" t="0" r="0" b="0"/>
               <wp:wrapNone/>
-              <wp:docPr id="7" name="Text Box 1"/>
+              <wp:docPr id="7" name="Text Box 7"/>
               <wp:cNvGraphicFramePr/>
               <a:graphic xmlns:a="http://schemas.openxmlformats.org/drawingml/2006/main">
                 <a:graphicData uri="http://schemas.microsoft.com/office/word/2010/wordprocessingShape">
@@ -8872,13 +8749,46 @@
                         <a:avLst/>
                       </a:prstGeom>
                       <a:noFill/>
-                      <a:ln>
+                      <a:ln w="6350">
                         <a:noFill/>
                       </a:ln>
+                      <a:extLst>
+                        <a:ext uri="{909E8E84-426E-40DD-AFC4-6F175D3DCCD1}">
+                          <a14:hiddenFill xmlns:a14="http://schemas.microsoft.com/office/drawing/2010/main">
+                            <a:solidFill>
+                              <a:schemeClr val="lt1"/>
+                            </a:solidFill>
+                          </a14:hiddenFill>
+                        </a:ext>
+                        <a:ext uri="{91240B29-F687-4F45-9708-019B960494DF}">
+                          <a14:hiddenLine xmlns:a14="http://schemas.microsoft.com/office/drawing/2010/main" w="6350">
+                            <a:solidFill>
+                              <a:prstClr val="black"/>
+                            </a:solidFill>
+                          </a14:hiddenLine>
+                        </a:ext>
+                      </a:extLst>
                     </wps:spPr>
+                    <wps:style>
+                      <a:lnRef idx="0">
+                        <a:schemeClr val="accent1"/>
+                      </a:lnRef>
+                      <a:fillRef idx="0">
+                        <a:schemeClr val="accent1"/>
+                      </a:fillRef>
+                      <a:effectRef idx="0">
+                        <a:schemeClr val="accent1"/>
+                      </a:effectRef>
+                      <a:fontRef idx="minor">
+                        <a:schemeClr val="dk1"/>
+                      </a:fontRef>
+                    </wps:style>
                     <wps:txbx>
                       <w:txbxContent>
                         <w:p>
+                          <w:pPr>
+                            <w:pStyle w:val="4"/>
+                          </w:pPr>
                           <w:r>
                             <w:t xml:space="preserve">Page </w:t>
                           </w:r>
@@ -8897,28 +8807,10 @@
                           <w:r>
                             <w:fldChar w:fldCharType="end"/>
                           </w:r>
-                          <w:r>
-                            <w:t xml:space="preserve"> of </w:t>
-                          </w:r>
-                          <w:r>
-                            <w:fldChar w:fldCharType="begin"/>
-                          </w:r>
-                          <w:r>
-                            <w:instrText xml:space="preserve"> NUMPAGES  \* MERGEFORMAT </w:instrText>
-                          </w:r>
-                          <w:r>
-                            <w:fldChar w:fldCharType="separate"/>
-                          </w:r>
-                          <w:r>
-                            <w:t>8</w:t>
-                          </w:r>
-                          <w:r>
-                            <w:fldChar w:fldCharType="end"/>
-                          </w:r>
                         </w:p>
                       </w:txbxContent>
                     </wps:txbx>
-                    <wps:bodyPr wrap="none" lIns="0" tIns="0" rIns="0" bIns="0" upright="0">
+                    <wps:bodyPr rot="0" spcFirstLastPara="0" vertOverflow="overflow" horzOverflow="overflow" vert="horz" wrap="none" lIns="0" tIns="0" rIns="0" bIns="0" numCol="1" spcCol="0" rtlCol="0" fromWordArt="0" anchor="t" anchorCtr="0" forceAA="0" upright="0" compatLnSpc="1">
                       <a:spAutoFit/>
                     </wps:bodyPr>
                   </wps:wsp>
@@ -8929,14 +8821,17 @@
         </mc:Choice>
         <mc:Fallback>
           <w:pict>
-            <v:shape id="Text Box 1" o:spid="_x0000_s1026" o:spt="202" type="#_x0000_t202" style="position:absolute;left:0pt;margin-top:0pt;height:144pt;width:144pt;mso-position-horizontal:center;mso-position-horizontal-relative:margin;mso-wrap-style:none;z-index:251659264;mso-width-relative:page;mso-height-relative:page;" filled="f" stroked="f" coordsize="21600,21600" o:gfxdata="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">
+            <v:shape id="_x0000_s1026" o:spid="_x0000_s1026" o:spt="202" type="#_x0000_t202" style="position:absolute;left:0pt;margin-top:0pt;height:144pt;width:144pt;mso-position-horizontal:center;mso-position-horizontal-relative:margin;mso-wrap-style:none;z-index:251659264;mso-width-relative:page;mso-height-relative:page;" filled="f" stroked="f" coordsize="21600,21600" o:gfxdata="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">
               <v:fill on="f" focussize="0,0"/>
-              <v:stroke on="f"/>
+              <v:stroke on="f" weight="0.5pt"/>
               <v:imagedata o:title=""/>
               <o:lock v:ext="edit" aspectratio="f"/>
               <v:textbox inset="0mm,0mm,0mm,0mm" style="mso-fit-shape-to-text:t;">
                 <w:txbxContent>
                   <w:p>
+                    <w:pPr>
+                      <w:pStyle w:val="4"/>
+                    </w:pPr>
                     <w:r>
                       <w:t xml:space="preserve">Page </w:t>
                     </w:r>
@@ -8951,24 +8846,6 @@
                     </w:r>
                     <w:r>
                       <w:t>2</w:t>
-                    </w:r>
-                    <w:r>
-                      <w:fldChar w:fldCharType="end"/>
-                    </w:r>
-                    <w:r>
-                      <w:t xml:space="preserve"> of </w:t>
-                    </w:r>
-                    <w:r>
-                      <w:fldChar w:fldCharType="begin"/>
-                    </w:r>
-                    <w:r>
-                      <w:instrText xml:space="preserve"> NUMPAGES  \* MERGEFORMAT </w:instrText>
-                    </w:r>
-                    <w:r>
-                      <w:fldChar w:fldCharType="separate"/>
-                    </w:r>
-                    <w:r>
-                      <w:t>8</w:t>
                     </w:r>
                     <w:r>
                       <w:fldChar w:fldCharType="end"/>
@@ -8990,7 +8867,7 @@
 </w:ftr>
 </file>
 
-<file path=word/footer3.xml><?xml version="1.0" encoding="utf-8"?>
+<file path=word/footer2.xml><?xml version="1.0" encoding="utf-8"?>
 <w:ftr xmlns:wpc="http://schemas.microsoft.com/office/word/2010/wordprocessingCanvas" xmlns:mc="http://schemas.openxmlformats.org/markup-compatibility/2006" xmlns:o="urn:schemas-microsoft-com:office:office" xmlns:r="http://schemas.openxmlformats.org/officeDocument/2006/relationships" xmlns:m="http://schemas.openxmlformats.org/officeDocument/2006/math" xmlns:v="urn:schemas-microsoft-com:vml" xmlns:wp14="http://schemas.microsoft.com/office/word/2010/wordprocessingDrawing" xmlns:wp="http://schemas.openxmlformats.org/drawingml/2006/wordprocessingDrawing" xmlns:w10="urn:schemas-microsoft-com:office:word" xmlns:w="http://schemas.openxmlformats.org/wordprocessingml/2006/main" xmlns:w14="http://schemas.microsoft.com/office/word/2010/wordml" xmlns:w15="http://schemas.microsoft.com/office/word/2012/wordml" xmlns:wpg="http://schemas.microsoft.com/office/word/2010/wordprocessingGroup" xmlns:wpi="http://schemas.microsoft.com/office/word/2010/wordprocessingInk" xmlns:wne="http://schemas.microsoft.com/office/word/2006/wordml" xmlns:wps="http://schemas.microsoft.com/office/word/2010/wordprocessingShape" xmlns:wpsCustomData="http://www.wps.cn/officeDocument/2013/wpsCustomData" mc:Ignorable="w14 w15 wp14">
   <w:p>
     <w:pPr>
@@ -9014,7 +8891,7 @@
               <wp:extent cx="1828800" cy="1828800"/>
               <wp:effectExtent l="0" t="0" r="0" b="0"/>
               <wp:wrapNone/>
-              <wp:docPr id="8" name="Text Box 2"/>
+              <wp:docPr id="8" name="Text Box 8"/>
               <wp:cNvGraphicFramePr/>
               <a:graphic xmlns:a="http://schemas.openxmlformats.org/drawingml/2006/main">
                 <a:graphicData uri="http://schemas.microsoft.com/office/word/2010/wordprocessingShape">
@@ -9029,56 +8906,145 @@
                         <a:avLst/>
                       </a:prstGeom>
                       <a:noFill/>
-                      <a:ln>
+                      <a:ln w="6350">
                         <a:noFill/>
                       </a:ln>
+                      <a:extLst>
+                        <a:ext uri="{909E8E84-426E-40DD-AFC4-6F175D3DCCD1}">
+                          <a14:hiddenFill xmlns:a14="http://schemas.microsoft.com/office/drawing/2010/main">
+                            <a:solidFill>
+                              <a:schemeClr val="lt1"/>
+                            </a:solidFill>
+                          </a14:hiddenFill>
+                        </a:ext>
+                        <a:ext uri="{91240B29-F687-4F45-9708-019B960494DF}">
+                          <a14:hiddenLine xmlns:a14="http://schemas.microsoft.com/office/drawing/2010/main" w="6350">
+                            <a:solidFill>
+                              <a:prstClr val="black"/>
+                            </a:solidFill>
+                          </a14:hiddenLine>
+                        </a:ext>
+                      </a:extLst>
                     </wps:spPr>
+                    <wps:style>
+                      <a:lnRef idx="0">
+                        <a:schemeClr val="accent1"/>
+                      </a:lnRef>
+                      <a:fillRef idx="0">
+                        <a:schemeClr val="accent1"/>
+                      </a:fillRef>
+                      <a:effectRef idx="0">
+                        <a:schemeClr val="accent1"/>
+                      </a:effectRef>
+                      <a:fontRef idx="minor">
+                        <a:schemeClr val="dk1"/>
+                      </a:fontRef>
+                    </wps:style>
                     <wps:txbx>
                       <w:txbxContent>
                         <w:p>
                           <w:pPr>
                             <w:pStyle w:val="4"/>
+                            <w:rPr>
+                              <w:rFonts w:hint="default" w:ascii="Calibri" w:hAnsi="Calibri" w:cs="Calibri"/>
+                              <w:color w:val="000000" w:themeColor="text1"/>
+                              <w:sz w:val="24"/>
+                              <w:szCs w:val="24"/>
+                              <w14:textFill>
+                                <w14:solidFill>
+                                  <w14:schemeClr w14:val="tx1"/>
+                                </w14:solidFill>
+                              </w14:textFill>
+                            </w:rPr>
                           </w:pPr>
                           <w:r>
+                            <w:rPr>
+                              <w:rFonts w:hint="default" w:ascii="Calibri" w:hAnsi="Calibri" w:cs="Calibri"/>
+                              <w:color w:val="000000" w:themeColor="text1"/>
+                              <w:sz w:val="24"/>
+                              <w:szCs w:val="24"/>
+                              <w14:textFill>
+                                <w14:solidFill>
+                                  <w14:schemeClr w14:val="tx1"/>
+                                </w14:solidFill>
+                              </w14:textFill>
+                            </w:rPr>
                             <w:t xml:space="preserve">Page </w:t>
                           </w:r>
                           <w:r>
+                            <w:rPr>
+                              <w:rFonts w:hint="default" w:ascii="Calibri" w:hAnsi="Calibri" w:cs="Calibri"/>
+                              <w:color w:val="000000" w:themeColor="text1"/>
+                              <w:sz w:val="24"/>
+                              <w:szCs w:val="24"/>
+                              <w14:textFill>
+                                <w14:solidFill>
+                                  <w14:schemeClr w14:val="tx1"/>
+                                </w14:solidFill>
+                              </w14:textFill>
+                            </w:rPr>
                             <w:fldChar w:fldCharType="begin"/>
                           </w:r>
                           <w:r>
+                            <w:rPr>
+                              <w:rFonts w:hint="default" w:ascii="Calibri" w:hAnsi="Calibri" w:cs="Calibri"/>
+                              <w:color w:val="000000" w:themeColor="text1"/>
+                              <w:sz w:val="24"/>
+                              <w:szCs w:val="24"/>
+                              <w14:textFill>
+                                <w14:solidFill>
+                                  <w14:schemeClr w14:val="tx1"/>
+                                </w14:solidFill>
+                              </w14:textFill>
+                            </w:rPr>
                             <w:instrText xml:space="preserve"> PAGE  \* MERGEFORMAT </w:instrText>
                           </w:r>
                           <w:r>
+                            <w:rPr>
+                              <w:rFonts w:hint="default" w:ascii="Calibri" w:hAnsi="Calibri" w:cs="Calibri"/>
+                              <w:color w:val="000000" w:themeColor="text1"/>
+                              <w:sz w:val="24"/>
+                              <w:szCs w:val="24"/>
+                              <w14:textFill>
+                                <w14:solidFill>
+                                  <w14:schemeClr w14:val="tx1"/>
+                                </w14:solidFill>
+                              </w14:textFill>
+                            </w:rPr>
                             <w:fldChar w:fldCharType="separate"/>
                           </w:r>
                           <w:r>
+                            <w:rPr>
+                              <w:rFonts w:hint="default" w:ascii="Calibri" w:hAnsi="Calibri" w:cs="Calibri"/>
+                              <w:color w:val="000000" w:themeColor="text1"/>
+                              <w:sz w:val="24"/>
+                              <w:szCs w:val="24"/>
+                              <w14:textFill>
+                                <w14:solidFill>
+                                  <w14:schemeClr w14:val="tx1"/>
+                                </w14:solidFill>
+                              </w14:textFill>
+                            </w:rPr>
                             <w:t>1</w:t>
                           </w:r>
                           <w:r>
-                            <w:fldChar w:fldCharType="end"/>
-                          </w:r>
-                          <w:r>
-                            <w:t xml:space="preserve"> of </w:t>
-                          </w:r>
-                          <w:r>
-                            <w:fldChar w:fldCharType="begin"/>
-                          </w:r>
-                          <w:r>
-                            <w:instrText xml:space="preserve"> NUMPAGES  \* MERGEFORMAT </w:instrText>
-                          </w:r>
-                          <w:r>
-                            <w:fldChar w:fldCharType="separate"/>
-                          </w:r>
-                          <w:r>
-                            <w:t>8</w:t>
-                          </w:r>
-                          <w:r>
+                            <w:rPr>
+                              <w:rFonts w:hint="default" w:ascii="Calibri" w:hAnsi="Calibri" w:cs="Calibri"/>
+                              <w:color w:val="000000" w:themeColor="text1"/>
+                              <w:sz w:val="24"/>
+                              <w:szCs w:val="24"/>
+                              <w14:textFill>
+                                <w14:solidFill>
+                                  <w14:schemeClr w14:val="tx1"/>
+                                </w14:solidFill>
+                              </w14:textFill>
+                            </w:rPr>
                             <w:fldChar w:fldCharType="end"/>
                           </w:r>
                         </w:p>
                       </w:txbxContent>
                     </wps:txbx>
-                    <wps:bodyPr wrap="none" lIns="0" tIns="0" rIns="0" bIns="0" upright="0">
+                    <wps:bodyPr rot="0" spcFirstLastPara="0" vertOverflow="overflow" horzOverflow="overflow" vert="horz" wrap="none" lIns="0" tIns="0" rIns="0" bIns="0" numCol="1" spcCol="0" rtlCol="0" fromWordArt="0" anchor="t" anchorCtr="0" forceAA="0" upright="0" compatLnSpc="1">
                       <a:spAutoFit/>
                     </wps:bodyPr>
                   </wps:wsp>
@@ -9089,9 +9055,9 @@
         </mc:Choice>
         <mc:Fallback>
           <w:pict>
-            <v:shape id="Text Box 2" o:spid="_x0000_s1026" o:spt="202" type="#_x0000_t202" style="position:absolute;left:0pt;margin-top:0pt;height:144pt;width:144pt;mso-position-horizontal:center;mso-position-horizontal-relative:margin;mso-wrap-style:none;z-index:251660288;mso-width-relative:page;mso-height-relative:page;" filled="f" stroked="f" coordsize="21600,21600" o:gfxdata="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">
+            <v:shape id="_x0000_s1026" o:spid="_x0000_s1026" o:spt="202" type="#_x0000_t202" style="position:absolute;left:0pt;margin-top:0pt;height:144pt;width:144pt;mso-position-horizontal:center;mso-position-horizontal-relative:margin;mso-wrap-style:none;z-index:251660288;mso-width-relative:page;mso-height-relative:page;" filled="f" stroked="f" coordsize="21600,21600" o:gfxdata="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">
               <v:fill on="f" focussize="0,0"/>
-              <v:stroke on="f"/>
+              <v:stroke on="f" weight="0.5pt"/>
               <v:imagedata o:title=""/>
               <o:lock v:ext="edit" aspectratio="f"/>
               <v:textbox inset="0mm,0mm,0mm,0mm" style="mso-fit-shape-to-text:t;">
@@ -9099,41 +9065,100 @@
                   <w:p>
                     <w:pPr>
                       <w:pStyle w:val="4"/>
+                      <w:rPr>
+                        <w:rFonts w:hint="default" w:ascii="Calibri" w:hAnsi="Calibri" w:cs="Calibri"/>
+                        <w:color w:val="000000" w:themeColor="text1"/>
+                        <w:sz w:val="24"/>
+                        <w:szCs w:val="24"/>
+                        <w14:textFill>
+                          <w14:solidFill>
+                            <w14:schemeClr w14:val="tx1"/>
+                          </w14:solidFill>
+                        </w14:textFill>
+                      </w:rPr>
                     </w:pPr>
                     <w:r>
+                      <w:rPr>
+                        <w:rFonts w:hint="default" w:ascii="Calibri" w:hAnsi="Calibri" w:cs="Calibri"/>
+                        <w:color w:val="000000" w:themeColor="text1"/>
+                        <w:sz w:val="24"/>
+                        <w:szCs w:val="24"/>
+                        <w14:textFill>
+                          <w14:solidFill>
+                            <w14:schemeClr w14:val="tx1"/>
+                          </w14:solidFill>
+                        </w14:textFill>
+                      </w:rPr>
                       <w:t xml:space="preserve">Page </w:t>
                     </w:r>
                     <w:r>
+                      <w:rPr>
+                        <w:rFonts w:hint="default" w:ascii="Calibri" w:hAnsi="Calibri" w:cs="Calibri"/>
+                        <w:color w:val="000000" w:themeColor="text1"/>
+                        <w:sz w:val="24"/>
+                        <w:szCs w:val="24"/>
+                        <w14:textFill>
+                          <w14:solidFill>
+                            <w14:schemeClr w14:val="tx1"/>
+                          </w14:solidFill>
+                        </w14:textFill>
+                      </w:rPr>
                       <w:fldChar w:fldCharType="begin"/>
                     </w:r>
                     <w:r>
+                      <w:rPr>
+                        <w:rFonts w:hint="default" w:ascii="Calibri" w:hAnsi="Calibri" w:cs="Calibri"/>
+                        <w:color w:val="000000" w:themeColor="text1"/>
+                        <w:sz w:val="24"/>
+                        <w:szCs w:val="24"/>
+                        <w14:textFill>
+                          <w14:solidFill>
+                            <w14:schemeClr w14:val="tx1"/>
+                          </w14:solidFill>
+                        </w14:textFill>
+                      </w:rPr>
                       <w:instrText xml:space="preserve"> PAGE  \* MERGEFORMAT </w:instrText>
                     </w:r>
                     <w:r>
+                      <w:rPr>
+                        <w:rFonts w:hint="default" w:ascii="Calibri" w:hAnsi="Calibri" w:cs="Calibri"/>
+                        <w:color w:val="000000" w:themeColor="text1"/>
+                        <w:sz w:val="24"/>
+                        <w:szCs w:val="24"/>
+                        <w14:textFill>
+                          <w14:solidFill>
+                            <w14:schemeClr w14:val="tx1"/>
+                          </w14:solidFill>
+                        </w14:textFill>
+                      </w:rPr>
                       <w:fldChar w:fldCharType="separate"/>
                     </w:r>
                     <w:r>
+                      <w:rPr>
+                        <w:rFonts w:hint="default" w:ascii="Calibri" w:hAnsi="Calibri" w:cs="Calibri"/>
+                        <w:color w:val="000000" w:themeColor="text1"/>
+                        <w:sz w:val="24"/>
+                        <w:szCs w:val="24"/>
+                        <w14:textFill>
+                          <w14:solidFill>
+                            <w14:schemeClr w14:val="tx1"/>
+                          </w14:solidFill>
+                        </w14:textFill>
+                      </w:rPr>
                       <w:t>1</w:t>
                     </w:r>
                     <w:r>
-                      <w:fldChar w:fldCharType="end"/>
-                    </w:r>
-                    <w:r>
-                      <w:t xml:space="preserve"> of </w:t>
-                    </w:r>
-                    <w:r>
-                      <w:fldChar w:fldCharType="begin"/>
-                    </w:r>
-                    <w:r>
-                      <w:instrText xml:space="preserve"> NUMPAGES  \* MERGEFORMAT </w:instrText>
-                    </w:r>
-                    <w:r>
-                      <w:fldChar w:fldCharType="separate"/>
-                    </w:r>
-                    <w:r>
-                      <w:t>8</w:t>
-                    </w:r>
-                    <w:r>
+                      <w:rPr>
+                        <w:rFonts w:hint="default" w:ascii="Calibri" w:hAnsi="Calibri" w:cs="Calibri"/>
+                        <w:color w:val="000000" w:themeColor="text1"/>
+                        <w:sz w:val="24"/>
+                        <w:szCs w:val="24"/>
+                        <w14:textFill>
+                          <w14:solidFill>
+                            <w14:schemeClr w14:val="tx1"/>
+                          </w14:solidFill>
+                        </w14:textFill>
+                      </w:rPr>
                       <w:fldChar w:fldCharType="end"/>
                     </w:r>
                   </w:p>

--- a/Project Report1.docx
+++ b/Project Report1.docx
@@ -113,6 +113,18 @@
     <w:p>
       <w:pPr>
         <w:pStyle w:val="8"/>
+        <w:spacing w:after="48" w:afterLines="20"/>
+        <w:jc w:val="both"/>
+        <w:rPr>
+          <w:rFonts w:ascii="Times New Roman" w:hAnsi="Times New Roman" w:cs="Times New Roman"/>
+          <w:sz w:val="32"/>
+          <w:szCs w:val="36"/>
+        </w:rPr>
+      </w:pPr>
+    </w:p>
+    <w:p>
+      <w:pPr>
+        <w:pStyle w:val="8"/>
         <w:spacing w:after="72" w:afterLines="30"/>
         <w:jc w:val="center"/>
         <w:rPr>
@@ -131,7 +143,7 @@
           <w:sz w:val="32"/>
           <w:szCs w:val="36"/>
         </w:rPr>
-        <w:t>Submitted To</w:t>
+        <w:t>Submitted By</w:t>
       </w:r>
     </w:p>
     <w:p>
@@ -151,7 +163,7 @@
           <w:sz w:val="32"/>
           <w:szCs w:val="36"/>
         </w:rPr>
-        <w:t>Md. Belal Uddin Sifat</w:t>
+        <w:t>Group - H</w:t>
       </w:r>
     </w:p>
     <w:p>
@@ -167,11 +179,20 @@
       </w:pPr>
       <w:r>
         <w:rPr>
-          <w:rFonts w:ascii="Times New Roman" w:hAnsi="Times New Roman" w:cs="Times New Roman"/>
+          <w:rFonts w:hint="default" w:ascii="Times New Roman" w:hAnsi="Times New Roman" w:cs="Times New Roman"/>
           <w:sz w:val="32"/>
           <w:szCs w:val="36"/>
-        </w:rPr>
-        <w:t>Adjunct Faculty</w:t>
+          <w:lang w:val="en-US"/>
+        </w:rPr>
+        <w:t>C</w:t>
+      </w:r>
+      <w:r>
+        <w:rPr>
+          <w:rFonts w:ascii="Times New Roman" w:hAnsi="Times New Roman" w:cs="Times New Roman"/>
+          <w:sz w:val="32"/>
+          <w:szCs w:val="36"/>
+        </w:rPr>
+        <w:t>201216 Kanita Haider</w:t>
       </w:r>
     </w:p>
     <w:p>
@@ -191,18 +212,108 @@
           <w:sz w:val="32"/>
           <w:szCs w:val="36"/>
         </w:rPr>
-        <w:t>Dept. of CSE, IIUC</w:t>
+        <w:t>C201222 Rahanuma Zannat</w:t>
       </w:r>
     </w:p>
     <w:p>
       <w:pPr>
         <w:pStyle w:val="8"/>
-        <w:spacing w:after="72" w:afterLines="30"/>
+        <w:spacing w:after="48" w:afterLines="20"/>
+        <w:jc w:val="center"/>
+        <w:rPr>
+          <w:rFonts w:ascii="Times New Roman" w:hAnsi="Times New Roman" w:cs="Times New Roman"/>
+          <w:sz w:val="32"/>
+          <w:szCs w:val="36"/>
+        </w:rPr>
+      </w:pPr>
+      <w:r>
+        <w:rPr>
+          <w:rFonts w:ascii="Times New Roman" w:hAnsi="Times New Roman" w:cs="Times New Roman"/>
+          <w:sz w:val="32"/>
+          <w:szCs w:val="36"/>
+        </w:rPr>
+        <w:t>C201224 Sabrina Mostary</w:t>
+      </w:r>
+    </w:p>
+    <w:p>
+      <w:pPr>
+        <w:pStyle w:val="8"/>
+        <w:spacing w:after="48" w:afterLines="20"/>
+        <w:jc w:val="center"/>
+        <w:rPr>
+          <w:rFonts w:ascii="Times New Roman" w:hAnsi="Times New Roman" w:cs="Times New Roman"/>
+          <w:sz w:val="32"/>
+          <w:szCs w:val="36"/>
+        </w:rPr>
+      </w:pPr>
+      <w:r>
+        <w:rPr>
+          <w:rFonts w:ascii="Times New Roman" w:hAnsi="Times New Roman" w:cs="Times New Roman"/>
+          <w:sz w:val="32"/>
+          <w:szCs w:val="36"/>
+        </w:rPr>
+        <w:t>C201228 Sanzida Hossain</w:t>
+      </w:r>
+    </w:p>
+    <w:p>
+      <w:pPr>
+        <w:pStyle w:val="8"/>
+        <w:spacing w:after="48" w:afterLines="20"/>
+        <w:jc w:val="center"/>
+        <w:rPr>
+          <w:rFonts w:ascii="Times New Roman" w:hAnsi="Times New Roman" w:cs="Times New Roman"/>
+          <w:sz w:val="32"/>
+          <w:szCs w:val="36"/>
+        </w:rPr>
+      </w:pPr>
+      <w:r>
+        <w:rPr>
+          <w:rFonts w:ascii="Times New Roman" w:hAnsi="Times New Roman" w:cs="Times New Roman"/>
+          <w:sz w:val="32"/>
+          <w:szCs w:val="36"/>
+        </w:rPr>
+        <w:t>C201239 Sadia Hasan Chowdhury</w:t>
+      </w:r>
+    </w:p>
+    <w:p>
+      <w:pPr>
+        <w:pStyle w:val="8"/>
+        <w:spacing w:after="48" w:afterLines="20"/>
+        <w:jc w:val="center"/>
+        <w:rPr>
+          <w:rFonts w:ascii="Times New Roman" w:hAnsi="Times New Roman" w:cs="Times New Roman"/>
+          <w:sz w:val="32"/>
+          <w:szCs w:val="36"/>
+        </w:rPr>
+      </w:pPr>
+      <w:r>
+        <w:rPr>
+          <w:rFonts w:ascii="Times New Roman" w:hAnsi="Times New Roman" w:cs="Times New Roman"/>
+          <w:sz w:val="32"/>
+          <w:szCs w:val="36"/>
+        </w:rPr>
+        <w:t>Semester - 5AF</w:t>
+      </w:r>
+    </w:p>
+    <w:p>
+      <w:pPr>
+        <w:pStyle w:val="8"/>
+        <w:spacing w:after="48" w:afterLines="20"/>
         <w:jc w:val="both"/>
         <w:rPr>
           <w:rFonts w:ascii="Times New Roman" w:hAnsi="Times New Roman" w:cs="Times New Roman"/>
-          <w:b/>
-          <w:bCs/>
+          <w:sz w:val="32"/>
+          <w:szCs w:val="36"/>
+        </w:rPr>
+      </w:pPr>
+    </w:p>
+    <w:p>
+      <w:pPr>
+        <w:pStyle w:val="8"/>
+        <w:spacing w:after="48" w:afterLines="20"/>
+        <w:jc w:val="both"/>
+        <w:rPr>
+          <w:rFonts w:ascii="Times New Roman" w:hAnsi="Times New Roman" w:cs="Times New Roman"/>
           <w:sz w:val="32"/>
           <w:szCs w:val="36"/>
         </w:rPr>
@@ -229,7 +340,7 @@
           <w:sz w:val="32"/>
           <w:szCs w:val="36"/>
         </w:rPr>
-        <w:t>Submitted By</w:t>
+        <w:t>Submitted To</w:t>
       </w:r>
     </w:p>
     <w:p>
@@ -249,7 +360,7 @@
           <w:sz w:val="32"/>
           <w:szCs w:val="36"/>
         </w:rPr>
-        <w:t>Group - H</w:t>
+        <w:t>Md. Belal Uddin Sifat</w:t>
       </w:r>
     </w:p>
     <w:p>
@@ -269,7 +380,7 @@
           <w:sz w:val="32"/>
           <w:szCs w:val="36"/>
         </w:rPr>
-        <w:t>201216 Kanita Haider</w:t>
+        <w:t>Adjunct Faculty</w:t>
       </w:r>
     </w:p>
     <w:p>
@@ -289,87 +400,7 @@
           <w:sz w:val="32"/>
           <w:szCs w:val="36"/>
         </w:rPr>
-        <w:t>C201222 Rahanuma Zannat</w:t>
-      </w:r>
-    </w:p>
-    <w:p>
-      <w:pPr>
-        <w:pStyle w:val="8"/>
-        <w:spacing w:after="48" w:afterLines="20"/>
-        <w:jc w:val="center"/>
-        <w:rPr>
-          <w:rFonts w:ascii="Times New Roman" w:hAnsi="Times New Roman" w:cs="Times New Roman"/>
-          <w:sz w:val="32"/>
-          <w:szCs w:val="36"/>
-        </w:rPr>
-      </w:pPr>
-      <w:r>
-        <w:rPr>
-          <w:rFonts w:ascii="Times New Roman" w:hAnsi="Times New Roman" w:cs="Times New Roman"/>
-          <w:sz w:val="32"/>
-          <w:szCs w:val="36"/>
-        </w:rPr>
-        <w:t>C201224 Sabrina Mostary</w:t>
-      </w:r>
-    </w:p>
-    <w:p>
-      <w:pPr>
-        <w:pStyle w:val="8"/>
-        <w:spacing w:after="48" w:afterLines="20"/>
-        <w:jc w:val="center"/>
-        <w:rPr>
-          <w:rFonts w:ascii="Times New Roman" w:hAnsi="Times New Roman" w:cs="Times New Roman"/>
-          <w:sz w:val="32"/>
-          <w:szCs w:val="36"/>
-        </w:rPr>
-      </w:pPr>
-      <w:r>
-        <w:rPr>
-          <w:rFonts w:ascii="Times New Roman" w:hAnsi="Times New Roman" w:cs="Times New Roman"/>
-          <w:sz w:val="32"/>
-          <w:szCs w:val="36"/>
-        </w:rPr>
-        <w:t>C201228 Sanzida Hossain</w:t>
-      </w:r>
-    </w:p>
-    <w:p>
-      <w:pPr>
-        <w:pStyle w:val="8"/>
-        <w:spacing w:after="48" w:afterLines="20"/>
-        <w:jc w:val="center"/>
-        <w:rPr>
-          <w:rFonts w:ascii="Times New Roman" w:hAnsi="Times New Roman" w:cs="Times New Roman"/>
-          <w:sz w:val="32"/>
-          <w:szCs w:val="36"/>
-        </w:rPr>
-      </w:pPr>
-      <w:r>
-        <w:rPr>
-          <w:rFonts w:ascii="Times New Roman" w:hAnsi="Times New Roman" w:cs="Times New Roman"/>
-          <w:sz w:val="32"/>
-          <w:szCs w:val="36"/>
-        </w:rPr>
-        <w:t>C201239 Sadia Hasan Chowdhury</w:t>
-      </w:r>
-    </w:p>
-    <w:p>
-      <w:pPr>
-        <w:pStyle w:val="8"/>
-        <w:spacing w:after="48" w:afterLines="20"/>
-        <w:jc w:val="center"/>
-        <w:rPr>
-          <w:rFonts w:ascii="Times New Roman" w:hAnsi="Times New Roman" w:cs="Times New Roman"/>
-          <w:sz w:val="32"/>
-          <w:szCs w:val="36"/>
-        </w:rPr>
-      </w:pPr>
-      <w:r>
-        <w:rPr>
-          <w:rFonts w:ascii="Times New Roman" w:hAnsi="Times New Roman" w:cs="Times New Roman"/>
-          <w:sz w:val="32"/>
-          <w:szCs w:val="36"/>
-        </w:rPr>
-        <w:t>Semester - 5AF</w:t>
+        <w:t>Dept. of CSE, IIUC</w:t>
       </w:r>
     </w:p>
     <w:p>
@@ -542,7 +573,7 @@
           <w:szCs w:val="32"/>
         </w:rPr>
         <w:sectPr>
-          <w:pgSz w:w="12240" w:h="15840"/>
+          <w:pgSz w:w="11906" w:h="16838"/>
           <w:pgMar w:top="1440" w:right="1440" w:bottom="1440" w:left="1440" w:header="720" w:footer="720" w:gutter="0"/>
           <w:cols w:space="0" w:num="1"/>
           <w:titlePg/>
@@ -687,6 +718,8 @@
           <w:szCs w:val="24"/>
         </w:rPr>
       </w:pPr>
+      <w:bookmarkStart w:id="1" w:name="_GoBack"/>
+      <w:bookmarkEnd w:id="1"/>
     </w:p>
     <w:p>
       <w:pPr>
@@ -2022,8 +2055,87 @@
           <w:sz w:val="24"/>
           <w:szCs w:val="24"/>
         </w:rPr>
-        <w:t>One of the most significant problems for a completely or partially blind person is obstacle detection. So, a blind stick is a novel stick intended for visually impaired persons to aid in navigating. Using modern technology, our suggested smart blind stick enables visually impaired persons to travel with ease. The blind stick is made up of five major components: two ultrasonic sensors, an Arduino board, a buzzer, and a vibration motor. This technique begins by employing ultrasonic sensors to identify impediments ahead through ultrasonic vibrations. When an obstruction is detected, the sensor reports that fact to the microcontroller. As a microcontroller, we utilized an Arduino NANO. The microcontroller then estimates sensor-to-obstacle distance. If the obstacle is not within a certain distance, the circuit has no effect. If the barrier is nearby, the microcontroller transmits operational voltage to the buzzer and vibration motor. The buzzer is transmitted in the circuit as a warning signal, with the frequency changing depending on the object's distance. Another advantage is that it helps the blind to identify whether the room is lit or dark. As a result, this system is beneficial for visually impaired persons since it uses a variety of components to identify obstacles.</w:t>
-      </w:r>
+        <w:t xml:space="preserve">One of the most significant problems for a completely or partially blind person is obstacle detection. So, a blind stick is a novel stick intended for visually impaired persons to aid in navigating. Using modern technology, our suggested smart blind stick enables visually impaired persons to travel with ease. The blind stick is made up of five major components: two ultrasonic sensors, an Arduino board, a buzzer, and a vibration motor. This technique begins by employing ultrasonic sensors to identify impediments ahead through ultrasonic vibrations. When an obstruction is detected, the sensor reports that fact to the </w:t>
+      </w:r>
+      <w:r>
+        <w:rPr>
+          <w:rFonts w:ascii="Times New Roman" w:hAnsi="Times New Roman" w:cs="Times New Roman"/>
+          <w:sz w:val="24"/>
+          <w:szCs w:val="24"/>
+          <w:lang w:val="en-US"/>
+        </w:rPr>
+        <w:t>micro-controller</w:t>
+      </w:r>
+      <w:r>
+        <w:rPr>
+          <w:rFonts w:ascii="Times New Roman" w:hAnsi="Times New Roman" w:cs="Times New Roman"/>
+          <w:sz w:val="24"/>
+          <w:szCs w:val="24"/>
+        </w:rPr>
+        <w:t xml:space="preserve">. As a </w:t>
+      </w:r>
+      <w:r>
+        <w:rPr>
+          <w:rFonts w:ascii="Times New Roman" w:hAnsi="Times New Roman" w:cs="Times New Roman"/>
+          <w:sz w:val="24"/>
+          <w:szCs w:val="24"/>
+          <w:lang w:val="en-US"/>
+        </w:rPr>
+        <w:t>micro-controller</w:t>
+      </w:r>
+      <w:r>
+        <w:rPr>
+          <w:rFonts w:ascii="Times New Roman" w:hAnsi="Times New Roman" w:cs="Times New Roman"/>
+          <w:sz w:val="24"/>
+          <w:szCs w:val="24"/>
+        </w:rPr>
+        <w:t xml:space="preserve">, we utilized an Arduino NANO. The </w:t>
+      </w:r>
+      <w:r>
+        <w:rPr>
+          <w:rFonts w:ascii="Times New Roman" w:hAnsi="Times New Roman" w:cs="Times New Roman"/>
+          <w:sz w:val="24"/>
+          <w:szCs w:val="24"/>
+          <w:lang w:val="en-US"/>
+        </w:rPr>
+        <w:t>micro-controller</w:t>
+      </w:r>
+      <w:r>
+        <w:rPr>
+          <w:rFonts w:ascii="Times New Roman" w:hAnsi="Times New Roman" w:cs="Times New Roman"/>
+          <w:sz w:val="24"/>
+          <w:szCs w:val="24"/>
+        </w:rPr>
+        <w:t xml:space="preserve"> then estimates sensor-to-obstacle distance. If the obstacle is not within a certain distance, the circuit has no effect. If the barrier is nearby, the </w:t>
+      </w:r>
+      <w:r>
+        <w:rPr>
+          <w:rFonts w:ascii="Times New Roman" w:hAnsi="Times New Roman" w:cs="Times New Roman"/>
+          <w:sz w:val="24"/>
+          <w:szCs w:val="24"/>
+          <w:lang w:val="en-US"/>
+        </w:rPr>
+        <w:t>micro-controller</w:t>
+      </w:r>
+      <w:r>
+        <w:rPr>
+          <w:rFonts w:ascii="Times New Roman" w:hAnsi="Times New Roman" w:cs="Times New Roman"/>
+          <w:sz w:val="24"/>
+          <w:szCs w:val="24"/>
+        </w:rPr>
+        <w:t xml:space="preserve"> transmits operational voltage to the buzzer and vibration motor. The buzzer is transmitted in the circuit as a warning signal, with the frequency changing depending on the object's distance. Another advantage is that it helps the blind to identify whether the room is lit or dark. As a result, this system is beneficial for visually impaired persons since it uses a variety of components to identify obstacles.</w:t>
+      </w:r>
+    </w:p>
+    <w:p>
+      <w:pPr>
+        <w:rPr>
+          <w:rFonts w:ascii="Times New Roman" w:hAnsi="Times New Roman" w:cs="Times New Roman"/>
+          <w:b/>
+          <w:bCs/>
+          <w:sz w:val="28"/>
+          <w:szCs w:val="28"/>
+        </w:rPr>
+      </w:pPr>
     </w:p>
     <w:p>
       <w:pPr>
@@ -2203,8 +2315,6 @@
           <w:lang w:val="en-US"/>
         </w:rPr>
       </w:pPr>
-      <w:bookmarkStart w:id="1" w:name="_GoBack"/>
-      <w:bookmarkEnd w:id="1"/>
     </w:p>
     <w:p>
       <w:pPr>
@@ -2946,8 +3056,8 @@
         </w:rPr>
         <w:drawing>
           <wp:inline distT="0" distB="0" distL="114300" distR="114300">
-            <wp:extent cx="3021330" cy="4322445"/>
-            <wp:effectExtent l="0" t="0" r="11430" b="5715"/>
+            <wp:extent cx="3573780" cy="5113020"/>
+            <wp:effectExtent l="0" t="0" r="7620" b="11430"/>
             <wp:docPr id="4" name="Picture 4" descr="2-Figure1-1"/>
             <wp:cNvGraphicFramePr>
               <a:graphicFrameLocks xmlns:a="http://schemas.openxmlformats.org/drawingml/2006/main" noChangeAspect="1"/>
@@ -2971,7 +3081,7 @@
                   <pic:spPr>
                     <a:xfrm>
                       <a:off x="0" y="0"/>
-                      <a:ext cx="3021330" cy="4322445"/>
+                      <a:ext cx="3573780" cy="5113020"/>
                     </a:xfrm>
                     <a:prstGeom prst="rect">
                       <a:avLst/>
@@ -3350,7 +3460,7 @@
           <w:szCs w:val="24"/>
           <w:lang w:val="en-US" w:eastAsia="zh-CN" w:bidi="ar"/>
         </w:rPr>
-        <w:t xml:space="preserve"> Using this data, microcontroller calculates the distance between the obstacle and the device. If the distance is within the threshold limit(which is 30cm in our project) then the microcontroller sends signal to Buzzer and Vibrator.</w:t>
+        <w:t xml:space="preserve"> Using this data, micro-controller calculates the distance between the obstacle and the device. If the distance is within the threshold limit(which is 30cm in our project) then the micro-controller sends signal to Buzzer and Vibrator.</w:t>
       </w:r>
       <w:r>
         <w:rPr>
@@ -3659,7 +3769,33 @@
           <w:szCs w:val="24"/>
           <w:lang w:val="en-US" w:eastAsia="zh-CN" w:bidi="ar-SA"/>
         </w:rPr>
-        <w:t>Distance = ½( t * c)           (t = time and c = the speed of sound)</w:t>
+        <w:t xml:space="preserve">Distance = ½( t * c)         </w:t>
+      </w:r>
+      <w:r>
+        <w:rPr>
+          <w:rFonts w:hint="default" w:cs="Times New Roman"/>
+          <w:b w:val="0"/>
+          <w:bCs w:val="0"/>
+          <w:color w:val="000000"/>
+          <w:kern w:val="0"/>
+          <w:sz w:val="24"/>
+          <w:szCs w:val="24"/>
+          <w:lang w:val="en-US" w:eastAsia="zh-CN" w:bidi="ar-SA"/>
+        </w:rPr>
+        <w:t xml:space="preserve">            </w:t>
+      </w:r>
+      <w:r>
+        <w:rPr>
+          <w:rFonts w:hint="default" w:ascii="Times New Roman" w:hAnsi="Times New Roman" w:eastAsia="SimSun" w:cs="Times New Roman"/>
+          <w:b w:val="0"/>
+          <w:bCs w:val="0"/>
+          <w:color w:val="000000"/>
+          <w:kern w:val="0"/>
+          <w:sz w:val="24"/>
+          <w:szCs w:val="24"/>
+          <w:lang w:val="en-US" w:eastAsia="zh-CN" w:bidi="ar-SA"/>
+        </w:rPr>
+        <w:t xml:space="preserve">  (t = time and c = the speed of sound)</w:t>
       </w:r>
     </w:p>
     <w:p>
@@ -3793,62 +3929,6 @@
           <w:sz w:val="24"/>
           <w:szCs w:val="24"/>
           <w:lang w:val="en-US"/>
-        </w:rPr>
-      </w:pPr>
-    </w:p>
-    <w:p>
-      <w:pPr>
-        <w:pStyle w:val="8"/>
-        <w:spacing w:after="48" w:afterLines="20"/>
-        <w:jc w:val="center"/>
-        <w:rPr>
-          <w:rFonts w:ascii="Times New Roman" w:hAnsi="Times New Roman" w:cs="Times New Roman"/>
-          <w:b/>
-          <w:bCs/>
-          <w:sz w:val="28"/>
-          <w:szCs w:val="32"/>
-        </w:rPr>
-      </w:pPr>
-    </w:p>
-    <w:p>
-      <w:pPr>
-        <w:pStyle w:val="8"/>
-        <w:spacing w:after="48" w:afterLines="20"/>
-        <w:jc w:val="center"/>
-        <w:rPr>
-          <w:rFonts w:ascii="Times New Roman" w:hAnsi="Times New Roman" w:cs="Times New Roman"/>
-          <w:b/>
-          <w:bCs/>
-          <w:sz w:val="28"/>
-          <w:szCs w:val="32"/>
-        </w:rPr>
-      </w:pPr>
-    </w:p>
-    <w:p>
-      <w:pPr>
-        <w:pStyle w:val="8"/>
-        <w:spacing w:after="48" w:afterLines="20"/>
-        <w:jc w:val="center"/>
-        <w:rPr>
-          <w:rFonts w:ascii="Times New Roman" w:hAnsi="Times New Roman" w:cs="Times New Roman"/>
-          <w:b/>
-          <w:bCs/>
-          <w:sz w:val="28"/>
-          <w:szCs w:val="32"/>
-        </w:rPr>
-      </w:pPr>
-    </w:p>
-    <w:p>
-      <w:pPr>
-        <w:pStyle w:val="8"/>
-        <w:spacing w:after="48" w:afterLines="20"/>
-        <w:jc w:val="center"/>
-        <w:rPr>
-          <w:rFonts w:ascii="Times New Roman" w:hAnsi="Times New Roman" w:cs="Times New Roman"/>
-          <w:b/>
-          <w:bCs/>
-          <w:sz w:val="28"/>
-          <w:szCs w:val="32"/>
         </w:rPr>
       </w:pPr>
     </w:p>
@@ -4405,14 +4485,6 @@
         </w:tc>
       </w:tr>
       <w:tr>
-        <w:tblPrEx>
-          <w:tblCellMar>
-            <w:top w:w="3" w:type="dxa"/>
-            <w:left w:w="108" w:type="dxa"/>
-            <w:bottom w:w="0" w:type="dxa"/>
-            <w:right w:w="115" w:type="dxa"/>
-          </w:tblCellMar>
-        </w:tblPrEx>
         <w:trPr>
           <w:trHeight w:val="717" w:hRule="atLeast"/>
         </w:trPr>
@@ -6740,20 +6812,19 @@
         <w:jc w:val="both"/>
         <w:textAlignment w:val="auto"/>
         <w:rPr>
-          <w:rFonts w:hint="default" w:ascii="Times New Roman" w:hAnsi="Times New Roman" w:cs="Times New Roman"/>
-          <w:b/>
-          <w:bCs/>
-          <w:sz w:val="28"/>
-          <w:szCs w:val="28"/>
-          <w:lang w:val="en-US"/>
-        </w:rPr>
-      </w:pPr>
-      <w:r>
-        <w:rPr>
           <w:rFonts w:hint="default" w:ascii="Times New Roman" w:hAnsi="Times New Roman"/>
           <w:sz w:val="24"/>
           <w:szCs w:val="24"/>
           <w:rtl w:val="0"/>
+          <w:lang w:val="en-US"/>
+        </w:rPr>
+      </w:pPr>
+      <w:r>
+        <w:rPr>
+          <w:rFonts w:hint="default" w:ascii="Times New Roman" w:hAnsi="Times New Roman"/>
+          <w:sz w:val="24"/>
+          <w:szCs w:val="24"/>
+          <w:rtl w:val="0"/>
         </w:rPr>
         <w:t>The smart blind stick for blind people that used ultrasonic sensor.The wide range of objects that can be detected by ultrasonic sensors with a big beam angle. Blind people have the ability to detect items up to 30 centimeters distant and can hear feedback via a buzzer. The vibrating motor also</w:t>
       </w:r>
@@ -6767,6 +6838,174 @@
         </w:rPr>
         <w:t xml:space="preserve"> vibrates at the same time. Consequently, the blind person can comprehend what is in front of them. It works well to detect objects within a 30 centimeter range. This system provides a reasonable cost, efficient, compact, reduced, and efficient navigation solution with a noticeably quick response time. The Smart Stick is a foundational component of assistive devices that can safely guide the blind through both the indoor and outdoor environments.</w:t>
       </w:r>
+    </w:p>
+    <w:p>
+      <w:pPr>
+        <w:keepNext w:val="0"/>
+        <w:keepLines w:val="0"/>
+        <w:pageBreakBefore w:val="0"/>
+        <w:widowControl/>
+        <w:kinsoku/>
+        <w:wordWrap/>
+        <w:overflowPunct/>
+        <w:topLinePunct w:val="0"/>
+        <w:autoSpaceDE/>
+        <w:autoSpaceDN/>
+        <w:bidi w:val="0"/>
+        <w:adjustRightInd/>
+        <w:snapToGrid/>
+        <w:spacing w:line="240" w:lineRule="auto"/>
+        <w:ind w:left="0"/>
+        <w:jc w:val="both"/>
+        <w:textAlignment w:val="auto"/>
+        <w:rPr>
+          <w:rFonts w:hint="default" w:ascii="Times New Roman" w:hAnsi="Times New Roman"/>
+          <w:sz w:val="24"/>
+          <w:szCs w:val="24"/>
+          <w:rtl w:val="0"/>
+          <w:lang w:val="en-US"/>
+        </w:rPr>
+      </w:pPr>
+    </w:p>
+    <w:p>
+      <w:pPr>
+        <w:keepNext w:val="0"/>
+        <w:keepLines w:val="0"/>
+        <w:pageBreakBefore w:val="0"/>
+        <w:widowControl/>
+        <w:kinsoku/>
+        <w:wordWrap/>
+        <w:overflowPunct/>
+        <w:topLinePunct w:val="0"/>
+        <w:autoSpaceDE/>
+        <w:autoSpaceDN/>
+        <w:bidi w:val="0"/>
+        <w:adjustRightInd/>
+        <w:snapToGrid/>
+        <w:spacing w:line="240" w:lineRule="auto"/>
+        <w:ind w:left="0"/>
+        <w:jc w:val="both"/>
+        <w:textAlignment w:val="auto"/>
+        <w:rPr>
+          <w:rFonts w:hint="default" w:ascii="Times New Roman" w:hAnsi="Times New Roman"/>
+          <w:sz w:val="24"/>
+          <w:szCs w:val="24"/>
+          <w:rtl w:val="0"/>
+          <w:lang w:val="en-US"/>
+        </w:rPr>
+      </w:pPr>
+    </w:p>
+    <w:p>
+      <w:pPr>
+        <w:keepNext w:val="0"/>
+        <w:keepLines w:val="0"/>
+        <w:pageBreakBefore w:val="0"/>
+        <w:widowControl/>
+        <w:kinsoku/>
+        <w:wordWrap/>
+        <w:overflowPunct/>
+        <w:topLinePunct w:val="0"/>
+        <w:autoSpaceDE/>
+        <w:autoSpaceDN/>
+        <w:bidi w:val="0"/>
+        <w:adjustRightInd/>
+        <w:snapToGrid/>
+        <w:spacing w:line="240" w:lineRule="auto"/>
+        <w:ind w:left="0"/>
+        <w:jc w:val="both"/>
+        <w:textAlignment w:val="auto"/>
+        <w:rPr>
+          <w:rFonts w:hint="default" w:ascii="Times New Roman" w:hAnsi="Times New Roman"/>
+          <w:sz w:val="24"/>
+          <w:szCs w:val="24"/>
+          <w:rtl w:val="0"/>
+          <w:lang w:val="en-US"/>
+        </w:rPr>
+      </w:pPr>
+    </w:p>
+    <w:p>
+      <w:pPr>
+        <w:keepNext w:val="0"/>
+        <w:keepLines w:val="0"/>
+        <w:pageBreakBefore w:val="0"/>
+        <w:widowControl/>
+        <w:kinsoku/>
+        <w:wordWrap/>
+        <w:overflowPunct/>
+        <w:topLinePunct w:val="0"/>
+        <w:autoSpaceDE/>
+        <w:autoSpaceDN/>
+        <w:bidi w:val="0"/>
+        <w:adjustRightInd/>
+        <w:snapToGrid/>
+        <w:spacing w:line="240" w:lineRule="auto"/>
+        <w:ind w:left="0"/>
+        <w:jc w:val="both"/>
+        <w:textAlignment w:val="auto"/>
+        <w:rPr>
+          <w:rFonts w:hint="default" w:ascii="Times New Roman" w:hAnsi="Times New Roman"/>
+          <w:sz w:val="24"/>
+          <w:szCs w:val="24"/>
+          <w:rtl w:val="0"/>
+          <w:lang w:val="en-US"/>
+        </w:rPr>
+      </w:pPr>
+    </w:p>
+    <w:p>
+      <w:pPr>
+        <w:keepNext w:val="0"/>
+        <w:keepLines w:val="0"/>
+        <w:pageBreakBefore w:val="0"/>
+        <w:widowControl/>
+        <w:kinsoku/>
+        <w:wordWrap/>
+        <w:overflowPunct/>
+        <w:topLinePunct w:val="0"/>
+        <w:autoSpaceDE/>
+        <w:autoSpaceDN/>
+        <w:bidi w:val="0"/>
+        <w:adjustRightInd/>
+        <w:snapToGrid/>
+        <w:spacing w:line="240" w:lineRule="auto"/>
+        <w:ind w:left="0"/>
+        <w:jc w:val="both"/>
+        <w:textAlignment w:val="auto"/>
+        <w:rPr>
+          <w:rFonts w:hint="default" w:ascii="Times New Roman" w:hAnsi="Times New Roman"/>
+          <w:sz w:val="24"/>
+          <w:szCs w:val="24"/>
+          <w:rtl w:val="0"/>
+          <w:lang w:val="en-US"/>
+        </w:rPr>
+      </w:pPr>
+    </w:p>
+    <w:p>
+      <w:pPr>
+        <w:keepNext w:val="0"/>
+        <w:keepLines w:val="0"/>
+        <w:pageBreakBefore w:val="0"/>
+        <w:widowControl/>
+        <w:kinsoku/>
+        <w:wordWrap/>
+        <w:overflowPunct/>
+        <w:topLinePunct w:val="0"/>
+        <w:autoSpaceDE/>
+        <w:autoSpaceDN/>
+        <w:bidi w:val="0"/>
+        <w:adjustRightInd/>
+        <w:snapToGrid/>
+        <w:spacing w:line="240" w:lineRule="auto"/>
+        <w:ind w:left="0"/>
+        <w:jc w:val="both"/>
+        <w:textAlignment w:val="auto"/>
+        <w:rPr>
+          <w:rFonts w:hint="default" w:ascii="Times New Roman" w:hAnsi="Times New Roman"/>
+          <w:sz w:val="24"/>
+          <w:szCs w:val="24"/>
+          <w:rtl w:val="0"/>
+          <w:lang w:val="en-US"/>
+        </w:rPr>
+      </w:pPr>
     </w:p>
     <w:p>
       <w:pPr>
@@ -6795,90 +7034,6 @@
           <w:szCs w:val="28"/>
         </w:rPr>
       </w:pPr>
-    </w:p>
-    <w:p>
-      <w:pPr>
-        <w:keepNext w:val="0"/>
-        <w:keepLines w:val="0"/>
-        <w:pageBreakBefore w:val="0"/>
-        <w:widowControl/>
-        <w:kinsoku/>
-        <w:wordWrap/>
-        <w:overflowPunct/>
-        <w:topLinePunct w:val="0"/>
-        <w:autoSpaceDE/>
-        <w:autoSpaceDN/>
-        <w:bidi w:val="0"/>
-        <w:adjustRightInd/>
-        <w:snapToGrid/>
-        <w:spacing w:line="360" w:lineRule="auto"/>
-        <w:ind w:left="0"/>
-        <w:jc w:val="center"/>
-        <w:textAlignment w:val="auto"/>
-        <w:rPr>
-          <w:rFonts w:ascii="Times New Roman" w:hAnsi="Times New Roman" w:cs="Times New Roman"/>
-          <w:b/>
-          <w:bCs/>
-          <w:sz w:val="28"/>
-          <w:szCs w:val="28"/>
-        </w:rPr>
-      </w:pPr>
-    </w:p>
-    <w:p>
-      <w:pPr>
-        <w:keepNext w:val="0"/>
-        <w:keepLines w:val="0"/>
-        <w:pageBreakBefore w:val="0"/>
-        <w:widowControl/>
-        <w:kinsoku/>
-        <w:wordWrap/>
-        <w:overflowPunct/>
-        <w:topLinePunct w:val="0"/>
-        <w:autoSpaceDE/>
-        <w:autoSpaceDN/>
-        <w:bidi w:val="0"/>
-        <w:adjustRightInd/>
-        <w:snapToGrid/>
-        <w:spacing w:line="360" w:lineRule="auto"/>
-        <w:ind w:left="0"/>
-        <w:jc w:val="center"/>
-        <w:textAlignment w:val="auto"/>
-        <w:rPr>
-          <w:rFonts w:ascii="Times New Roman" w:hAnsi="Times New Roman" w:cs="Times New Roman"/>
-          <w:b/>
-          <w:bCs/>
-          <w:sz w:val="28"/>
-          <w:szCs w:val="28"/>
-        </w:rPr>
-      </w:pPr>
-    </w:p>
-    <w:p>
-      <w:pPr>
-        <w:keepNext w:val="0"/>
-        <w:keepLines w:val="0"/>
-        <w:pageBreakBefore w:val="0"/>
-        <w:widowControl/>
-        <w:kinsoku/>
-        <w:wordWrap/>
-        <w:overflowPunct/>
-        <w:topLinePunct w:val="0"/>
-        <w:autoSpaceDE/>
-        <w:autoSpaceDN/>
-        <w:bidi w:val="0"/>
-        <w:adjustRightInd/>
-        <w:snapToGrid/>
-        <w:spacing w:line="360" w:lineRule="auto"/>
-        <w:ind w:left="0"/>
-        <w:jc w:val="center"/>
-        <w:textAlignment w:val="auto"/>
-        <w:rPr>
-          <w:rFonts w:ascii="Times New Roman" w:hAnsi="Times New Roman" w:cs="Times New Roman"/>
-          <w:b/>
-          <w:bCs/>
-          <w:sz w:val="28"/>
-          <w:szCs w:val="28"/>
-        </w:rPr>
-      </w:pPr>
       <w:r>
         <w:rPr>
           <w:rFonts w:ascii="Times New Roman" w:hAnsi="Times New Roman" w:cs="Times New Roman"/>
@@ -7304,43 +7459,7 @@
     </w:p>
     <w:p>
       <w:pPr>
-        <w:rPr>
-          <w:rFonts w:ascii="Times New Roman" w:hAnsi="Times New Roman" w:cs="Times New Roman"/>
-          <w:sz w:val="24"/>
-          <w:szCs w:val="24"/>
-        </w:rPr>
-      </w:pPr>
-    </w:p>
-    <w:p>
-      <w:pPr>
-        <w:rPr>
-          <w:rFonts w:ascii="Times New Roman" w:hAnsi="Times New Roman" w:cs="Times New Roman"/>
-          <w:sz w:val="24"/>
-          <w:szCs w:val="24"/>
-        </w:rPr>
-      </w:pPr>
-    </w:p>
-    <w:p>
-      <w:pPr>
-        <w:rPr>
-          <w:rFonts w:ascii="Times New Roman" w:hAnsi="Times New Roman" w:cs="Times New Roman"/>
-          <w:sz w:val="24"/>
-          <w:szCs w:val="24"/>
-        </w:rPr>
-      </w:pPr>
-    </w:p>
-    <w:p>
-      <w:pPr>
-        <w:rPr>
-          <w:rFonts w:ascii="Times New Roman" w:hAnsi="Times New Roman" w:cs="Times New Roman"/>
-          <w:sz w:val="24"/>
-          <w:szCs w:val="24"/>
-        </w:rPr>
-      </w:pPr>
-    </w:p>
-    <w:p>
-      <w:pPr>
-        <w:jc w:val="center"/>
+        <w:jc w:val="both"/>
         <w:rPr>
           <w:rFonts w:hint="default" w:ascii="Times New Roman" w:hAnsi="Times New Roman" w:cs="Times New Roman"/>
           <w:b/>
@@ -7353,6 +7472,63 @@
     </w:p>
     <w:p>
       <w:pPr>
+        <w:spacing w:line="240" w:lineRule="auto"/>
+        <w:jc w:val="center"/>
+        <w:rPr>
+          <w:rFonts w:hint="default" w:ascii="Times New Roman" w:hAnsi="Times New Roman" w:cs="Times New Roman"/>
+          <w:b/>
+          <w:bCs/>
+          <w:sz w:val="28"/>
+          <w:szCs w:val="28"/>
+          <w:lang w:val="en-US"/>
+        </w:rPr>
+      </w:pPr>
+    </w:p>
+    <w:p>
+      <w:pPr>
+        <w:spacing w:line="240" w:lineRule="auto"/>
+        <w:jc w:val="center"/>
+        <w:rPr>
+          <w:rFonts w:hint="default" w:ascii="Times New Roman" w:hAnsi="Times New Roman" w:cs="Times New Roman"/>
+          <w:b/>
+          <w:bCs/>
+          <w:sz w:val="28"/>
+          <w:szCs w:val="28"/>
+          <w:lang w:val="en-US"/>
+        </w:rPr>
+      </w:pPr>
+    </w:p>
+    <w:p>
+      <w:pPr>
+        <w:spacing w:line="240" w:lineRule="auto"/>
+        <w:jc w:val="center"/>
+        <w:rPr>
+          <w:rFonts w:hint="default" w:ascii="Times New Roman" w:hAnsi="Times New Roman" w:cs="Times New Roman"/>
+          <w:b/>
+          <w:bCs/>
+          <w:sz w:val="28"/>
+          <w:szCs w:val="28"/>
+          <w:lang w:val="en-US"/>
+        </w:rPr>
+      </w:pPr>
+    </w:p>
+    <w:p>
+      <w:pPr>
+        <w:spacing w:line="240" w:lineRule="auto"/>
+        <w:jc w:val="center"/>
+        <w:rPr>
+          <w:rFonts w:hint="default" w:ascii="Times New Roman" w:hAnsi="Times New Roman" w:cs="Times New Roman"/>
+          <w:b/>
+          <w:bCs/>
+          <w:sz w:val="28"/>
+          <w:szCs w:val="28"/>
+          <w:lang w:val="en-US"/>
+        </w:rPr>
+      </w:pPr>
+    </w:p>
+    <w:p>
+      <w:pPr>
+        <w:spacing w:line="240" w:lineRule="auto"/>
         <w:jc w:val="center"/>
         <w:rPr>
           <w:rFonts w:hint="default" w:ascii="Times New Roman" w:hAnsi="Times New Roman" w:cs="Times New Roman"/>
@@ -8752,22 +8928,6 @@
                       <a:ln w="6350">
                         <a:noFill/>
                       </a:ln>
-                      <a:extLst>
-                        <a:ext uri="{909E8E84-426E-40DD-AFC4-6F175D3DCCD1}">
-                          <a14:hiddenFill xmlns:a14="http://schemas.microsoft.com/office/drawing/2010/main">
-                            <a:solidFill>
-                              <a:schemeClr val="lt1"/>
-                            </a:solidFill>
-                          </a14:hiddenFill>
-                        </a:ext>
-                        <a:ext uri="{91240B29-F687-4F45-9708-019B960494DF}">
-                          <a14:hiddenLine xmlns:a14="http://schemas.microsoft.com/office/drawing/2010/main" w="6350">
-                            <a:solidFill>
-                              <a:prstClr val="black"/>
-                            </a:solidFill>
-                          </a14:hiddenLine>
-                        </a:ext>
-                      </a:extLst>
                     </wps:spPr>
                     <wps:style>
                       <a:lnRef idx="0">
@@ -8821,7 +8981,7 @@
         </mc:Choice>
         <mc:Fallback>
           <w:pict>
-            <v:shape id="_x0000_s1026" o:spid="_x0000_s1026" o:spt="202" type="#_x0000_t202" style="position:absolute;left:0pt;margin-top:0pt;height:144pt;width:144pt;mso-position-horizontal:center;mso-position-horizontal-relative:margin;mso-wrap-style:none;z-index:251659264;mso-width-relative:page;mso-height-relative:page;" filled="f" stroked="f" coordsize="21600,21600" o:gfxdata="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">
+            <v:shape id="_x0000_s1026" o:spid="_x0000_s1026" o:spt="202" type="#_x0000_t202" style="position:absolute;left:0pt;margin-top:0pt;height:144pt;width:144pt;mso-position-horizontal:center;mso-position-horizontal-relative:margin;mso-wrap-style:none;z-index:251659264;mso-width-relative:page;mso-height-relative:page;" filled="f" stroked="f" coordsize="21600,21600" o:gfxdata="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">
               <v:fill on="f" focussize="0,0"/>
               <v:stroke on="f" weight="0.5pt"/>
               <v:imagedata o:title=""/>
@@ -8909,22 +9069,6 @@
                       <a:ln w="6350">
                         <a:noFill/>
                       </a:ln>
-                      <a:extLst>
-                        <a:ext uri="{909E8E84-426E-40DD-AFC4-6F175D3DCCD1}">
-                          <a14:hiddenFill xmlns:a14="http://schemas.microsoft.com/office/drawing/2010/main">
-                            <a:solidFill>
-                              <a:schemeClr val="lt1"/>
-                            </a:solidFill>
-                          </a14:hiddenFill>
-                        </a:ext>
-                        <a:ext uri="{91240B29-F687-4F45-9708-019B960494DF}">
-                          <a14:hiddenLine xmlns:a14="http://schemas.microsoft.com/office/drawing/2010/main" w="6350">
-                            <a:solidFill>
-                              <a:prstClr val="black"/>
-                            </a:solidFill>
-                          </a14:hiddenLine>
-                        </a:ext>
-                      </a:extLst>
                     </wps:spPr>
                     <wps:style>
                       <a:lnRef idx="0">
@@ -9055,7 +9199,7 @@
         </mc:Choice>
         <mc:Fallback>
           <w:pict>
-            <v:shape id="_x0000_s1026" o:spid="_x0000_s1026" o:spt="202" type="#_x0000_t202" style="position:absolute;left:0pt;margin-top:0pt;height:144pt;width:144pt;mso-position-horizontal:center;mso-position-horizontal-relative:margin;mso-wrap-style:none;z-index:251660288;mso-width-relative:page;mso-height-relative:page;" filled="f" stroked="f" coordsize="21600,21600" o:gfxdata="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">
+            <v:shape id="_x0000_s1026" o:spid="_x0000_s1026" o:spt="202" type="#_x0000_t202" style="position:absolute;left:0pt;margin-top:0pt;height:144pt;width:144pt;mso-position-horizontal:center;mso-position-horizontal-relative:margin;mso-wrap-style:none;z-index:251660288;mso-width-relative:page;mso-height-relative:page;" filled="f" stroked="f" coordsize="21600,21600" o:gfxdata="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">
               <v:fill on="f" focussize="0,0"/>
               <v:stroke on="f" weight="0.5pt"/>
               <v:imagedata o:title=""/>

--- a/Project Report1.docx
+++ b/Project Report1.docx
@@ -431,23 +431,35 @@
       <w:pPr>
         <w:pStyle w:val="8"/>
         <w:spacing w:after="48" w:afterLines="20"/>
-        <w:jc w:val="center"/>
+        <w:jc w:val="both"/>
         <w:rPr>
           <w:rFonts w:ascii="Times New Roman" w:hAnsi="Times New Roman" w:cs="Times New Roman"/>
           <w:sz w:val="32"/>
           <w:szCs w:val="36"/>
         </w:rPr>
       </w:pPr>
-      <w:r>
+    </w:p>
+    <w:p>
+      <w:pPr>
+        <w:pStyle w:val="8"/>
+        <w:spacing w:after="48" w:afterLines="20"/>
+        <w:jc w:val="center"/>
         <w:rPr>
           <w:rFonts w:ascii="Times New Roman" w:hAnsi="Times New Roman" w:cs="Times New Roman"/>
           <w:sz w:val="32"/>
           <w:szCs w:val="36"/>
         </w:rPr>
+      </w:pPr>
+      <w:r>
+        <w:rPr>
+          <w:rFonts w:ascii="Times New Roman" w:hAnsi="Times New Roman" w:cs="Times New Roman"/>
+          <w:sz w:val="32"/>
+          <w:szCs w:val="36"/>
+        </w:rPr>
         <w:drawing>
           <wp:inline distT="0" distB="0" distL="114300" distR="114300">
-            <wp:extent cx="1153160" cy="1106805"/>
-            <wp:effectExtent l="0" t="0" r="8890" b="17145"/>
+            <wp:extent cx="1010285" cy="970280"/>
+            <wp:effectExtent l="0" t="0" r="18415" b="1270"/>
             <wp:docPr id="1" name="Picture 1"/>
             <wp:cNvGraphicFramePr>
               <a:graphicFrameLocks xmlns:a="http://schemas.openxmlformats.org/drawingml/2006/main" noChangeAspect="1"/>
@@ -470,7 +482,7 @@
                   <pic:spPr>
                     <a:xfrm>
                       <a:off x="0" y="0"/>
-                      <a:ext cx="1153160" cy="1106805"/>
+                      <a:ext cx="1010285" cy="970280"/>
                     </a:xfrm>
                     <a:prstGeom prst="rect">
                       <a:avLst/>
@@ -506,15 +518,15 @@
         <w:jc w:val="center"/>
         <w:rPr>
           <w:rFonts w:ascii="Times New Roman" w:hAnsi="Times New Roman" w:cs="Times New Roman"/>
-          <w:sz w:val="32"/>
-          <w:szCs w:val="36"/>
-        </w:rPr>
-      </w:pPr>
-      <w:r>
-        <w:rPr>
-          <w:rFonts w:ascii="Times New Roman" w:hAnsi="Times New Roman" w:cs="Times New Roman"/>
-          <w:sz w:val="32"/>
-          <w:szCs w:val="36"/>
+          <w:sz w:val="28"/>
+          <w:szCs w:val="32"/>
+        </w:rPr>
+      </w:pPr>
+      <w:r>
+        <w:rPr>
+          <w:rFonts w:ascii="Times New Roman" w:hAnsi="Times New Roman" w:cs="Times New Roman"/>
+          <w:sz w:val="28"/>
+          <w:szCs w:val="32"/>
         </w:rPr>
         <w:t>Department of Computer Science and Engineering</w:t>
       </w:r>
@@ -526,15 +538,15 @@
         <w:jc w:val="center"/>
         <w:rPr>
           <w:rFonts w:ascii="Times New Roman" w:hAnsi="Times New Roman" w:cs="Times New Roman"/>
-          <w:sz w:val="32"/>
-          <w:szCs w:val="36"/>
-        </w:rPr>
-      </w:pPr>
-      <w:r>
-        <w:rPr>
-          <w:rFonts w:ascii="Times New Roman" w:hAnsi="Times New Roman" w:cs="Times New Roman"/>
-          <w:sz w:val="32"/>
-          <w:szCs w:val="36"/>
+          <w:sz w:val="28"/>
+          <w:szCs w:val="32"/>
+        </w:rPr>
+      </w:pPr>
+      <w:r>
+        <w:rPr>
+          <w:rFonts w:ascii="Times New Roman" w:hAnsi="Times New Roman" w:cs="Times New Roman"/>
+          <w:sz w:val="28"/>
+          <w:szCs w:val="32"/>
         </w:rPr>
         <w:t>International Islamic University Chittagong</w:t>
       </w:r>
@@ -546,15 +558,15 @@
         <w:jc w:val="center"/>
         <w:rPr>
           <w:rFonts w:ascii="Times New Roman" w:hAnsi="Times New Roman" w:cs="Times New Roman"/>
-          <w:sz w:val="32"/>
-          <w:szCs w:val="36"/>
-        </w:rPr>
-      </w:pPr>
-      <w:r>
-        <w:rPr>
-          <w:rFonts w:ascii="Times New Roman" w:hAnsi="Times New Roman" w:cs="Times New Roman"/>
-          <w:sz w:val="32"/>
-          <w:szCs w:val="36"/>
+          <w:sz w:val="28"/>
+          <w:szCs w:val="32"/>
+        </w:rPr>
+      </w:pPr>
+      <w:r>
+        <w:rPr>
+          <w:rFonts w:ascii="Times New Roman" w:hAnsi="Times New Roman" w:cs="Times New Roman"/>
+          <w:sz w:val="28"/>
+          <w:szCs w:val="32"/>
         </w:rPr>
         <w:t>Bangladesh</w:t>
       </w:r>
@@ -718,8 +730,6 @@
           <w:szCs w:val="24"/>
         </w:rPr>
       </w:pPr>
-      <w:bookmarkStart w:id="1" w:name="_GoBack"/>
-      <w:bookmarkEnd w:id="1"/>
     </w:p>
     <w:p>
       <w:pPr>
@@ -989,8 +999,33 @@
       <w:pPr>
         <w:pStyle w:val="8"/>
         <w:spacing w:after="48" w:afterLines="20" w:line="240" w:lineRule="auto"/>
-        <w:ind w:firstLine="4638" w:firstLineChars="1650"/>
         <w:jc w:val="both"/>
+        <w:rPr>
+          <w:rFonts w:hint="default" w:ascii="Times New Roman" w:hAnsi="Times New Roman"/>
+          <w:sz w:val="24"/>
+          <w:szCs w:val="24"/>
+        </w:rPr>
+      </w:pPr>
+    </w:p>
+    <w:p>
+      <w:pPr>
+        <w:pStyle w:val="8"/>
+        <w:spacing w:after="48" w:afterLines="20" w:line="240" w:lineRule="auto"/>
+        <w:jc w:val="both"/>
+        <w:rPr>
+          <w:rFonts w:ascii="Times New Roman" w:hAnsi="Times New Roman" w:cs="Times New Roman"/>
+          <w:b/>
+          <w:bCs/>
+          <w:sz w:val="28"/>
+          <w:szCs w:val="28"/>
+        </w:rPr>
+      </w:pPr>
+    </w:p>
+    <w:p>
+      <w:pPr>
+        <w:pStyle w:val="8"/>
+        <w:spacing w:after="48" w:afterLines="20" w:line="240" w:lineRule="auto"/>
+        <w:jc w:val="center"/>
         <w:rPr>
           <w:rFonts w:ascii="Times New Roman" w:hAnsi="Times New Roman" w:cs="Times New Roman"/>
           <w:b/>
@@ -1060,7 +1095,7 @@
           <w:sz w:val="24"/>
           <w:szCs w:val="24"/>
         </w:rPr>
-        <w:t>…………………………………………………………………………</w:t>
+        <w:t>………………………………………………………………………</w:t>
       </w:r>
       <w:r>
         <w:rPr>
@@ -1130,7 +1165,28 @@
           <w:sz w:val="24"/>
           <w:szCs w:val="24"/>
         </w:rPr>
-        <w:t>…………………………………………………………………</w:t>
+        <w:t>…</w:t>
+      </w:r>
+      <w:r>
+        <w:rPr>
+          <w:rFonts w:hint="default" w:ascii="Times New Roman" w:hAnsi="Times New Roman" w:cs="Times New Roman"/>
+          <w:b w:val="0"/>
+          <w:bCs w:val="0"/>
+          <w:sz w:val="24"/>
+          <w:szCs w:val="24"/>
+          <w:lang w:val="en-US"/>
+        </w:rPr>
+        <w:t>…….</w:t>
+      </w:r>
+      <w:r>
+        <w:rPr>
+          <w:rFonts w:ascii="Times New Roman" w:hAnsi="Times New Roman" w:cs="Times New Roman"/>
+          <w:b w:val="0"/>
+          <w:bCs w:val="0"/>
+          <w:sz w:val="24"/>
+          <w:szCs w:val="24"/>
+        </w:rPr>
+        <w:t>………………………………………………</w:t>
       </w:r>
       <w:r>
         <w:rPr>
@@ -1190,7 +1246,7 @@
           <w:sz w:val="24"/>
           <w:szCs w:val="24"/>
         </w:rPr>
-        <w:t>………………………………………………………………………</w:t>
+        <w:t>…………………………………………………………………</w:t>
       </w:r>
       <w:r>
         <w:rPr>
@@ -1271,7 +1327,7 @@
           <w:szCs w:val="24"/>
           <w:lang w:val="en-US"/>
         </w:rPr>
-        <w:t>…………………………………………………………………..</w:t>
+        <w:t>……………………………………………………………..</w:t>
       </w:r>
       <w:r>
         <w:rPr>
@@ -1321,7 +1377,7 @@
           <w:szCs w:val="24"/>
           <w:lang w:val="en-US"/>
         </w:rPr>
-        <w:t>………………………………………………………………</w:t>
+        <w:t>………………………………………………………</w:t>
       </w:r>
       <w:r>
         <w:rPr>
@@ -1371,7 +1427,7 @@
           <w:szCs w:val="24"/>
           <w:lang w:val="en-US"/>
         </w:rPr>
-        <w:t>………………………………………………………………………</w:t>
+        <w:t>…………………………………………………………………</w:t>
       </w:r>
       <w:r>
         <w:rPr>
@@ -1421,7 +1477,7 @@
           <w:szCs w:val="24"/>
           <w:lang w:val="en-US"/>
         </w:rPr>
-        <w:t>………………………………………………………………………</w:t>
+        <w:t>…………………………………………………………………</w:t>
       </w:r>
       <w:r>
         <w:rPr>
@@ -1471,7 +1527,7 @@
           <w:szCs w:val="24"/>
           <w:lang w:val="en-US"/>
         </w:rPr>
-        <w:t>………………………………………………………….</w:t>
+        <w:t>……………………………………………….</w:t>
       </w:r>
       <w:r>
         <w:rPr>
@@ -2009,7 +2065,7 @@
           <w:szCs w:val="28"/>
         </w:rPr>
         <w:sectPr>
-          <w:pgSz w:w="12240" w:h="15840"/>
+          <w:pgSz w:w="11906" w:h="16838"/>
           <w:pgMar w:top="1440" w:right="1440" w:bottom="1440" w:left="1440" w:header="720" w:footer="720" w:gutter="0"/>
           <w:cols w:space="0" w:num="1"/>
           <w:titlePg/>
@@ -2284,6 +2340,35 @@
           <w:bCs/>
           <w:sz w:val="28"/>
           <w:szCs w:val="32"/>
+        </w:rPr>
+      </w:pPr>
+    </w:p>
+    <w:p>
+      <w:pPr>
+        <w:pStyle w:val="8"/>
+        <w:keepNext w:val="0"/>
+        <w:keepLines w:val="0"/>
+        <w:pageBreakBefore w:val="0"/>
+        <w:widowControl/>
+        <w:kinsoku/>
+        <w:wordWrap/>
+        <w:overflowPunct/>
+        <w:topLinePunct w:val="0"/>
+        <w:autoSpaceDE/>
+        <w:autoSpaceDN/>
+        <w:bidi w:val="0"/>
+        <w:adjustRightInd/>
+        <w:snapToGrid/>
+        <w:spacing w:after="0" w:afterLines="20" w:line="360" w:lineRule="auto"/>
+        <w:jc w:val="center"/>
+        <w:textAlignment w:val="auto"/>
+        <w:rPr>
+          <w:rFonts w:hint="default" w:ascii="Times New Roman" w:hAnsi="Times New Roman" w:cs="Times New Roman"/>
+          <w:b/>
+          <w:bCs/>
+          <w:sz w:val="28"/>
+          <w:szCs w:val="28"/>
+          <w:lang w:val="en-US"/>
         </w:rPr>
       </w:pPr>
     </w:p>
@@ -2463,8 +2548,8 @@
         </w:rPr>
         <w:drawing>
           <wp:inline distT="0" distB="0" distL="114300" distR="114300">
-            <wp:extent cx="5300345" cy="2457450"/>
-            <wp:effectExtent l="0" t="0" r="14605" b="0"/>
+            <wp:extent cx="5998210" cy="2781300"/>
+            <wp:effectExtent l="0" t="0" r="2540" b="0"/>
             <wp:docPr id="2" name="Picture 2" descr="Screenshot 2022-10-25 142610"/>
             <wp:cNvGraphicFramePr>
               <a:graphicFrameLocks xmlns:a="http://schemas.openxmlformats.org/drawingml/2006/main" noChangeAspect="1"/>
@@ -2488,7 +2573,7 @@
                   <pic:spPr>
                     <a:xfrm>
                       <a:off x="0" y="0"/>
-                      <a:ext cx="5300345" cy="2457450"/>
+                      <a:ext cx="5998210" cy="2781300"/>
                     </a:xfrm>
                     <a:prstGeom prst="rect">
                       <a:avLst/>
@@ -2513,11 +2598,11 @@
         <w:suppressLineNumbers w:val="0"/>
         <w:jc w:val="center"/>
         <w:rPr>
-          <w:rFonts w:hint="default" w:ascii="Times New Roman" w:hAnsi="Times New Roman" w:cs="Times New Roman"/>
+          <w:rFonts w:hint="default"/>
           <w:b w:val="0"/>
           <w:bCs w:val="0"/>
-          <w:sz w:val="20"/>
-          <w:szCs w:val="20"/>
+          <w:sz w:val="21"/>
+          <w:szCs w:val="21"/>
           <w:lang w:val="en-US"/>
         </w:rPr>
       </w:pPr>
@@ -2651,8 +2736,8 @@
         </w:rPr>
         <w:drawing>
           <wp:inline distT="0" distB="0" distL="114300" distR="114300">
-            <wp:extent cx="5909310" cy="3117215"/>
-            <wp:effectExtent l="0" t="0" r="15240" b="6985"/>
+            <wp:extent cx="6038215" cy="3611245"/>
+            <wp:effectExtent l="0" t="0" r="635" b="8255"/>
             <wp:docPr id="3" name="Picture 3" descr="Blind Stick Circuit Diagram"/>
             <wp:cNvGraphicFramePr>
               <a:graphicFrameLocks xmlns:a="http://schemas.openxmlformats.org/drawingml/2006/main" noChangeAspect="1"/>
@@ -2676,7 +2761,7 @@
                   <pic:spPr>
                     <a:xfrm>
                       <a:off x="0" y="0"/>
-                      <a:ext cx="5909310" cy="3117215"/>
+                      <a:ext cx="6038215" cy="3611245"/>
                     </a:xfrm>
                     <a:prstGeom prst="rect">
                       <a:avLst/>
@@ -2737,6 +2822,42 @@
         </w:rPr>
         <w:t>Fig. 2. Circuit Diagram</w:t>
       </w:r>
+    </w:p>
+    <w:p>
+      <w:pPr>
+        <w:keepNext w:val="0"/>
+        <w:keepLines w:val="0"/>
+        <w:pageBreakBefore w:val="0"/>
+        <w:widowControl/>
+        <w:numPr>
+          <w:ilvl w:val="0"/>
+          <w:numId w:val="0"/>
+        </w:numPr>
+        <w:suppressLineNumbers w:val="0"/>
+        <w:kinsoku/>
+        <w:wordWrap/>
+        <w:overflowPunct/>
+        <w:topLinePunct w:val="0"/>
+        <w:autoSpaceDE/>
+        <w:autoSpaceDN/>
+        <w:bidi w:val="0"/>
+        <w:adjustRightInd/>
+        <w:snapToGrid/>
+        <w:spacing w:before="0" w:beforeLines="50"/>
+        <w:ind w:leftChars="0"/>
+        <w:jc w:val="center"/>
+        <w:textAlignment w:val="auto"/>
+        <w:rPr>
+          <w:rFonts w:hint="default" w:ascii="Times New Roman" w:hAnsi="Times New Roman" w:cs="Times New Roman"/>
+          <w:b w:val="0"/>
+          <w:bCs w:val="0"/>
+          <w:i w:val="0"/>
+          <w:iCs w:val="0"/>
+          <w:sz w:val="21"/>
+          <w:szCs w:val="21"/>
+          <w:lang w:val="en-US"/>
+        </w:rPr>
+      </w:pPr>
     </w:p>
     <w:p>
       <w:pPr>
@@ -3056,8 +3177,8 @@
         </w:rPr>
         <w:drawing>
           <wp:inline distT="0" distB="0" distL="114300" distR="114300">
-            <wp:extent cx="3573780" cy="5113020"/>
-            <wp:effectExtent l="0" t="0" r="7620" b="11430"/>
+            <wp:extent cx="4091940" cy="5835015"/>
+            <wp:effectExtent l="0" t="0" r="3810" b="13335"/>
             <wp:docPr id="4" name="Picture 4" descr="2-Figure1-1"/>
             <wp:cNvGraphicFramePr>
               <a:graphicFrameLocks xmlns:a="http://schemas.openxmlformats.org/drawingml/2006/main" noChangeAspect="1"/>
@@ -3073,7 +3194,7 @@
                   </pic:nvPicPr>
                   <pic:blipFill>
                     <a:blip r:embed="rId9"/>
-                    <a:srcRect b="1072"/>
+                    <a:srcRect b="1426"/>
                     <a:stretch>
                       <a:fillRect/>
                     </a:stretch>
@@ -3081,7 +3202,7 @@
                   <pic:spPr>
                     <a:xfrm>
                       <a:off x="0" y="0"/>
-                      <a:ext cx="3573780" cy="5113020"/>
+                      <a:ext cx="4091940" cy="5835015"/>
                     </a:xfrm>
                     <a:prstGeom prst="rect">
                       <a:avLst/>
@@ -3152,152 +3273,8 @@
           <w:szCs w:val="21"/>
           <w:lang w:val="en-US"/>
         </w:rPr>
-        <w:t>Fig. 3. Flow Chart of the circuit</w:t>
-      </w:r>
-    </w:p>
-    <w:p>
-      <w:pPr>
-        <w:keepNext w:val="0"/>
-        <w:keepLines w:val="0"/>
-        <w:widowControl/>
-        <w:numPr>
-          <w:ilvl w:val="0"/>
-          <w:numId w:val="0"/>
-        </w:numPr>
-        <w:suppressLineNumbers w:val="0"/>
-        <w:ind w:leftChars="0"/>
-        <w:jc w:val="left"/>
-        <w:rPr>
-          <w:rFonts w:hint="default" w:ascii="Times New Roman" w:hAnsi="Times New Roman" w:cs="Times New Roman"/>
-          <w:b/>
-          <w:bCs/>
-          <w:i w:val="0"/>
-          <w:iCs w:val="0"/>
-          <w:sz w:val="24"/>
-          <w:szCs w:val="24"/>
-          <w:lang w:val="en-US"/>
-        </w:rPr>
-      </w:pPr>
-    </w:p>
-    <w:p>
-      <w:pPr>
-        <w:keepNext w:val="0"/>
-        <w:keepLines w:val="0"/>
-        <w:widowControl/>
-        <w:numPr>
-          <w:ilvl w:val="0"/>
-          <w:numId w:val="0"/>
-        </w:numPr>
-        <w:suppressLineNumbers w:val="0"/>
-        <w:ind w:leftChars="0"/>
-        <w:jc w:val="left"/>
-        <w:rPr>
-          <w:rFonts w:hint="default" w:ascii="Times New Roman" w:hAnsi="Times New Roman" w:cs="Times New Roman"/>
-          <w:b/>
-          <w:bCs/>
-          <w:i w:val="0"/>
-          <w:iCs w:val="0"/>
-          <w:sz w:val="24"/>
-          <w:szCs w:val="24"/>
-          <w:lang w:val="en-US"/>
-        </w:rPr>
-      </w:pPr>
-    </w:p>
-    <w:p>
-      <w:pPr>
-        <w:keepNext w:val="0"/>
-        <w:keepLines w:val="0"/>
-        <w:widowControl/>
-        <w:numPr>
-          <w:ilvl w:val="0"/>
-          <w:numId w:val="0"/>
-        </w:numPr>
-        <w:suppressLineNumbers w:val="0"/>
-        <w:ind w:leftChars="0"/>
-        <w:jc w:val="left"/>
-        <w:rPr>
-          <w:rFonts w:hint="default" w:ascii="Times New Roman" w:hAnsi="Times New Roman" w:cs="Times New Roman"/>
-          <w:b/>
-          <w:bCs/>
-          <w:i w:val="0"/>
-          <w:iCs w:val="0"/>
-          <w:sz w:val="24"/>
-          <w:szCs w:val="24"/>
-          <w:lang w:val="en-US"/>
-        </w:rPr>
-      </w:pPr>
-    </w:p>
-    <w:p>
-      <w:pPr>
-        <w:keepNext w:val="0"/>
-        <w:keepLines w:val="0"/>
-        <w:widowControl/>
-        <w:numPr>
-          <w:ilvl w:val="0"/>
-          <w:numId w:val="0"/>
-        </w:numPr>
-        <w:suppressLineNumbers w:val="0"/>
-        <w:ind w:leftChars="0"/>
-        <w:jc w:val="left"/>
-        <w:rPr>
-          <w:rFonts w:hint="default" w:ascii="Times New Roman" w:hAnsi="Times New Roman" w:cs="Times New Roman"/>
-          <w:b/>
-          <w:bCs/>
-          <w:i w:val="0"/>
-          <w:iCs w:val="0"/>
-          <w:sz w:val="24"/>
-          <w:szCs w:val="24"/>
-          <w:lang w:val="en-US"/>
-        </w:rPr>
-      </w:pPr>
-    </w:p>
-    <w:p>
-      <w:pPr>
-        <w:keepNext w:val="0"/>
-        <w:keepLines w:val="0"/>
-        <w:widowControl/>
-        <w:numPr>
-          <w:ilvl w:val="0"/>
-          <w:numId w:val="0"/>
-        </w:numPr>
-        <w:suppressLineNumbers w:val="0"/>
-        <w:ind w:leftChars="0"/>
-        <w:jc w:val="left"/>
-        <w:rPr>
-          <w:rFonts w:hint="default" w:ascii="Times New Roman" w:hAnsi="Times New Roman" w:cs="Times New Roman"/>
-          <w:b/>
-          <w:bCs/>
-          <w:i w:val="0"/>
-          <w:iCs w:val="0"/>
-          <w:sz w:val="24"/>
-          <w:szCs w:val="24"/>
-          <w:lang w:val="en-US"/>
-        </w:rPr>
-      </w:pPr>
-    </w:p>
-    <w:p>
-      <w:pPr>
-        <w:keepNext w:val="0"/>
-        <w:keepLines w:val="0"/>
-        <w:widowControl/>
-        <w:numPr>
-          <w:ilvl w:val="0"/>
-          <w:numId w:val="0"/>
-        </w:numPr>
-        <w:suppressLineNumbers w:val="0"/>
-        <w:ind w:leftChars="0"/>
-        <w:jc w:val="left"/>
-        <w:rPr>
-          <w:rFonts w:hint="default" w:ascii="Times New Roman" w:hAnsi="Times New Roman" w:cs="Times New Roman"/>
-          <w:b/>
-          <w:bCs/>
-          <w:i w:val="0"/>
-          <w:iCs w:val="0"/>
-          <w:sz w:val="24"/>
-          <w:szCs w:val="24"/>
-          <w:lang w:val="en-US"/>
-        </w:rPr>
-      </w:pPr>
+        <w:t>Fig. 3. Flow Chart of the  circuit</w:t>
+      </w:r>
     </w:p>
     <w:p>
       <w:pPr>
@@ -4064,19 +4041,107 @@
         <w:spacing w:after="48" w:afterLines="20"/>
         <w:jc w:val="center"/>
         <w:rPr>
-          <w:b/>
-        </w:rPr>
-      </w:pPr>
-      <w:r>
-        <w:rPr>
           <w:rFonts w:ascii="Times New Roman" w:hAnsi="Times New Roman" w:cs="Times New Roman"/>
           <w:b/>
           <w:bCs/>
           <w:sz w:val="28"/>
           <w:szCs w:val="32"/>
         </w:rPr>
+      </w:pPr>
+    </w:p>
+    <w:p>
+      <w:pPr>
+        <w:pStyle w:val="8"/>
+        <w:spacing w:after="48" w:afterLines="20"/>
+        <w:jc w:val="center"/>
+        <w:rPr>
+          <w:rFonts w:ascii="Times New Roman" w:hAnsi="Times New Roman" w:cs="Times New Roman"/>
+          <w:b/>
+          <w:bCs/>
+          <w:sz w:val="28"/>
+          <w:szCs w:val="32"/>
+        </w:rPr>
+      </w:pPr>
+    </w:p>
+    <w:p>
+      <w:pPr>
+        <w:pStyle w:val="8"/>
+        <w:spacing w:after="48" w:afterLines="20"/>
+        <w:jc w:val="center"/>
+        <w:rPr>
+          <w:rFonts w:ascii="Times New Roman" w:hAnsi="Times New Roman" w:cs="Times New Roman"/>
+          <w:b/>
+          <w:bCs/>
+          <w:sz w:val="28"/>
+          <w:szCs w:val="32"/>
+        </w:rPr>
+      </w:pPr>
+    </w:p>
+    <w:p>
+      <w:pPr>
+        <w:pStyle w:val="8"/>
+        <w:spacing w:after="48" w:afterLines="20"/>
+        <w:jc w:val="center"/>
+        <w:rPr>
+          <w:rFonts w:ascii="Times New Roman" w:hAnsi="Times New Roman" w:cs="Times New Roman"/>
+          <w:b/>
+          <w:bCs/>
+          <w:sz w:val="28"/>
+          <w:szCs w:val="32"/>
+        </w:rPr>
+      </w:pPr>
+    </w:p>
+    <w:p>
+      <w:pPr>
+        <w:pStyle w:val="8"/>
+        <w:spacing w:after="48" w:afterLines="20"/>
+        <w:jc w:val="center"/>
+        <w:rPr>
+          <w:rFonts w:ascii="Times New Roman" w:hAnsi="Times New Roman" w:cs="Times New Roman"/>
+          <w:b/>
+          <w:bCs/>
+          <w:sz w:val="28"/>
+          <w:szCs w:val="32"/>
+        </w:rPr>
+      </w:pPr>
+    </w:p>
+    <w:p>
+      <w:pPr>
+        <w:pStyle w:val="8"/>
+        <w:spacing w:after="48" w:afterLines="20"/>
+        <w:jc w:val="center"/>
+        <w:rPr>
+          <w:rFonts w:ascii="Times New Roman" w:hAnsi="Times New Roman" w:cs="Times New Roman"/>
+          <w:b/>
+          <w:bCs/>
+          <w:sz w:val="28"/>
+          <w:szCs w:val="32"/>
+        </w:rPr>
+      </w:pPr>
+      <w:r>
+        <w:rPr>
+          <w:rFonts w:ascii="Times New Roman" w:hAnsi="Times New Roman" w:cs="Times New Roman"/>
+          <w:b/>
+          <w:bCs/>
+          <w:sz w:val="28"/>
+          <w:szCs w:val="32"/>
+        </w:rPr>
         <w:t>Required Instruments</w:t>
       </w:r>
+    </w:p>
+    <w:p>
+      <w:pPr>
+        <w:pStyle w:val="8"/>
+        <w:spacing w:after="48" w:afterLines="20"/>
+        <w:jc w:val="center"/>
+        <w:rPr>
+          <w:rFonts w:ascii="Times New Roman" w:hAnsi="Times New Roman" w:cs="Times New Roman"/>
+          <w:b/>
+          <w:bCs/>
+          <w:sz w:val="28"/>
+          <w:szCs w:val="32"/>
+        </w:rPr>
+      </w:pPr>
     </w:p>
     <w:p>
       <w:pPr>
@@ -4485,6 +4550,14 @@
         </w:tc>
       </w:tr>
       <w:tr>
+        <w:tblPrEx>
+          <w:tblCellMar>
+            <w:top w:w="3" w:type="dxa"/>
+            <w:left w:w="108" w:type="dxa"/>
+            <w:bottom w:w="0" w:type="dxa"/>
+            <w:right w:w="115" w:type="dxa"/>
+          </w:tblCellMar>
+        </w:tblPrEx>
         <w:trPr>
           <w:trHeight w:val="717" w:hRule="atLeast"/>
         </w:trPr>
@@ -6364,6 +6437,33 @@
         <w:spacing w:after="20"/>
         <w:textAlignment w:val="auto"/>
         <w:rPr>
+          <w:rFonts w:hint="default" w:ascii="Times New Roman" w:hAnsi="Times New Roman" w:cs="Times New Roman"/>
+          <w:b/>
+          <w:bCs/>
+          <w:sz w:val="24"/>
+          <w:szCs w:val="24"/>
+          <w:lang w:val="en-US"/>
+        </w:rPr>
+      </w:pPr>
+    </w:p>
+    <w:p>
+      <w:pPr>
+        <w:keepNext w:val="0"/>
+        <w:keepLines w:val="0"/>
+        <w:pageBreakBefore w:val="0"/>
+        <w:widowControl/>
+        <w:kinsoku/>
+        <w:wordWrap/>
+        <w:overflowPunct/>
+        <w:topLinePunct w:val="0"/>
+        <w:autoSpaceDE/>
+        <w:autoSpaceDN/>
+        <w:bidi w:val="0"/>
+        <w:adjustRightInd/>
+        <w:snapToGrid/>
+        <w:spacing w:after="20"/>
+        <w:textAlignment w:val="auto"/>
+        <w:rPr>
           <w:rFonts w:ascii="Times New Roman" w:hAnsi="Times New Roman" w:cs="Times New Roman"/>
           <w:b/>
           <w:bCs/>
@@ -7022,6 +7122,62 @@
         <w:bidi w:val="0"/>
         <w:adjustRightInd/>
         <w:snapToGrid/>
+        <w:spacing w:line="240" w:lineRule="auto"/>
+        <w:ind w:left="0"/>
+        <w:jc w:val="both"/>
+        <w:textAlignment w:val="auto"/>
+        <w:rPr>
+          <w:rFonts w:hint="default" w:ascii="Times New Roman" w:hAnsi="Times New Roman"/>
+          <w:sz w:val="24"/>
+          <w:szCs w:val="24"/>
+          <w:rtl w:val="0"/>
+          <w:lang w:val="en-US"/>
+        </w:rPr>
+      </w:pPr>
+    </w:p>
+    <w:p>
+      <w:pPr>
+        <w:keepNext w:val="0"/>
+        <w:keepLines w:val="0"/>
+        <w:pageBreakBefore w:val="0"/>
+        <w:widowControl/>
+        <w:kinsoku/>
+        <w:wordWrap/>
+        <w:overflowPunct/>
+        <w:topLinePunct w:val="0"/>
+        <w:autoSpaceDE/>
+        <w:autoSpaceDN/>
+        <w:bidi w:val="0"/>
+        <w:adjustRightInd/>
+        <w:snapToGrid/>
+        <w:spacing w:line="240" w:lineRule="auto"/>
+        <w:ind w:left="0"/>
+        <w:jc w:val="both"/>
+        <w:textAlignment w:val="auto"/>
+        <w:rPr>
+          <w:rFonts w:hint="default" w:ascii="Times New Roman" w:hAnsi="Times New Roman"/>
+          <w:sz w:val="24"/>
+          <w:szCs w:val="24"/>
+          <w:rtl w:val="0"/>
+          <w:lang w:val="en-US"/>
+        </w:rPr>
+      </w:pPr>
+    </w:p>
+    <w:p>
+      <w:pPr>
+        <w:keepNext w:val="0"/>
+        <w:keepLines w:val="0"/>
+        <w:pageBreakBefore w:val="0"/>
+        <w:widowControl/>
+        <w:kinsoku/>
+        <w:wordWrap/>
+        <w:overflowPunct/>
+        <w:topLinePunct w:val="0"/>
+        <w:autoSpaceDE/>
+        <w:autoSpaceDN/>
+        <w:bidi w:val="0"/>
+        <w:adjustRightInd/>
+        <w:snapToGrid/>
         <w:spacing w:line="360" w:lineRule="auto"/>
         <w:ind w:left="0"/>
         <w:jc w:val="center"/>
@@ -7553,6 +7709,50 @@
           <w:lang w:val="en-US"/>
         </w:rPr>
       </w:pPr>
+    </w:p>
+    <w:p>
+      <w:pPr>
+        <w:spacing w:line="240" w:lineRule="auto"/>
+        <w:jc w:val="center"/>
+        <w:rPr>
+          <w:rFonts w:hint="default" w:ascii="Times New Roman" w:hAnsi="Times New Roman" w:cs="Times New Roman"/>
+          <w:b/>
+          <w:bCs/>
+          <w:sz w:val="28"/>
+          <w:szCs w:val="28"/>
+          <w:lang w:val="en-US"/>
+        </w:rPr>
+      </w:pPr>
+    </w:p>
+    <w:p>
+      <w:pPr>
+        <w:spacing w:line="240" w:lineRule="auto"/>
+        <w:jc w:val="center"/>
+        <w:rPr>
+          <w:rFonts w:hint="default" w:ascii="Times New Roman" w:hAnsi="Times New Roman" w:cs="Times New Roman"/>
+          <w:b/>
+          <w:bCs/>
+          <w:sz w:val="28"/>
+          <w:szCs w:val="28"/>
+          <w:lang w:val="en-US"/>
+        </w:rPr>
+      </w:pPr>
+    </w:p>
+    <w:p>
+      <w:pPr>
+        <w:spacing w:line="240" w:lineRule="auto"/>
+        <w:jc w:val="center"/>
+        <w:rPr>
+          <w:rFonts w:hint="default" w:ascii="Times New Roman" w:hAnsi="Times New Roman" w:cs="Times New Roman"/>
+          <w:b/>
+          <w:bCs/>
+          <w:sz w:val="28"/>
+          <w:szCs w:val="28"/>
+          <w:lang w:val="en-US"/>
+        </w:rPr>
+      </w:pPr>
+      <w:bookmarkStart w:id="1" w:name="_GoBack"/>
+      <w:bookmarkEnd w:id="1"/>
       <w:r>
         <w:rPr>
           <w:rFonts w:hint="default" w:ascii="Times New Roman" w:hAnsi="Times New Roman" w:cs="Times New Roman"/>
@@ -8874,7 +9074,7 @@
     <w:sectPr>
       <w:footerReference r:id="rId4" w:type="first"/>
       <w:footerReference r:id="rId3" w:type="default"/>
-      <w:pgSz w:w="12240" w:h="15840"/>
+      <w:pgSz w:w="11906" w:h="16838"/>
       <w:pgMar w:top="1440" w:right="1440" w:bottom="1440" w:left="1440" w:header="720" w:footer="720" w:gutter="0"/>
       <w:pgNumType w:fmt="decimal" w:start="1"/>
       <w:cols w:space="0" w:num="1"/>
